--- a/doc/v3.0-功能扩展/程序文档3.0.docx
+++ b/doc/v3.0-功能扩展/程序文档3.0.docx
@@ -8449,6 +8449,12 @@
             <w:insideV w:val="single" w:color="auto" w:sz="4" w:space="0"/>
           </w:tblBorders>
           <w:tblLayout w:type="fixed"/>
+          <w:tblCellMar>
+            <w:top w:w="0" w:type="dxa"/>
+            <w:left w:w="108" w:type="dxa"/>
+            <w:bottom w:w="0" w:type="dxa"/>
+            <w:right w:w="108" w:type="dxa"/>
+          </w:tblCellMar>
         </w:tblPrEx>
         <w:trPr>
           <w:trHeight w:val="472" w:hRule="atLeast"/>
@@ -10389,8 +10395,6 @@
           <w:lang w:val="en-US" w:eastAsia="zh-CN"/>
         </w:rPr>
       </w:pPr>
-      <w:bookmarkStart w:id="25" w:name="_GoBack"/>
-      <w:bookmarkEnd w:id="25"/>
     </w:p>
     <w:p>
       <w:pPr>
@@ -12622,7 +12626,6 @@
             <w:insideH w:val="single" w:color="000000" w:sz="2" w:space="0"/>
             <w:insideV w:val="single" w:color="000000" w:sz="2" w:space="0"/>
           </w:tblBorders>
-          <w:shd w:val="clear" w:color="auto" w:fill="auto"/>
           <w:tblLayout w:type="fixed"/>
           <w:tblCellMar>
             <w:top w:w="0" w:type="dxa"/>
@@ -12976,7 +12979,6 @@
             <w:insideH w:val="single" w:color="000000" w:sz="2" w:space="0"/>
             <w:insideV w:val="single" w:color="000000" w:sz="2" w:space="0"/>
           </w:tblBorders>
-          <w:shd w:val="clear" w:color="auto" w:fill="auto"/>
           <w:tblLayout w:type="fixed"/>
           <w:tblCellMar>
             <w:top w:w="0" w:type="dxa"/>
@@ -13844,7 +13846,7 @@
           <w:szCs w:val="24"/>
           <w:lang w:val="en-US" w:eastAsia="zh-CN"/>
         </w:rPr>
-        <w:t>(1) String filenameWithoutExt(String fileNameWithExt)</w:t>
+        <w:t>(1) filenameWithoutExt(String fileNameWithExt)</w:t>
       </w:r>
     </w:p>
     <w:tbl>
@@ -14167,8 +14169,10 @@
                 <w:szCs w:val="24"/>
                 <w:lang w:val="en-US" w:eastAsia="zh-CN"/>
               </w:rPr>
-              <w:t>包含的文件名称扩展文件名</w:t>
+              <w:t>包含扩展文件名的文件名称</w:t>
             </w:r>
+            <w:bookmarkStart w:id="25" w:name="_GoBack"/>
+            <w:bookmarkEnd w:id="25"/>
           </w:p>
         </w:tc>
       </w:tr>
@@ -14555,7 +14559,897 @@
           <w:szCs w:val="24"/>
           <w:lang w:val="en-US" w:eastAsia="zh-CN"/>
         </w:rPr>
-        <w:t>(2) boolean renameFileExtension(String source, String newExtension)</w:t>
+        <w:t>(2) renameFileExtension(String source, String newExtension)</w:t>
+      </w:r>
+    </w:p>
+    <w:tbl>
+      <w:tblPr>
+        <w:tblStyle w:val="12"/>
+        <w:tblW w:w="9632" w:type="dxa"/>
+        <w:tblInd w:w="108" w:type="dxa"/>
+        <w:tblBorders>
+          <w:top w:val="single" w:color="000000" w:sz="2" w:space="0"/>
+          <w:left w:val="single" w:color="000000" w:sz="2" w:space="0"/>
+          <w:bottom w:val="single" w:color="000000" w:sz="2" w:space="0"/>
+          <w:right w:val="single" w:color="000000" w:sz="2" w:space="0"/>
+          <w:insideH w:val="single" w:color="000000" w:sz="2" w:space="0"/>
+          <w:insideV w:val="single" w:color="000000" w:sz="2" w:space="0"/>
+        </w:tblBorders>
+        <w:shd w:val="clear" w:color="auto" w:fill="auto"/>
+        <w:tblLayout w:type="fixed"/>
+        <w:tblCellMar>
+          <w:top w:w="0" w:type="dxa"/>
+          <w:left w:w="108" w:type="dxa"/>
+          <w:bottom w:w="0" w:type="dxa"/>
+          <w:right w:w="108" w:type="dxa"/>
+        </w:tblCellMar>
+      </w:tblPr>
+      <w:tblGrid>
+        <w:gridCol w:w="3294"/>
+        <w:gridCol w:w="2535"/>
+        <w:gridCol w:w="3803"/>
+      </w:tblGrid>
+      <w:tr>
+        <w:tblPrEx>
+          <w:tblBorders>
+            <w:top w:val="single" w:color="000000" w:sz="2" w:space="0"/>
+            <w:left w:val="single" w:color="000000" w:sz="2" w:space="0"/>
+            <w:bottom w:val="single" w:color="000000" w:sz="2" w:space="0"/>
+            <w:right w:val="single" w:color="000000" w:sz="2" w:space="0"/>
+            <w:insideH w:val="single" w:color="000000" w:sz="2" w:space="0"/>
+            <w:insideV w:val="single" w:color="000000" w:sz="2" w:space="0"/>
+          </w:tblBorders>
+          <w:shd w:val="clear" w:color="auto" w:fill="auto"/>
+          <w:tblLayout w:type="fixed"/>
+          <w:tblCellMar>
+            <w:top w:w="0" w:type="dxa"/>
+            <w:left w:w="108" w:type="dxa"/>
+            <w:bottom w:w="0" w:type="dxa"/>
+            <w:right w:w="108" w:type="dxa"/>
+          </w:tblCellMar>
+        </w:tblPrEx>
+        <w:trPr>
+          <w:trHeight w:val="285" w:hRule="atLeast"/>
+        </w:trPr>
+        <w:tc>
+          <w:tcPr>
+            <w:tcW w:w="3294" w:type="dxa"/>
+            <w:tcBorders>
+              <w:top w:val="single" w:color="4F81BD" w:sz="8" w:space="0"/>
+              <w:left w:val="single" w:color="4F81BD" w:sz="8" w:space="0"/>
+              <w:bottom w:val="single" w:color="FFFFFF" w:sz="2" w:space="0"/>
+              <w:right w:val="single" w:color="4F81BD" w:sz="8" w:space="0"/>
+            </w:tcBorders>
+            <w:shd w:val="clear" w:color="auto" w:fill="4F81BD"/>
+            <w:tcMar>
+              <w:top w:w="80" w:type="dxa"/>
+              <w:left w:w="80" w:type="dxa"/>
+              <w:bottom w:w="80" w:type="dxa"/>
+              <w:right w:w="80" w:type="dxa"/>
+            </w:tcMar>
+            <w:vAlign w:val="top"/>
+          </w:tcPr>
+          <w:p>
+            <w:pPr>
+              <w:pStyle w:val="18"/>
+              <w:framePr w:w="0" w:wrap="auto" w:vAnchor="margin" w:hAnchor="text" w:yAlign="inline"/>
+              <w:bidi w:val="0"/>
+              <w:rPr>
+                <w:rFonts w:hint="eastAsia" w:ascii="微软雅黑" w:hAnsi="微软雅黑" w:eastAsia="微软雅黑" w:cs="微软雅黑"/>
+                <w:color w:val="FFFFFF"/>
+                <w:sz w:val="24"/>
+                <w:szCs w:val="24"/>
+                <w:lang w:val="en-US" w:eastAsia="zh-CN"/>
+              </w:rPr>
+            </w:pPr>
+            <w:r>
+              <w:rPr>
+                <w:rFonts w:hint="eastAsia" w:ascii="微软雅黑" w:hAnsi="微软雅黑" w:eastAsia="微软雅黑" w:cs="微软雅黑"/>
+                <w:color w:val="FFFFFF"/>
+                <w:sz w:val="24"/>
+                <w:szCs w:val="24"/>
+                <w:lang w:val="en-US" w:eastAsia="zh-CN"/>
+              </w:rPr>
+              <w:t>参数</w:t>
+            </w:r>
+          </w:p>
+        </w:tc>
+        <w:tc>
+          <w:tcPr>
+            <w:tcW w:w="2535" w:type="dxa"/>
+            <w:tcBorders>
+              <w:top w:val="single" w:color="4F81BD" w:sz="8" w:space="0"/>
+              <w:left w:val="single" w:color="4F81BD" w:sz="8" w:space="0"/>
+              <w:bottom w:val="single" w:color="FFFFFF" w:sz="2" w:space="0"/>
+              <w:right w:val="single" w:color="4F81BD" w:sz="8" w:space="0"/>
+            </w:tcBorders>
+            <w:shd w:val="clear" w:color="auto" w:fill="4F81BD"/>
+            <w:tcMar>
+              <w:top w:w="80" w:type="dxa"/>
+              <w:left w:w="80" w:type="dxa"/>
+              <w:bottom w:w="80" w:type="dxa"/>
+              <w:right w:w="80" w:type="dxa"/>
+            </w:tcMar>
+            <w:vAlign w:val="top"/>
+          </w:tcPr>
+          <w:p>
+            <w:pPr>
+              <w:pStyle w:val="18"/>
+              <w:framePr w:w="0" w:wrap="auto" w:vAnchor="margin" w:hAnchor="text" w:yAlign="inline"/>
+              <w:bidi w:val="0"/>
+              <w:rPr>
+                <w:rFonts w:hint="eastAsia" w:ascii="微软雅黑" w:hAnsi="微软雅黑" w:eastAsia="微软雅黑" w:cs="微软雅黑"/>
+                <w:color w:val="FFFFFF"/>
+                <w:sz w:val="24"/>
+                <w:szCs w:val="24"/>
+                <w:lang w:val="en-US" w:eastAsia="zh-CN"/>
+              </w:rPr>
+            </w:pPr>
+            <w:r>
+              <w:rPr>
+                <w:rFonts w:hint="eastAsia" w:ascii="微软雅黑" w:hAnsi="微软雅黑" w:eastAsia="微软雅黑" w:cs="微软雅黑"/>
+                <w:color w:val="FFFFFF"/>
+                <w:sz w:val="24"/>
+                <w:szCs w:val="24"/>
+                <w:lang w:val="en-US" w:eastAsia="zh-CN"/>
+              </w:rPr>
+              <w:t>类型</w:t>
+            </w:r>
+          </w:p>
+        </w:tc>
+        <w:tc>
+          <w:tcPr>
+            <w:tcW w:w="3803" w:type="dxa"/>
+            <w:tcBorders>
+              <w:top w:val="single" w:color="4F81BD" w:sz="8" w:space="0"/>
+              <w:left w:val="single" w:color="4F81BD" w:sz="8" w:space="0"/>
+              <w:bottom w:val="single" w:color="FFFFFF" w:sz="2" w:space="0"/>
+              <w:right w:val="single" w:color="4F81BD" w:sz="8" w:space="0"/>
+            </w:tcBorders>
+            <w:shd w:val="clear" w:color="auto" w:fill="4F81BD"/>
+            <w:tcMar>
+              <w:top w:w="80" w:type="dxa"/>
+              <w:left w:w="80" w:type="dxa"/>
+              <w:bottom w:w="80" w:type="dxa"/>
+              <w:right w:w="80" w:type="dxa"/>
+            </w:tcMar>
+            <w:vAlign w:val="top"/>
+          </w:tcPr>
+          <w:p>
+            <w:pPr>
+              <w:pStyle w:val="18"/>
+              <w:framePr w:w="0" w:wrap="auto" w:vAnchor="margin" w:hAnchor="text" w:yAlign="inline"/>
+              <w:bidi w:val="0"/>
+              <w:rPr>
+                <w:rFonts w:hint="eastAsia" w:ascii="微软雅黑" w:hAnsi="微软雅黑" w:eastAsia="微软雅黑" w:cs="微软雅黑"/>
+                <w:color w:val="FFFFFF"/>
+                <w:sz w:val="24"/>
+                <w:szCs w:val="24"/>
+                <w:lang w:val="en-US" w:eastAsia="zh-CN"/>
+              </w:rPr>
+            </w:pPr>
+            <w:r>
+              <w:rPr>
+                <w:rFonts w:hint="eastAsia" w:ascii="微软雅黑" w:hAnsi="微软雅黑" w:eastAsia="微软雅黑" w:cs="微软雅黑"/>
+                <w:color w:val="FFFFFF"/>
+                <w:sz w:val="24"/>
+                <w:szCs w:val="24"/>
+                <w:lang w:val="en-US" w:eastAsia="zh-CN"/>
+              </w:rPr>
+              <w:t>含义</w:t>
+            </w:r>
+          </w:p>
+        </w:tc>
+      </w:tr>
+      <w:tr>
+        <w:tblPrEx>
+          <w:tblBorders>
+            <w:top w:val="single" w:color="000000" w:sz="2" w:space="0"/>
+            <w:left w:val="single" w:color="000000" w:sz="2" w:space="0"/>
+            <w:bottom w:val="single" w:color="000000" w:sz="2" w:space="0"/>
+            <w:right w:val="single" w:color="000000" w:sz="2" w:space="0"/>
+            <w:insideH w:val="single" w:color="000000" w:sz="2" w:space="0"/>
+            <w:insideV w:val="single" w:color="000000" w:sz="2" w:space="0"/>
+          </w:tblBorders>
+          <w:shd w:val="clear" w:color="auto" w:fill="auto"/>
+          <w:tblLayout w:type="fixed"/>
+          <w:tblCellMar>
+            <w:top w:w="0" w:type="dxa"/>
+            <w:left w:w="108" w:type="dxa"/>
+            <w:bottom w:w="0" w:type="dxa"/>
+            <w:right w:w="108" w:type="dxa"/>
+          </w:tblCellMar>
+        </w:tblPrEx>
+        <w:trPr>
+          <w:trHeight w:val="285" w:hRule="atLeast"/>
+        </w:trPr>
+        <w:tc>
+          <w:tcPr>
+            <w:tcW w:w="3294" w:type="dxa"/>
+            <w:tcBorders>
+              <w:top w:val="single" w:color="FFFFFF" w:sz="2" w:space="0"/>
+              <w:left w:val="single" w:color="4F81BD" w:sz="8" w:space="0"/>
+              <w:bottom w:val="single" w:color="4F81BD" w:sz="8" w:space="0"/>
+              <w:right w:val="single" w:color="4F81BD" w:sz="8" w:space="0"/>
+            </w:tcBorders>
+            <w:shd w:val="clear" w:color="auto" w:fill="B8CCE4"/>
+            <w:tcMar>
+              <w:top w:w="80" w:type="dxa"/>
+              <w:left w:w="80" w:type="dxa"/>
+              <w:bottom w:w="80" w:type="dxa"/>
+              <w:right w:w="80" w:type="dxa"/>
+            </w:tcMar>
+            <w:vAlign w:val="top"/>
+          </w:tcPr>
+          <w:p>
+            <w:pPr>
+              <w:pStyle w:val="18"/>
+              <w:framePr w:w="0" w:wrap="auto" w:vAnchor="margin" w:hAnchor="text" w:yAlign="inline"/>
+              <w:bidi w:val="0"/>
+              <w:rPr>
+                <w:rFonts w:hint="eastAsia" w:ascii="微软雅黑" w:hAnsi="微软雅黑" w:eastAsia="微软雅黑" w:cs="微软雅黑"/>
+                <w:sz w:val="24"/>
+                <w:szCs w:val="24"/>
+                <w:lang w:val="en-US" w:eastAsia="zh-CN"/>
+              </w:rPr>
+            </w:pPr>
+            <w:r>
+              <w:rPr>
+                <w:rFonts w:hint="eastAsia" w:ascii="微软雅黑" w:hAnsi="微软雅黑" w:eastAsia="微软雅黑" w:cs="微软雅黑"/>
+                <w:sz w:val="24"/>
+                <w:szCs w:val="24"/>
+                <w:lang w:val="en-US" w:eastAsia="zh-CN"/>
+              </w:rPr>
+              <w:t>source</w:t>
+            </w:r>
+          </w:p>
+        </w:tc>
+        <w:tc>
+          <w:tcPr>
+            <w:tcW w:w="2535" w:type="dxa"/>
+            <w:tcBorders>
+              <w:top w:val="single" w:color="FFFFFF" w:sz="2" w:space="0"/>
+              <w:left w:val="single" w:color="4F81BD" w:sz="8" w:space="0"/>
+              <w:bottom w:val="single" w:color="4F81BD" w:sz="8" w:space="0"/>
+              <w:right w:val="single" w:color="4F81BD" w:sz="8" w:space="0"/>
+            </w:tcBorders>
+            <w:shd w:val="clear" w:color="auto" w:fill="B8CCE4"/>
+            <w:tcMar>
+              <w:top w:w="80" w:type="dxa"/>
+              <w:left w:w="80" w:type="dxa"/>
+              <w:bottom w:w="80" w:type="dxa"/>
+              <w:right w:w="80" w:type="dxa"/>
+            </w:tcMar>
+            <w:vAlign w:val="top"/>
+          </w:tcPr>
+          <w:p>
+            <w:pPr>
+              <w:pStyle w:val="18"/>
+              <w:framePr w:w="0" w:wrap="auto" w:vAnchor="margin" w:hAnchor="text" w:yAlign="inline"/>
+              <w:bidi w:val="0"/>
+              <w:rPr>
+                <w:rFonts w:hint="eastAsia" w:ascii="微软雅黑" w:hAnsi="微软雅黑" w:eastAsia="微软雅黑" w:cs="微软雅黑"/>
+                <w:sz w:val="24"/>
+                <w:szCs w:val="24"/>
+                <w:lang w:val="en-US" w:eastAsia="zh-CN"/>
+              </w:rPr>
+            </w:pPr>
+            <w:r>
+              <w:rPr>
+                <w:rFonts w:hint="eastAsia" w:ascii="微软雅黑" w:hAnsi="微软雅黑" w:eastAsia="微软雅黑" w:cs="微软雅黑"/>
+                <w:sz w:val="24"/>
+                <w:szCs w:val="24"/>
+                <w:lang w:val="en-US" w:eastAsia="zh-CN"/>
+              </w:rPr>
+              <w:t>String</w:t>
+            </w:r>
+          </w:p>
+        </w:tc>
+        <w:tc>
+          <w:tcPr>
+            <w:tcW w:w="3803" w:type="dxa"/>
+            <w:tcBorders>
+              <w:top w:val="single" w:color="FFFFFF" w:sz="2" w:space="0"/>
+              <w:left w:val="single" w:color="4F81BD" w:sz="8" w:space="0"/>
+              <w:bottom w:val="single" w:color="4F81BD" w:sz="8" w:space="0"/>
+              <w:right w:val="single" w:color="4F81BD" w:sz="8" w:space="0"/>
+            </w:tcBorders>
+            <w:shd w:val="clear" w:color="auto" w:fill="B8CCE4"/>
+            <w:tcMar>
+              <w:top w:w="80" w:type="dxa"/>
+              <w:left w:w="80" w:type="dxa"/>
+              <w:bottom w:w="80" w:type="dxa"/>
+              <w:right w:w="80" w:type="dxa"/>
+            </w:tcMar>
+            <w:vAlign w:val="top"/>
+          </w:tcPr>
+          <w:p>
+            <w:pPr>
+              <w:pStyle w:val="18"/>
+              <w:framePr w:w="0" w:wrap="auto" w:vAnchor="margin" w:hAnchor="text" w:yAlign="inline"/>
+              <w:bidi w:val="0"/>
+              <w:rPr>
+                <w:rFonts w:hint="eastAsia" w:ascii="微软雅黑" w:hAnsi="微软雅黑" w:eastAsia="微软雅黑" w:cs="微软雅黑"/>
+                <w:sz w:val="24"/>
+                <w:szCs w:val="24"/>
+                <w:lang w:val="en-US" w:eastAsia="zh-CN"/>
+              </w:rPr>
+            </w:pPr>
+            <w:r>
+              <w:rPr>
+                <w:rFonts w:hint="eastAsia" w:ascii="微软雅黑" w:hAnsi="微软雅黑" w:eastAsia="微软雅黑" w:cs="微软雅黑"/>
+                <w:sz w:val="24"/>
+                <w:szCs w:val="24"/>
+                <w:lang w:val="en-US" w:eastAsia="zh-CN"/>
+              </w:rPr>
+              <w:t>文件源</w:t>
+            </w:r>
+          </w:p>
+        </w:tc>
+      </w:tr>
+      <w:tr>
+        <w:tblPrEx>
+          <w:tblBorders>
+            <w:top w:val="single" w:color="000000" w:sz="2" w:space="0"/>
+            <w:left w:val="single" w:color="000000" w:sz="2" w:space="0"/>
+            <w:bottom w:val="single" w:color="000000" w:sz="2" w:space="0"/>
+            <w:right w:val="single" w:color="000000" w:sz="2" w:space="0"/>
+            <w:insideH w:val="single" w:color="000000" w:sz="2" w:space="0"/>
+            <w:insideV w:val="single" w:color="000000" w:sz="2" w:space="0"/>
+          </w:tblBorders>
+          <w:shd w:val="clear" w:color="auto" w:fill="auto"/>
+          <w:tblLayout w:type="fixed"/>
+          <w:tblCellMar>
+            <w:top w:w="0" w:type="dxa"/>
+            <w:left w:w="108" w:type="dxa"/>
+            <w:bottom w:w="0" w:type="dxa"/>
+            <w:right w:w="108" w:type="dxa"/>
+          </w:tblCellMar>
+        </w:tblPrEx>
+        <w:trPr>
+          <w:trHeight w:val="285" w:hRule="atLeast"/>
+        </w:trPr>
+        <w:tc>
+          <w:tcPr>
+            <w:tcW w:w="3294" w:type="dxa"/>
+            <w:tcBorders>
+              <w:top w:val="single" w:color="4F81BD" w:sz="8" w:space="0"/>
+              <w:left w:val="single" w:color="4F81BD" w:sz="8" w:space="0"/>
+              <w:bottom w:val="single" w:color="4F81BD" w:sz="8" w:space="0"/>
+              <w:right w:val="single" w:color="4F81BD" w:sz="8" w:space="0"/>
+            </w:tcBorders>
+            <w:shd w:val="clear" w:color="auto" w:fill="FFFFFF"/>
+            <w:tcMar>
+              <w:top w:w="80" w:type="dxa"/>
+              <w:left w:w="80" w:type="dxa"/>
+              <w:bottom w:w="80" w:type="dxa"/>
+              <w:right w:w="80" w:type="dxa"/>
+            </w:tcMar>
+            <w:vAlign w:val="top"/>
+          </w:tcPr>
+          <w:p>
+            <w:pPr>
+              <w:pStyle w:val="18"/>
+              <w:framePr w:w="0" w:wrap="auto" w:vAnchor="margin" w:hAnchor="text" w:yAlign="inline"/>
+              <w:bidi w:val="0"/>
+              <w:rPr>
+                <w:rFonts w:hint="eastAsia" w:ascii="微软雅黑" w:hAnsi="微软雅黑" w:eastAsia="微软雅黑" w:cs="微软雅黑"/>
+                <w:sz w:val="24"/>
+                <w:szCs w:val="24"/>
+                <w:lang w:val="en-US" w:eastAsia="zh-CN"/>
+              </w:rPr>
+            </w:pPr>
+            <w:r>
+              <w:rPr>
+                <w:rFonts w:hint="eastAsia" w:ascii="微软雅黑" w:hAnsi="微软雅黑" w:eastAsia="微软雅黑" w:cs="微软雅黑"/>
+                <w:sz w:val="24"/>
+                <w:szCs w:val="24"/>
+                <w:lang w:val="en-US" w:eastAsia="zh-CN"/>
+              </w:rPr>
+              <w:t>newExtension</w:t>
+            </w:r>
+          </w:p>
+        </w:tc>
+        <w:tc>
+          <w:tcPr>
+            <w:tcW w:w="2535" w:type="dxa"/>
+            <w:tcBorders>
+              <w:top w:val="single" w:color="4F81BD" w:sz="8" w:space="0"/>
+              <w:left w:val="single" w:color="4F81BD" w:sz="8" w:space="0"/>
+              <w:bottom w:val="single" w:color="4F81BD" w:sz="8" w:space="0"/>
+              <w:right w:val="single" w:color="4F81BD" w:sz="8" w:space="0"/>
+            </w:tcBorders>
+            <w:shd w:val="clear" w:color="auto" w:fill="FFFFFF"/>
+            <w:tcMar>
+              <w:top w:w="80" w:type="dxa"/>
+              <w:left w:w="80" w:type="dxa"/>
+              <w:bottom w:w="80" w:type="dxa"/>
+              <w:right w:w="80" w:type="dxa"/>
+            </w:tcMar>
+            <w:vAlign w:val="top"/>
+          </w:tcPr>
+          <w:p>
+            <w:pPr>
+              <w:pStyle w:val="18"/>
+              <w:framePr w:w="0" w:wrap="auto" w:vAnchor="margin" w:hAnchor="text" w:yAlign="inline"/>
+              <w:bidi w:val="0"/>
+              <w:rPr>
+                <w:rFonts w:hint="eastAsia" w:ascii="微软雅黑" w:hAnsi="微软雅黑" w:eastAsia="微软雅黑" w:cs="微软雅黑"/>
+                <w:sz w:val="24"/>
+                <w:szCs w:val="24"/>
+                <w:lang w:val="en-US" w:eastAsia="zh-CN"/>
+              </w:rPr>
+            </w:pPr>
+            <w:r>
+              <w:rPr>
+                <w:rFonts w:hint="eastAsia" w:ascii="微软雅黑" w:hAnsi="微软雅黑" w:eastAsia="微软雅黑" w:cs="微软雅黑"/>
+                <w:sz w:val="24"/>
+                <w:szCs w:val="24"/>
+                <w:lang w:val="en-US" w:eastAsia="zh-CN"/>
+              </w:rPr>
+              <w:t>String</w:t>
+            </w:r>
+          </w:p>
+        </w:tc>
+        <w:tc>
+          <w:tcPr>
+            <w:tcW w:w="3803" w:type="dxa"/>
+            <w:tcBorders>
+              <w:top w:val="single" w:color="4F81BD" w:sz="8" w:space="0"/>
+              <w:left w:val="single" w:color="4F81BD" w:sz="8" w:space="0"/>
+              <w:bottom w:val="single" w:color="4F81BD" w:sz="8" w:space="0"/>
+              <w:right w:val="single" w:color="4F81BD" w:sz="8" w:space="0"/>
+            </w:tcBorders>
+            <w:shd w:val="clear" w:color="auto" w:fill="FFFFFF"/>
+            <w:tcMar>
+              <w:top w:w="80" w:type="dxa"/>
+              <w:left w:w="80" w:type="dxa"/>
+              <w:bottom w:w="80" w:type="dxa"/>
+              <w:right w:w="80" w:type="dxa"/>
+            </w:tcMar>
+            <w:vAlign w:val="top"/>
+          </w:tcPr>
+          <w:p>
+            <w:pPr>
+              <w:pStyle w:val="18"/>
+              <w:framePr w:w="0" w:wrap="auto" w:vAnchor="margin" w:hAnchor="text" w:yAlign="inline"/>
+              <w:bidi w:val="0"/>
+              <w:rPr>
+                <w:rFonts w:hint="eastAsia" w:ascii="微软雅黑" w:hAnsi="微软雅黑" w:eastAsia="微软雅黑" w:cs="微软雅黑"/>
+                <w:sz w:val="24"/>
+                <w:szCs w:val="24"/>
+                <w:lang w:val="en-US" w:eastAsia="zh-CN"/>
+              </w:rPr>
+            </w:pPr>
+            <w:r>
+              <w:rPr>
+                <w:rFonts w:hint="eastAsia" w:ascii="微软雅黑" w:hAnsi="微软雅黑" w:eastAsia="微软雅黑" w:cs="微软雅黑"/>
+                <w:sz w:val="24"/>
+                <w:szCs w:val="24"/>
+                <w:lang w:val="en-US" w:eastAsia="zh-CN"/>
+              </w:rPr>
+              <w:t>新的扩展文件名</w:t>
+            </w:r>
+          </w:p>
+        </w:tc>
+      </w:tr>
+    </w:tbl>
+    <w:p>
+      <w:pPr>
+        <w:pStyle w:val="18"/>
+        <w:keepNext w:val="0"/>
+        <w:keepLines w:val="0"/>
+        <w:pageBreakBefore w:val="0"/>
+        <w:framePr w:w="0" w:wrap="auto" w:vAnchor="margin" w:hAnchor="text" w:yAlign="inline"/>
+        <w:widowControl/>
+        <w:numPr>
+          <w:numId w:val="0"/>
+        </w:numPr>
+        <w:suppressLineNumbers w:val="0"/>
+        <w:pBdr>
+          <w:top w:val="none" w:color="auto" w:sz="0" w:space="0"/>
+          <w:left w:val="none" w:color="auto" w:sz="0" w:space="0"/>
+          <w:bottom w:val="none" w:color="auto" w:sz="0" w:space="0"/>
+          <w:right w:val="none" w:color="auto" w:sz="0" w:space="0"/>
+          <w:between w:val="none" w:color="auto" w:sz="0" w:space="0"/>
+        </w:pBdr>
+        <w:shd w:val="clear" w:color="auto" w:fill="auto"/>
+        <w:suppressAutoHyphens w:val="0"/>
+        <w:bidi w:val="0"/>
+        <w:spacing w:before="0" w:beforeAutospacing="0" w:after="0" w:afterAutospacing="0" w:line="240" w:lineRule="auto"/>
+        <w:ind w:right="0" w:rightChars="0"/>
+        <w:jc w:val="left"/>
+        <w:outlineLvl w:val="9"/>
+        <w:rPr>
+          <w:rFonts w:hint="eastAsia" w:ascii="微软雅黑" w:hAnsi="微软雅黑" w:eastAsia="微软雅黑" w:cs="微软雅黑"/>
+          <w:sz w:val="24"/>
+          <w:szCs w:val="24"/>
+          <w:lang w:val="en-US" w:eastAsia="zh-CN"/>
+        </w:rPr>
+      </w:pPr>
+    </w:p>
+    <w:tbl>
+      <w:tblPr>
+        <w:tblStyle w:val="12"/>
+        <w:tblW w:w="9632" w:type="dxa"/>
+        <w:tblInd w:w="108" w:type="dxa"/>
+        <w:tblBorders>
+          <w:top w:val="single" w:color="000000" w:sz="2" w:space="0"/>
+          <w:left w:val="single" w:color="000000" w:sz="2" w:space="0"/>
+          <w:bottom w:val="single" w:color="000000" w:sz="2" w:space="0"/>
+          <w:right w:val="single" w:color="000000" w:sz="2" w:space="0"/>
+          <w:insideH w:val="single" w:color="000000" w:sz="2" w:space="0"/>
+          <w:insideV w:val="single" w:color="000000" w:sz="2" w:space="0"/>
+        </w:tblBorders>
+        <w:shd w:val="clear" w:color="auto" w:fill="auto"/>
+        <w:tblLayout w:type="fixed"/>
+        <w:tblCellMar>
+          <w:top w:w="0" w:type="dxa"/>
+          <w:left w:w="108" w:type="dxa"/>
+          <w:bottom w:w="0" w:type="dxa"/>
+          <w:right w:w="108" w:type="dxa"/>
+        </w:tblCellMar>
+      </w:tblPr>
+      <w:tblGrid>
+        <w:gridCol w:w="3294"/>
+        <w:gridCol w:w="2535"/>
+        <w:gridCol w:w="3803"/>
+      </w:tblGrid>
+      <w:tr>
+        <w:tblPrEx>
+          <w:tblBorders>
+            <w:top w:val="single" w:color="000000" w:sz="2" w:space="0"/>
+            <w:left w:val="single" w:color="000000" w:sz="2" w:space="0"/>
+            <w:bottom w:val="single" w:color="000000" w:sz="2" w:space="0"/>
+            <w:right w:val="single" w:color="000000" w:sz="2" w:space="0"/>
+            <w:insideH w:val="single" w:color="000000" w:sz="2" w:space="0"/>
+            <w:insideV w:val="single" w:color="000000" w:sz="2" w:space="0"/>
+          </w:tblBorders>
+          <w:tblLayout w:type="fixed"/>
+          <w:tblCellMar>
+            <w:top w:w="0" w:type="dxa"/>
+            <w:left w:w="108" w:type="dxa"/>
+            <w:bottom w:w="0" w:type="dxa"/>
+            <w:right w:w="108" w:type="dxa"/>
+          </w:tblCellMar>
+        </w:tblPrEx>
+        <w:trPr>
+          <w:trHeight w:val="285" w:hRule="atLeast"/>
+        </w:trPr>
+        <w:tc>
+          <w:tcPr>
+            <w:tcW w:w="3294" w:type="dxa"/>
+            <w:tcBorders>
+              <w:top w:val="single" w:color="4F81BD" w:sz="8" w:space="0"/>
+              <w:left w:val="single" w:color="4F81BD" w:sz="8" w:space="0"/>
+              <w:bottom w:val="single" w:color="FFFFFF" w:sz="2" w:space="0"/>
+              <w:right w:val="single" w:color="4F81BD" w:sz="8" w:space="0"/>
+            </w:tcBorders>
+            <w:shd w:val="clear" w:color="auto" w:fill="4F81BD"/>
+            <w:tcMar>
+              <w:top w:w="80" w:type="dxa"/>
+              <w:left w:w="80" w:type="dxa"/>
+              <w:bottom w:w="80" w:type="dxa"/>
+              <w:right w:w="80" w:type="dxa"/>
+            </w:tcMar>
+            <w:vAlign w:val="top"/>
+          </w:tcPr>
+          <w:p>
+            <w:pPr>
+              <w:pStyle w:val="18"/>
+              <w:framePr w:w="0" w:wrap="auto" w:vAnchor="margin" w:hAnchor="text" w:yAlign="inline"/>
+              <w:bidi w:val="0"/>
+              <w:rPr>
+                <w:rFonts w:hint="eastAsia" w:ascii="微软雅黑" w:hAnsi="微软雅黑" w:eastAsia="微软雅黑" w:cs="微软雅黑"/>
+                <w:color w:val="FFFFFF"/>
+                <w:sz w:val="24"/>
+                <w:szCs w:val="24"/>
+                <w:lang w:val="en-US" w:eastAsia="zh-CN"/>
+              </w:rPr>
+            </w:pPr>
+            <w:r>
+              <w:rPr>
+                <w:rFonts w:hint="eastAsia" w:ascii="微软雅黑" w:hAnsi="微软雅黑" w:eastAsia="微软雅黑" w:cs="微软雅黑"/>
+                <w:color w:val="FFFFFF"/>
+                <w:sz w:val="24"/>
+                <w:szCs w:val="24"/>
+                <w:lang w:val="en-US" w:eastAsia="zh-CN"/>
+              </w:rPr>
+              <w:t>返回值</w:t>
+            </w:r>
+          </w:p>
+        </w:tc>
+        <w:tc>
+          <w:tcPr>
+            <w:tcW w:w="2535" w:type="dxa"/>
+            <w:tcBorders>
+              <w:top w:val="single" w:color="4F81BD" w:sz="8" w:space="0"/>
+              <w:left w:val="single" w:color="4F81BD" w:sz="8" w:space="0"/>
+              <w:bottom w:val="single" w:color="FFFFFF" w:sz="2" w:space="0"/>
+              <w:right w:val="single" w:color="4F81BD" w:sz="8" w:space="0"/>
+            </w:tcBorders>
+            <w:shd w:val="clear" w:color="auto" w:fill="4F81BD"/>
+            <w:tcMar>
+              <w:top w:w="80" w:type="dxa"/>
+              <w:left w:w="80" w:type="dxa"/>
+              <w:bottom w:w="80" w:type="dxa"/>
+              <w:right w:w="80" w:type="dxa"/>
+            </w:tcMar>
+            <w:vAlign w:val="top"/>
+          </w:tcPr>
+          <w:p>
+            <w:pPr>
+              <w:pStyle w:val="18"/>
+              <w:framePr w:w="0" w:wrap="auto" w:vAnchor="margin" w:hAnchor="text" w:yAlign="inline"/>
+              <w:bidi w:val="0"/>
+              <w:rPr>
+                <w:rFonts w:hint="eastAsia" w:ascii="微软雅黑" w:hAnsi="微软雅黑" w:eastAsia="微软雅黑" w:cs="微软雅黑"/>
+                <w:color w:val="FFFFFF"/>
+                <w:sz w:val="24"/>
+                <w:szCs w:val="24"/>
+                <w:lang w:val="en-US" w:eastAsia="zh-CN"/>
+              </w:rPr>
+            </w:pPr>
+            <w:r>
+              <w:rPr>
+                <w:rFonts w:hint="eastAsia" w:ascii="微软雅黑" w:hAnsi="微软雅黑" w:eastAsia="微软雅黑" w:cs="微软雅黑"/>
+                <w:color w:val="FFFFFF"/>
+                <w:sz w:val="24"/>
+                <w:szCs w:val="24"/>
+                <w:lang w:val="en-US" w:eastAsia="zh-CN"/>
+              </w:rPr>
+              <w:t>类型</w:t>
+            </w:r>
+          </w:p>
+        </w:tc>
+        <w:tc>
+          <w:tcPr>
+            <w:tcW w:w="3803" w:type="dxa"/>
+            <w:tcBorders>
+              <w:top w:val="single" w:color="4F81BD" w:sz="8" w:space="0"/>
+              <w:left w:val="single" w:color="4F81BD" w:sz="8" w:space="0"/>
+              <w:bottom w:val="single" w:color="FFFFFF" w:sz="2" w:space="0"/>
+              <w:right w:val="single" w:color="4F81BD" w:sz="8" w:space="0"/>
+            </w:tcBorders>
+            <w:shd w:val="clear" w:color="auto" w:fill="4F81BD"/>
+            <w:tcMar>
+              <w:top w:w="80" w:type="dxa"/>
+              <w:left w:w="80" w:type="dxa"/>
+              <w:bottom w:w="80" w:type="dxa"/>
+              <w:right w:w="80" w:type="dxa"/>
+            </w:tcMar>
+            <w:vAlign w:val="top"/>
+          </w:tcPr>
+          <w:p>
+            <w:pPr>
+              <w:pStyle w:val="18"/>
+              <w:framePr w:w="0" w:wrap="auto" w:vAnchor="margin" w:hAnchor="text" w:yAlign="inline"/>
+              <w:bidi w:val="0"/>
+              <w:rPr>
+                <w:rFonts w:hint="eastAsia" w:ascii="微软雅黑" w:hAnsi="微软雅黑" w:eastAsia="微软雅黑" w:cs="微软雅黑"/>
+                <w:color w:val="FFFFFF"/>
+                <w:sz w:val="24"/>
+                <w:szCs w:val="24"/>
+                <w:lang w:val="en-US" w:eastAsia="zh-CN"/>
+              </w:rPr>
+            </w:pPr>
+            <w:r>
+              <w:rPr>
+                <w:rFonts w:hint="eastAsia" w:ascii="微软雅黑" w:hAnsi="微软雅黑" w:eastAsia="微软雅黑" w:cs="微软雅黑"/>
+                <w:color w:val="FFFFFF"/>
+                <w:sz w:val="24"/>
+                <w:szCs w:val="24"/>
+                <w:lang w:val="en-US" w:eastAsia="zh-CN"/>
+              </w:rPr>
+              <w:t>含义</w:t>
+            </w:r>
+          </w:p>
+        </w:tc>
+      </w:tr>
+      <w:tr>
+        <w:tblPrEx>
+          <w:tblBorders>
+            <w:top w:val="single" w:color="000000" w:sz="2" w:space="0"/>
+            <w:left w:val="single" w:color="000000" w:sz="2" w:space="0"/>
+            <w:bottom w:val="single" w:color="000000" w:sz="2" w:space="0"/>
+            <w:right w:val="single" w:color="000000" w:sz="2" w:space="0"/>
+            <w:insideH w:val="single" w:color="000000" w:sz="2" w:space="0"/>
+            <w:insideV w:val="single" w:color="000000" w:sz="2" w:space="0"/>
+          </w:tblBorders>
+          <w:tblLayout w:type="fixed"/>
+          <w:tblCellMar>
+            <w:top w:w="0" w:type="dxa"/>
+            <w:left w:w="108" w:type="dxa"/>
+            <w:bottom w:w="0" w:type="dxa"/>
+            <w:right w:w="108" w:type="dxa"/>
+          </w:tblCellMar>
+        </w:tblPrEx>
+        <w:trPr>
+          <w:trHeight w:val="285" w:hRule="atLeast"/>
+        </w:trPr>
+        <w:tc>
+          <w:tcPr>
+            <w:tcW w:w="3294" w:type="dxa"/>
+            <w:tcBorders>
+              <w:top w:val="single" w:color="FFFFFF" w:sz="2" w:space="0"/>
+              <w:left w:val="single" w:color="4F81BD" w:sz="8" w:space="0"/>
+              <w:bottom w:val="single" w:color="4F81BD" w:sz="8" w:space="0"/>
+              <w:right w:val="single" w:color="4F81BD" w:sz="8" w:space="0"/>
+            </w:tcBorders>
+            <w:shd w:val="clear" w:color="auto" w:fill="B8CCE4"/>
+            <w:tcMar>
+              <w:top w:w="80" w:type="dxa"/>
+              <w:left w:w="80" w:type="dxa"/>
+              <w:bottom w:w="80" w:type="dxa"/>
+              <w:right w:w="80" w:type="dxa"/>
+            </w:tcMar>
+            <w:vAlign w:val="top"/>
+          </w:tcPr>
+          <w:p>
+            <w:pPr>
+              <w:pStyle w:val="18"/>
+              <w:framePr w:w="0" w:wrap="auto" w:vAnchor="margin" w:hAnchor="text" w:yAlign="inline"/>
+              <w:bidi w:val="0"/>
+              <w:rPr>
+                <w:rFonts w:hint="eastAsia" w:ascii="微软雅黑" w:hAnsi="微软雅黑" w:eastAsia="微软雅黑" w:cs="微软雅黑"/>
+                <w:sz w:val="24"/>
+                <w:szCs w:val="24"/>
+                <w:lang w:val="en-US" w:eastAsia="zh-CN"/>
+              </w:rPr>
+            </w:pPr>
+            <w:r>
+              <w:rPr>
+                <w:rFonts w:hint="eastAsia" w:ascii="微软雅黑" w:hAnsi="微软雅黑" w:eastAsia="微软雅黑" w:cs="微软雅黑"/>
+                <w:sz w:val="24"/>
+                <w:szCs w:val="24"/>
+                <w:lang w:val="en-US" w:eastAsia="zh-CN"/>
+              </w:rPr>
+              <w:t>File(source).renameTo(new File(target))</w:t>
+            </w:r>
+          </w:p>
+        </w:tc>
+        <w:tc>
+          <w:tcPr>
+            <w:tcW w:w="2535" w:type="dxa"/>
+            <w:tcBorders>
+              <w:top w:val="single" w:color="FFFFFF" w:sz="2" w:space="0"/>
+              <w:left w:val="single" w:color="4F81BD" w:sz="8" w:space="0"/>
+              <w:bottom w:val="single" w:color="4F81BD" w:sz="8" w:space="0"/>
+              <w:right w:val="single" w:color="4F81BD" w:sz="8" w:space="0"/>
+            </w:tcBorders>
+            <w:shd w:val="clear" w:color="auto" w:fill="B8CCE4"/>
+            <w:tcMar>
+              <w:top w:w="80" w:type="dxa"/>
+              <w:left w:w="80" w:type="dxa"/>
+              <w:bottom w:w="80" w:type="dxa"/>
+              <w:right w:w="80" w:type="dxa"/>
+            </w:tcMar>
+            <w:vAlign w:val="top"/>
+          </w:tcPr>
+          <w:p>
+            <w:pPr>
+              <w:pStyle w:val="18"/>
+              <w:framePr w:w="0" w:wrap="auto" w:vAnchor="margin" w:hAnchor="text" w:yAlign="inline"/>
+              <w:bidi w:val="0"/>
+              <w:rPr>
+                <w:rFonts w:hint="eastAsia" w:ascii="微软雅黑" w:hAnsi="微软雅黑" w:eastAsia="微软雅黑" w:cs="微软雅黑"/>
+                <w:sz w:val="24"/>
+                <w:szCs w:val="24"/>
+                <w:lang w:val="en-US" w:eastAsia="zh-CN"/>
+              </w:rPr>
+            </w:pPr>
+            <w:r>
+              <w:rPr>
+                <w:rFonts w:hint="eastAsia" w:ascii="微软雅黑" w:hAnsi="微软雅黑" w:eastAsia="微软雅黑" w:cs="微软雅黑"/>
+                <w:sz w:val="24"/>
+                <w:szCs w:val="24"/>
+                <w:lang w:val="en-US" w:eastAsia="zh-CN"/>
+              </w:rPr>
+              <w:t>Boolean</w:t>
+            </w:r>
+          </w:p>
+        </w:tc>
+        <w:tc>
+          <w:tcPr>
+            <w:tcW w:w="3803" w:type="dxa"/>
+            <w:tcBorders>
+              <w:top w:val="single" w:color="FFFFFF" w:sz="2" w:space="0"/>
+              <w:left w:val="single" w:color="4F81BD" w:sz="8" w:space="0"/>
+              <w:bottom w:val="single" w:color="4F81BD" w:sz="8" w:space="0"/>
+              <w:right w:val="single" w:color="4F81BD" w:sz="8" w:space="0"/>
+            </w:tcBorders>
+            <w:shd w:val="clear" w:color="auto" w:fill="B8CCE4"/>
+            <w:tcMar>
+              <w:top w:w="80" w:type="dxa"/>
+              <w:left w:w="80" w:type="dxa"/>
+              <w:bottom w:w="80" w:type="dxa"/>
+              <w:right w:w="80" w:type="dxa"/>
+            </w:tcMar>
+            <w:vAlign w:val="top"/>
+          </w:tcPr>
+          <w:p>
+            <w:pPr>
+              <w:pStyle w:val="18"/>
+              <w:framePr w:w="0" w:wrap="auto" w:vAnchor="margin" w:hAnchor="text" w:yAlign="inline"/>
+              <w:bidi w:val="0"/>
+              <w:rPr>
+                <w:rFonts w:hint="eastAsia" w:ascii="微软雅黑" w:hAnsi="微软雅黑" w:eastAsia="微软雅黑" w:cs="微软雅黑"/>
+                <w:sz w:val="24"/>
+                <w:szCs w:val="24"/>
+                <w:lang w:val="en-US" w:eastAsia="zh-CN"/>
+              </w:rPr>
+            </w:pPr>
+            <w:r>
+              <w:rPr>
+                <w:rFonts w:hint="eastAsia" w:ascii="微软雅黑" w:hAnsi="微软雅黑" w:eastAsia="微软雅黑" w:cs="微软雅黑"/>
+                <w:sz w:val="24"/>
+                <w:szCs w:val="24"/>
+                <w:lang w:val="en-US" w:eastAsia="zh-CN"/>
+              </w:rPr>
+              <w:t>判断是否对文件扩展名重命名成功</w:t>
+            </w:r>
+          </w:p>
+        </w:tc>
+      </w:tr>
+    </w:tbl>
+    <w:p>
+      <w:pPr>
+        <w:pStyle w:val="18"/>
+        <w:keepNext w:val="0"/>
+        <w:keepLines w:val="0"/>
+        <w:pageBreakBefore w:val="0"/>
+        <w:framePr w:w="0" w:wrap="auto" w:vAnchor="margin" w:hAnchor="text" w:yAlign="inline"/>
+        <w:widowControl/>
+        <w:numPr>
+          <w:numId w:val="0"/>
+        </w:numPr>
+        <w:suppressLineNumbers w:val="0"/>
+        <w:pBdr>
+          <w:top w:val="none" w:color="auto" w:sz="0" w:space="0"/>
+          <w:left w:val="none" w:color="auto" w:sz="0" w:space="0"/>
+          <w:bottom w:val="none" w:color="auto" w:sz="0" w:space="0"/>
+          <w:right w:val="none" w:color="auto" w:sz="0" w:space="0"/>
+          <w:between w:val="none" w:color="auto" w:sz="0" w:space="0"/>
+        </w:pBdr>
+        <w:shd w:val="clear" w:color="auto" w:fill="auto"/>
+        <w:suppressAutoHyphens w:val="0"/>
+        <w:bidi w:val="0"/>
+        <w:spacing w:before="0" w:beforeAutospacing="0" w:after="0" w:afterAutospacing="0" w:line="240" w:lineRule="auto"/>
+        <w:ind w:right="0" w:rightChars="0"/>
+        <w:jc w:val="left"/>
+        <w:outlineLvl w:val="9"/>
+        <w:rPr>
+          <w:rFonts w:hint="eastAsia" w:ascii="微软雅黑" w:hAnsi="微软雅黑" w:eastAsia="微软雅黑" w:cs="微软雅黑"/>
+          <w:sz w:val="24"/>
+          <w:szCs w:val="24"/>
+          <w:lang w:val="en-US" w:eastAsia="zh-CN"/>
+        </w:rPr>
+      </w:pPr>
+    </w:p>
+    <w:p>
+      <w:pPr>
+        <w:pStyle w:val="18"/>
+        <w:framePr w:w="0" w:wrap="auto" w:vAnchor="margin" w:hAnchor="text" w:yAlign="inline"/>
+        <w:numPr>
+          <w:numId w:val="0"/>
+        </w:numPr>
+        <w:ind w:leftChars="0" w:right="0" w:rightChars="0"/>
+        <w:jc w:val="left"/>
+        <w:rPr>
+          <w:rFonts w:hint="eastAsia" w:ascii="微软雅黑" w:hAnsi="微软雅黑" w:eastAsia="微软雅黑" w:cs="微软雅黑"/>
+          <w:sz w:val="24"/>
+          <w:szCs w:val="24"/>
+          <w:lang w:val="en-US" w:eastAsia="zh-CN"/>
+        </w:rPr>
+      </w:pPr>
+      <w:r>
+        <w:rPr>
+          <w:rFonts w:hint="eastAsia" w:ascii="微软雅黑" w:hAnsi="微软雅黑" w:eastAsia="微软雅黑" w:cs="微软雅黑"/>
+          <w:sz w:val="24"/>
+          <w:szCs w:val="24"/>
+          <w:lang w:val="en-US" w:eastAsia="zh-CN"/>
+        </w:rPr>
+        <w:t>(3) getFileExtension(String f)</w:t>
       </w:r>
     </w:p>
     <w:tbl>
@@ -14796,7 +15690,7 @@
                 <w:szCs w:val="24"/>
                 <w:lang w:val="en-US" w:eastAsia="zh-CN"/>
               </w:rPr>
-              <w:t>source</w:t>
+              <w:t>f</w:t>
             </w:r>
           </w:p>
         </w:tc>
@@ -14878,153 +15772,7 @@
                 <w:szCs w:val="24"/>
                 <w:lang w:val="en-US" w:eastAsia="zh-CN"/>
               </w:rPr>
-              <w:t>文件源</w:t>
-            </w:r>
-          </w:p>
-        </w:tc>
-      </w:tr>
-      <w:tr>
-        <w:tblPrEx>
-          <w:tblBorders>
-            <w:top w:val="single" w:color="000000" w:sz="2" w:space="0"/>
-            <w:left w:val="single" w:color="000000" w:sz="2" w:space="0"/>
-            <w:bottom w:val="single" w:color="000000" w:sz="2" w:space="0"/>
-            <w:right w:val="single" w:color="000000" w:sz="2" w:space="0"/>
-            <w:insideH w:val="single" w:color="000000" w:sz="2" w:space="0"/>
-            <w:insideV w:val="single" w:color="000000" w:sz="2" w:space="0"/>
-          </w:tblBorders>
-          <w:shd w:val="clear" w:color="auto" w:fill="auto"/>
-          <w:tblLayout w:type="fixed"/>
-          <w:tblCellMar>
-            <w:top w:w="0" w:type="dxa"/>
-            <w:left w:w="108" w:type="dxa"/>
-            <w:bottom w:w="0" w:type="dxa"/>
-            <w:right w:w="108" w:type="dxa"/>
-          </w:tblCellMar>
-        </w:tblPrEx>
-        <w:trPr>
-          <w:trHeight w:val="285" w:hRule="atLeast"/>
-        </w:trPr>
-        <w:tc>
-          <w:tcPr>
-            <w:tcW w:w="3210" w:type="dxa"/>
-            <w:tcBorders>
-              <w:top w:val="single" w:color="4F81BD" w:sz="8" w:space="0"/>
-              <w:left w:val="single" w:color="4F81BD" w:sz="8" w:space="0"/>
-              <w:bottom w:val="single" w:color="4F81BD" w:sz="8" w:space="0"/>
-              <w:right w:val="single" w:color="4F81BD" w:sz="8" w:space="0"/>
-            </w:tcBorders>
-            <w:shd w:val="clear" w:color="auto" w:fill="FFFFFF"/>
-            <w:tcMar>
-              <w:top w:w="80" w:type="dxa"/>
-              <w:left w:w="80" w:type="dxa"/>
-              <w:bottom w:w="80" w:type="dxa"/>
-              <w:right w:w="80" w:type="dxa"/>
-            </w:tcMar>
-            <w:vAlign w:val="top"/>
-          </w:tcPr>
-          <w:p>
-            <w:pPr>
-              <w:pStyle w:val="18"/>
-              <w:framePr w:w="0" w:wrap="auto" w:vAnchor="margin" w:hAnchor="text" w:yAlign="inline"/>
-              <w:bidi w:val="0"/>
-              <w:rPr>
-                <w:rFonts w:hint="eastAsia" w:ascii="微软雅黑" w:hAnsi="微软雅黑" w:eastAsia="微软雅黑" w:cs="微软雅黑"/>
-                <w:sz w:val="24"/>
-                <w:szCs w:val="24"/>
-                <w:lang w:val="en-US" w:eastAsia="zh-CN"/>
-              </w:rPr>
-            </w:pPr>
-            <w:r>
-              <w:rPr>
-                <w:rFonts w:hint="eastAsia" w:ascii="微软雅黑" w:hAnsi="微软雅黑" w:eastAsia="微软雅黑" w:cs="微软雅黑"/>
-                <w:sz w:val="24"/>
-                <w:szCs w:val="24"/>
-                <w:lang w:val="en-US" w:eastAsia="zh-CN"/>
-              </w:rPr>
-              <w:t>newExtension</w:t>
-            </w:r>
-          </w:p>
-        </w:tc>
-        <w:tc>
-          <w:tcPr>
-            <w:tcW w:w="3211" w:type="dxa"/>
-            <w:tcBorders>
-              <w:top w:val="single" w:color="4F81BD" w:sz="8" w:space="0"/>
-              <w:left w:val="single" w:color="4F81BD" w:sz="8" w:space="0"/>
-              <w:bottom w:val="single" w:color="4F81BD" w:sz="8" w:space="0"/>
-              <w:right w:val="single" w:color="4F81BD" w:sz="8" w:space="0"/>
-            </w:tcBorders>
-            <w:shd w:val="clear" w:color="auto" w:fill="FFFFFF"/>
-            <w:tcMar>
-              <w:top w:w="80" w:type="dxa"/>
-              <w:left w:w="80" w:type="dxa"/>
-              <w:bottom w:w="80" w:type="dxa"/>
-              <w:right w:w="80" w:type="dxa"/>
-            </w:tcMar>
-            <w:vAlign w:val="top"/>
-          </w:tcPr>
-          <w:p>
-            <w:pPr>
-              <w:pStyle w:val="18"/>
-              <w:framePr w:w="0" w:wrap="auto" w:vAnchor="margin" w:hAnchor="text" w:yAlign="inline"/>
-              <w:bidi w:val="0"/>
-              <w:rPr>
-                <w:rFonts w:hint="eastAsia" w:ascii="微软雅黑" w:hAnsi="微软雅黑" w:eastAsia="微软雅黑" w:cs="微软雅黑"/>
-                <w:sz w:val="24"/>
-                <w:szCs w:val="24"/>
-                <w:lang w:val="en-US" w:eastAsia="zh-CN"/>
-              </w:rPr>
-            </w:pPr>
-            <w:r>
-              <w:rPr>
-                <w:rFonts w:hint="eastAsia" w:ascii="微软雅黑" w:hAnsi="微软雅黑" w:eastAsia="微软雅黑" w:cs="微软雅黑"/>
-                <w:sz w:val="24"/>
-                <w:szCs w:val="24"/>
-                <w:lang w:val="en-US" w:eastAsia="zh-CN"/>
-              </w:rPr>
-              <w:t>String</w:t>
-            </w:r>
-          </w:p>
-        </w:tc>
-        <w:tc>
-          <w:tcPr>
-            <w:tcW w:w="3211" w:type="dxa"/>
-            <w:tcBorders>
-              <w:top w:val="single" w:color="4F81BD" w:sz="8" w:space="0"/>
-              <w:left w:val="single" w:color="4F81BD" w:sz="8" w:space="0"/>
-              <w:bottom w:val="single" w:color="4F81BD" w:sz="8" w:space="0"/>
-              <w:right w:val="single" w:color="4F81BD" w:sz="8" w:space="0"/>
-            </w:tcBorders>
-            <w:shd w:val="clear" w:color="auto" w:fill="FFFFFF"/>
-            <w:tcMar>
-              <w:top w:w="80" w:type="dxa"/>
-              <w:left w:w="80" w:type="dxa"/>
-              <w:bottom w:w="80" w:type="dxa"/>
-              <w:right w:w="80" w:type="dxa"/>
-            </w:tcMar>
-            <w:vAlign w:val="top"/>
-          </w:tcPr>
-          <w:p>
-            <w:pPr>
-              <w:pStyle w:val="18"/>
-              <w:framePr w:w="0" w:wrap="auto" w:vAnchor="margin" w:hAnchor="text" w:yAlign="inline"/>
-              <w:bidi w:val="0"/>
-              <w:rPr>
-                <w:rFonts w:hint="eastAsia" w:ascii="微软雅黑" w:hAnsi="微软雅黑" w:eastAsia="微软雅黑" w:cs="微软雅黑"/>
-                <w:sz w:val="24"/>
-                <w:szCs w:val="24"/>
-                <w:lang w:val="en-US" w:eastAsia="zh-CN"/>
-              </w:rPr>
-            </w:pPr>
-            <w:r>
-              <w:rPr>
-                <w:rFonts w:hint="eastAsia" w:ascii="微软雅黑" w:hAnsi="微软雅黑" w:eastAsia="微软雅黑" w:cs="微软雅黑"/>
-                <w:sz w:val="24"/>
-                <w:szCs w:val="24"/>
-                <w:lang w:val="en-US" w:eastAsia="zh-CN"/>
-              </w:rPr>
-              <w:t>新的扩展文件名</w:t>
+              <w:t>最近的文件</w:t>
             </w:r>
           </w:p>
         </w:tc>
@@ -15101,14 +15849,7 @@
             <w:insideH w:val="single" w:color="000000" w:sz="2" w:space="0"/>
             <w:insideV w:val="single" w:color="000000" w:sz="2" w:space="0"/>
           </w:tblBorders>
-          <w:shd w:val="clear" w:color="auto" w:fill="auto"/>
           <w:tblLayout w:type="fixed"/>
-          <w:tblCellMar>
-            <w:top w:w="0" w:type="dxa"/>
-            <w:left w:w="108" w:type="dxa"/>
-            <w:bottom w:w="0" w:type="dxa"/>
-            <w:right w:w="108" w:type="dxa"/>
-          </w:tblCellMar>
         </w:tblPrEx>
         <w:trPr>
           <w:trHeight w:val="285" w:hRule="atLeast"/>
@@ -15253,778 +15994,6 @@
             <w:insideH w:val="single" w:color="000000" w:sz="2" w:space="0"/>
             <w:insideV w:val="single" w:color="000000" w:sz="2" w:space="0"/>
           </w:tblBorders>
-          <w:shd w:val="clear" w:color="auto" w:fill="auto"/>
-          <w:tblLayout w:type="fixed"/>
-          <w:tblCellMar>
-            <w:top w:w="0" w:type="dxa"/>
-            <w:left w:w="108" w:type="dxa"/>
-            <w:bottom w:w="0" w:type="dxa"/>
-            <w:right w:w="108" w:type="dxa"/>
-          </w:tblCellMar>
-        </w:tblPrEx>
-        <w:trPr>
-          <w:trHeight w:val="285" w:hRule="atLeast"/>
-        </w:trPr>
-        <w:tc>
-          <w:tcPr>
-            <w:tcW w:w="3210" w:type="dxa"/>
-            <w:tcBorders>
-              <w:top w:val="single" w:color="FFFFFF" w:sz="2" w:space="0"/>
-              <w:left w:val="single" w:color="4F81BD" w:sz="8" w:space="0"/>
-              <w:bottom w:val="single" w:color="4F81BD" w:sz="8" w:space="0"/>
-              <w:right w:val="single" w:color="4F81BD" w:sz="8" w:space="0"/>
-            </w:tcBorders>
-            <w:shd w:val="clear" w:color="auto" w:fill="B8CCE4"/>
-            <w:tcMar>
-              <w:top w:w="80" w:type="dxa"/>
-              <w:left w:w="80" w:type="dxa"/>
-              <w:bottom w:w="80" w:type="dxa"/>
-              <w:right w:w="80" w:type="dxa"/>
-            </w:tcMar>
-            <w:vAlign w:val="top"/>
-          </w:tcPr>
-          <w:p>
-            <w:pPr>
-              <w:pStyle w:val="18"/>
-              <w:framePr w:w="0" w:wrap="auto" w:vAnchor="margin" w:hAnchor="text" w:yAlign="inline"/>
-              <w:bidi w:val="0"/>
-              <w:rPr>
-                <w:rFonts w:hint="eastAsia" w:ascii="微软雅黑" w:hAnsi="微软雅黑" w:eastAsia="微软雅黑" w:cs="微软雅黑"/>
-                <w:sz w:val="24"/>
-                <w:szCs w:val="24"/>
-                <w:lang w:val="en-US" w:eastAsia="zh-CN"/>
-              </w:rPr>
-            </w:pPr>
-          </w:p>
-        </w:tc>
-        <w:tc>
-          <w:tcPr>
-            <w:tcW w:w="3211" w:type="dxa"/>
-            <w:tcBorders>
-              <w:top w:val="single" w:color="FFFFFF" w:sz="2" w:space="0"/>
-              <w:left w:val="single" w:color="4F81BD" w:sz="8" w:space="0"/>
-              <w:bottom w:val="single" w:color="4F81BD" w:sz="8" w:space="0"/>
-              <w:right w:val="single" w:color="4F81BD" w:sz="8" w:space="0"/>
-            </w:tcBorders>
-            <w:shd w:val="clear" w:color="auto" w:fill="B8CCE4"/>
-            <w:tcMar>
-              <w:top w:w="80" w:type="dxa"/>
-              <w:left w:w="80" w:type="dxa"/>
-              <w:bottom w:w="80" w:type="dxa"/>
-              <w:right w:w="80" w:type="dxa"/>
-            </w:tcMar>
-            <w:vAlign w:val="top"/>
-          </w:tcPr>
-          <w:p>
-            <w:pPr>
-              <w:pStyle w:val="18"/>
-              <w:framePr w:w="0" w:wrap="auto" w:vAnchor="margin" w:hAnchor="text" w:yAlign="inline"/>
-              <w:bidi w:val="0"/>
-              <w:rPr>
-                <w:rFonts w:hint="eastAsia" w:ascii="微软雅黑" w:hAnsi="微软雅黑" w:eastAsia="微软雅黑" w:cs="微软雅黑"/>
-                <w:sz w:val="24"/>
-                <w:szCs w:val="24"/>
-                <w:lang w:val="en-US" w:eastAsia="zh-CN"/>
-              </w:rPr>
-            </w:pPr>
-          </w:p>
-        </w:tc>
-        <w:tc>
-          <w:tcPr>
-            <w:tcW w:w="3211" w:type="dxa"/>
-            <w:tcBorders>
-              <w:top w:val="single" w:color="FFFFFF" w:sz="2" w:space="0"/>
-              <w:left w:val="single" w:color="4F81BD" w:sz="8" w:space="0"/>
-              <w:bottom w:val="single" w:color="4F81BD" w:sz="8" w:space="0"/>
-              <w:right w:val="single" w:color="4F81BD" w:sz="8" w:space="0"/>
-            </w:tcBorders>
-            <w:shd w:val="clear" w:color="auto" w:fill="B8CCE4"/>
-            <w:tcMar>
-              <w:top w:w="80" w:type="dxa"/>
-              <w:left w:w="80" w:type="dxa"/>
-              <w:bottom w:w="80" w:type="dxa"/>
-              <w:right w:w="80" w:type="dxa"/>
-            </w:tcMar>
-            <w:vAlign w:val="top"/>
-          </w:tcPr>
-          <w:p>
-            <w:pPr>
-              <w:pStyle w:val="18"/>
-              <w:framePr w:w="0" w:wrap="auto" w:vAnchor="margin" w:hAnchor="text" w:yAlign="inline"/>
-              <w:bidi w:val="0"/>
-              <w:rPr>
-                <w:rFonts w:hint="eastAsia" w:ascii="微软雅黑" w:hAnsi="微软雅黑" w:eastAsia="微软雅黑" w:cs="微软雅黑"/>
-                <w:sz w:val="24"/>
-                <w:szCs w:val="24"/>
-                <w:lang w:val="en-US" w:eastAsia="zh-CN"/>
-              </w:rPr>
-            </w:pPr>
-            <w:r>
-              <w:rPr>
-                <w:rFonts w:hint="eastAsia" w:ascii="微软雅黑" w:hAnsi="微软雅黑" w:eastAsia="微软雅黑" w:cs="微软雅黑"/>
-                <w:sz w:val="24"/>
-                <w:szCs w:val="24"/>
-                <w:lang w:val="en-US" w:eastAsia="zh-CN"/>
-              </w:rPr>
-              <w:t>新的文件目录</w:t>
-            </w:r>
-          </w:p>
-        </w:tc>
-      </w:tr>
-    </w:tbl>
-    <w:p>
-      <w:pPr>
-        <w:pStyle w:val="18"/>
-        <w:keepNext w:val="0"/>
-        <w:keepLines w:val="0"/>
-        <w:pageBreakBefore w:val="0"/>
-        <w:framePr w:w="0" w:wrap="auto" w:vAnchor="margin" w:hAnchor="text" w:yAlign="inline"/>
-        <w:widowControl/>
-        <w:numPr>
-          <w:numId w:val="0"/>
-        </w:numPr>
-        <w:suppressLineNumbers w:val="0"/>
-        <w:pBdr>
-          <w:top w:val="none" w:color="auto" w:sz="0" w:space="0"/>
-          <w:left w:val="none" w:color="auto" w:sz="0" w:space="0"/>
-          <w:bottom w:val="none" w:color="auto" w:sz="0" w:space="0"/>
-          <w:right w:val="none" w:color="auto" w:sz="0" w:space="0"/>
-          <w:between w:val="none" w:color="auto" w:sz="0" w:space="0"/>
-        </w:pBdr>
-        <w:shd w:val="clear" w:color="auto" w:fill="auto"/>
-        <w:suppressAutoHyphens w:val="0"/>
-        <w:bidi w:val="0"/>
-        <w:spacing w:before="0" w:beforeAutospacing="0" w:after="0" w:afterAutospacing="0" w:line="240" w:lineRule="auto"/>
-        <w:ind w:right="0" w:rightChars="0"/>
-        <w:jc w:val="left"/>
-        <w:outlineLvl w:val="9"/>
-        <w:rPr>
-          <w:rFonts w:hint="eastAsia" w:ascii="微软雅黑" w:hAnsi="微软雅黑" w:eastAsia="微软雅黑" w:cs="微软雅黑"/>
-          <w:sz w:val="24"/>
-          <w:szCs w:val="24"/>
-          <w:lang w:val="en-US" w:eastAsia="zh-CN"/>
-        </w:rPr>
-      </w:pPr>
-    </w:p>
-    <w:p>
-      <w:pPr>
-        <w:pStyle w:val="18"/>
-        <w:framePr w:w="0" w:wrap="auto" w:vAnchor="margin" w:hAnchor="text" w:yAlign="inline"/>
-        <w:numPr>
-          <w:numId w:val="0"/>
-        </w:numPr>
-        <w:ind w:leftChars="0" w:right="0" w:rightChars="0"/>
-        <w:jc w:val="left"/>
-        <w:rPr>
-          <w:rFonts w:hint="eastAsia" w:ascii="微软雅黑" w:hAnsi="微软雅黑" w:eastAsia="微软雅黑" w:cs="微软雅黑"/>
-          <w:sz w:val="24"/>
-          <w:szCs w:val="24"/>
-          <w:lang w:val="en-US" w:eastAsia="zh-CN"/>
-        </w:rPr>
-      </w:pPr>
-      <w:r>
-        <w:rPr>
-          <w:rFonts w:hint="eastAsia" w:ascii="微软雅黑" w:hAnsi="微软雅黑" w:eastAsia="微软雅黑" w:cs="微软雅黑"/>
-          <w:sz w:val="24"/>
-          <w:szCs w:val="24"/>
-          <w:lang w:val="en-US" w:eastAsia="zh-CN"/>
-        </w:rPr>
-        <w:t>(3) static String getFileExtension(String f)</w:t>
-      </w:r>
-    </w:p>
-    <w:p>
-      <w:pPr>
-        <w:pStyle w:val="18"/>
-        <w:keepNext w:val="0"/>
-        <w:keepLines w:val="0"/>
-        <w:pageBreakBefore w:val="0"/>
-        <w:framePr w:w="0" w:wrap="auto" w:vAnchor="margin" w:hAnchor="text" w:yAlign="inline"/>
-        <w:widowControl/>
-        <w:numPr>
-          <w:numId w:val="0"/>
-        </w:numPr>
-        <w:suppressLineNumbers w:val="0"/>
-        <w:pBdr>
-          <w:top w:val="none" w:color="auto" w:sz="0" w:space="0"/>
-          <w:left w:val="none" w:color="auto" w:sz="0" w:space="0"/>
-          <w:bottom w:val="none" w:color="auto" w:sz="0" w:space="0"/>
-          <w:right w:val="none" w:color="auto" w:sz="0" w:space="0"/>
-          <w:between w:val="none" w:color="auto" w:sz="0" w:space="0"/>
-        </w:pBdr>
-        <w:shd w:val="clear" w:color="auto" w:fill="auto"/>
-        <w:suppressAutoHyphens w:val="0"/>
-        <w:bidi w:val="0"/>
-        <w:spacing w:before="0" w:beforeAutospacing="0" w:after="0" w:afterAutospacing="0" w:line="240" w:lineRule="auto"/>
-        <w:ind w:right="0" w:rightChars="0" w:firstLine="420" w:firstLineChars="0"/>
-        <w:jc w:val="left"/>
-        <w:outlineLvl w:val="9"/>
-        <w:rPr>
-          <w:rFonts w:hint="eastAsia" w:ascii="微软雅黑" w:hAnsi="微软雅黑" w:eastAsia="微软雅黑" w:cs="微软雅黑"/>
-          <w:sz w:val="24"/>
-          <w:szCs w:val="24"/>
-          <w:lang w:val="en-US" w:eastAsia="zh-CN"/>
-        </w:rPr>
-      </w:pPr>
-      <w:r>
-        <w:rPr>
-          <w:rFonts w:hint="eastAsia" w:ascii="微软雅黑" w:hAnsi="微软雅黑" w:eastAsia="微软雅黑" w:cs="微软雅黑"/>
-          <w:sz w:val="24"/>
-          <w:szCs w:val="24"/>
-          <w:lang w:val="en-US" w:eastAsia="zh-CN"/>
-        </w:rPr>
-        <w:t>获取输出流，并创建文件。</w:t>
-      </w:r>
-    </w:p>
-    <w:tbl>
-      <w:tblPr>
-        <w:tblStyle w:val="12"/>
-        <w:tblW w:w="9632" w:type="dxa"/>
-        <w:tblInd w:w="108" w:type="dxa"/>
-        <w:tblBorders>
-          <w:top w:val="single" w:color="000000" w:sz="2" w:space="0"/>
-          <w:left w:val="single" w:color="000000" w:sz="2" w:space="0"/>
-          <w:bottom w:val="single" w:color="000000" w:sz="2" w:space="0"/>
-          <w:right w:val="single" w:color="000000" w:sz="2" w:space="0"/>
-          <w:insideH w:val="single" w:color="000000" w:sz="2" w:space="0"/>
-          <w:insideV w:val="single" w:color="000000" w:sz="2" w:space="0"/>
-        </w:tblBorders>
-        <w:shd w:val="clear" w:color="auto" w:fill="auto"/>
-        <w:tblLayout w:type="fixed"/>
-        <w:tblCellMar>
-          <w:top w:w="0" w:type="dxa"/>
-          <w:left w:w="108" w:type="dxa"/>
-          <w:bottom w:w="0" w:type="dxa"/>
-          <w:right w:w="108" w:type="dxa"/>
-        </w:tblCellMar>
-      </w:tblPr>
-      <w:tblGrid>
-        <w:gridCol w:w="3210"/>
-        <w:gridCol w:w="3211"/>
-        <w:gridCol w:w="3211"/>
-      </w:tblGrid>
-      <w:tr>
-        <w:tblPrEx>
-          <w:tblBorders>
-            <w:top w:val="single" w:color="000000" w:sz="2" w:space="0"/>
-            <w:left w:val="single" w:color="000000" w:sz="2" w:space="0"/>
-            <w:bottom w:val="single" w:color="000000" w:sz="2" w:space="0"/>
-            <w:right w:val="single" w:color="000000" w:sz="2" w:space="0"/>
-            <w:insideH w:val="single" w:color="000000" w:sz="2" w:space="0"/>
-            <w:insideV w:val="single" w:color="000000" w:sz="2" w:space="0"/>
-          </w:tblBorders>
-          <w:shd w:val="clear" w:color="auto" w:fill="auto"/>
-          <w:tblLayout w:type="fixed"/>
-          <w:tblCellMar>
-            <w:top w:w="0" w:type="dxa"/>
-            <w:left w:w="108" w:type="dxa"/>
-            <w:bottom w:w="0" w:type="dxa"/>
-            <w:right w:w="108" w:type="dxa"/>
-          </w:tblCellMar>
-        </w:tblPrEx>
-        <w:trPr>
-          <w:trHeight w:val="285" w:hRule="atLeast"/>
-        </w:trPr>
-        <w:tc>
-          <w:tcPr>
-            <w:tcW w:w="3210" w:type="dxa"/>
-            <w:tcBorders>
-              <w:top w:val="single" w:color="4F81BD" w:sz="8" w:space="0"/>
-              <w:left w:val="single" w:color="4F81BD" w:sz="8" w:space="0"/>
-              <w:bottom w:val="single" w:color="FFFFFF" w:sz="2" w:space="0"/>
-              <w:right w:val="single" w:color="4F81BD" w:sz="8" w:space="0"/>
-            </w:tcBorders>
-            <w:shd w:val="clear" w:color="auto" w:fill="4F81BD"/>
-            <w:tcMar>
-              <w:top w:w="80" w:type="dxa"/>
-              <w:left w:w="80" w:type="dxa"/>
-              <w:bottom w:w="80" w:type="dxa"/>
-              <w:right w:w="80" w:type="dxa"/>
-            </w:tcMar>
-            <w:vAlign w:val="top"/>
-          </w:tcPr>
-          <w:p>
-            <w:pPr>
-              <w:pStyle w:val="18"/>
-              <w:framePr w:w="0" w:wrap="auto" w:vAnchor="margin" w:hAnchor="text" w:yAlign="inline"/>
-              <w:bidi w:val="0"/>
-              <w:rPr>
-                <w:rFonts w:hint="eastAsia" w:ascii="微软雅黑" w:hAnsi="微软雅黑" w:eastAsia="微软雅黑" w:cs="微软雅黑"/>
-                <w:color w:val="FFFFFF"/>
-                <w:sz w:val="24"/>
-                <w:szCs w:val="24"/>
-                <w:lang w:val="en-US" w:eastAsia="zh-CN"/>
-              </w:rPr>
-            </w:pPr>
-            <w:r>
-              <w:rPr>
-                <w:rFonts w:hint="eastAsia" w:ascii="微软雅黑" w:hAnsi="微软雅黑" w:eastAsia="微软雅黑" w:cs="微软雅黑"/>
-                <w:color w:val="FFFFFF"/>
-                <w:sz w:val="24"/>
-                <w:szCs w:val="24"/>
-                <w:lang w:val="en-US" w:eastAsia="zh-CN"/>
-              </w:rPr>
-              <w:t>参数</w:t>
-            </w:r>
-          </w:p>
-        </w:tc>
-        <w:tc>
-          <w:tcPr>
-            <w:tcW w:w="3211" w:type="dxa"/>
-            <w:tcBorders>
-              <w:top w:val="single" w:color="4F81BD" w:sz="8" w:space="0"/>
-              <w:left w:val="single" w:color="4F81BD" w:sz="8" w:space="0"/>
-              <w:bottom w:val="single" w:color="FFFFFF" w:sz="2" w:space="0"/>
-              <w:right w:val="single" w:color="4F81BD" w:sz="8" w:space="0"/>
-            </w:tcBorders>
-            <w:shd w:val="clear" w:color="auto" w:fill="4F81BD"/>
-            <w:tcMar>
-              <w:top w:w="80" w:type="dxa"/>
-              <w:left w:w="80" w:type="dxa"/>
-              <w:bottom w:w="80" w:type="dxa"/>
-              <w:right w:w="80" w:type="dxa"/>
-            </w:tcMar>
-            <w:vAlign w:val="top"/>
-          </w:tcPr>
-          <w:p>
-            <w:pPr>
-              <w:pStyle w:val="18"/>
-              <w:framePr w:w="0" w:wrap="auto" w:vAnchor="margin" w:hAnchor="text" w:yAlign="inline"/>
-              <w:bidi w:val="0"/>
-              <w:rPr>
-                <w:rFonts w:hint="eastAsia" w:ascii="微软雅黑" w:hAnsi="微软雅黑" w:eastAsia="微软雅黑" w:cs="微软雅黑"/>
-                <w:color w:val="FFFFFF"/>
-                <w:sz w:val="24"/>
-                <w:szCs w:val="24"/>
-                <w:lang w:val="en-US" w:eastAsia="zh-CN"/>
-              </w:rPr>
-            </w:pPr>
-            <w:r>
-              <w:rPr>
-                <w:rFonts w:hint="eastAsia" w:ascii="微软雅黑" w:hAnsi="微软雅黑" w:eastAsia="微软雅黑" w:cs="微软雅黑"/>
-                <w:color w:val="FFFFFF"/>
-                <w:sz w:val="24"/>
-                <w:szCs w:val="24"/>
-                <w:lang w:val="en-US" w:eastAsia="zh-CN"/>
-              </w:rPr>
-              <w:t>类型</w:t>
-            </w:r>
-          </w:p>
-        </w:tc>
-        <w:tc>
-          <w:tcPr>
-            <w:tcW w:w="3211" w:type="dxa"/>
-            <w:tcBorders>
-              <w:top w:val="single" w:color="4F81BD" w:sz="8" w:space="0"/>
-              <w:left w:val="single" w:color="4F81BD" w:sz="8" w:space="0"/>
-              <w:bottom w:val="single" w:color="FFFFFF" w:sz="2" w:space="0"/>
-              <w:right w:val="single" w:color="4F81BD" w:sz="8" w:space="0"/>
-            </w:tcBorders>
-            <w:shd w:val="clear" w:color="auto" w:fill="4F81BD"/>
-            <w:tcMar>
-              <w:top w:w="80" w:type="dxa"/>
-              <w:left w:w="80" w:type="dxa"/>
-              <w:bottom w:w="80" w:type="dxa"/>
-              <w:right w:w="80" w:type="dxa"/>
-            </w:tcMar>
-            <w:vAlign w:val="top"/>
-          </w:tcPr>
-          <w:p>
-            <w:pPr>
-              <w:pStyle w:val="18"/>
-              <w:framePr w:w="0" w:wrap="auto" w:vAnchor="margin" w:hAnchor="text" w:yAlign="inline"/>
-              <w:bidi w:val="0"/>
-              <w:rPr>
-                <w:rFonts w:hint="eastAsia" w:ascii="微软雅黑" w:hAnsi="微软雅黑" w:eastAsia="微软雅黑" w:cs="微软雅黑"/>
-                <w:color w:val="FFFFFF"/>
-                <w:sz w:val="24"/>
-                <w:szCs w:val="24"/>
-                <w:lang w:val="en-US" w:eastAsia="zh-CN"/>
-              </w:rPr>
-            </w:pPr>
-            <w:r>
-              <w:rPr>
-                <w:rFonts w:hint="eastAsia" w:ascii="微软雅黑" w:hAnsi="微软雅黑" w:eastAsia="微软雅黑" w:cs="微软雅黑"/>
-                <w:color w:val="FFFFFF"/>
-                <w:sz w:val="24"/>
-                <w:szCs w:val="24"/>
-                <w:lang w:val="en-US" w:eastAsia="zh-CN"/>
-              </w:rPr>
-              <w:t>含义</w:t>
-            </w:r>
-          </w:p>
-        </w:tc>
-      </w:tr>
-      <w:tr>
-        <w:tblPrEx>
-          <w:tblBorders>
-            <w:top w:val="single" w:color="000000" w:sz="2" w:space="0"/>
-            <w:left w:val="single" w:color="000000" w:sz="2" w:space="0"/>
-            <w:bottom w:val="single" w:color="000000" w:sz="2" w:space="0"/>
-            <w:right w:val="single" w:color="000000" w:sz="2" w:space="0"/>
-            <w:insideH w:val="single" w:color="000000" w:sz="2" w:space="0"/>
-            <w:insideV w:val="single" w:color="000000" w:sz="2" w:space="0"/>
-          </w:tblBorders>
-          <w:shd w:val="clear" w:color="auto" w:fill="auto"/>
-          <w:tblLayout w:type="fixed"/>
-          <w:tblCellMar>
-            <w:top w:w="0" w:type="dxa"/>
-            <w:left w:w="108" w:type="dxa"/>
-            <w:bottom w:w="0" w:type="dxa"/>
-            <w:right w:w="108" w:type="dxa"/>
-          </w:tblCellMar>
-        </w:tblPrEx>
-        <w:trPr>
-          <w:trHeight w:val="285" w:hRule="atLeast"/>
-        </w:trPr>
-        <w:tc>
-          <w:tcPr>
-            <w:tcW w:w="3210" w:type="dxa"/>
-            <w:tcBorders>
-              <w:top w:val="single" w:color="FFFFFF" w:sz="2" w:space="0"/>
-              <w:left w:val="single" w:color="4F81BD" w:sz="8" w:space="0"/>
-              <w:bottom w:val="single" w:color="4F81BD" w:sz="8" w:space="0"/>
-              <w:right w:val="single" w:color="4F81BD" w:sz="8" w:space="0"/>
-            </w:tcBorders>
-            <w:shd w:val="clear" w:color="auto" w:fill="B8CCE4"/>
-            <w:tcMar>
-              <w:top w:w="80" w:type="dxa"/>
-              <w:left w:w="80" w:type="dxa"/>
-              <w:bottom w:w="80" w:type="dxa"/>
-              <w:right w:w="80" w:type="dxa"/>
-            </w:tcMar>
-            <w:vAlign w:val="top"/>
-          </w:tcPr>
-          <w:p>
-            <w:pPr>
-              <w:pStyle w:val="18"/>
-              <w:framePr w:w="0" w:wrap="auto" w:vAnchor="margin" w:hAnchor="text" w:yAlign="inline"/>
-              <w:bidi w:val="0"/>
-              <w:rPr>
-                <w:rFonts w:hint="eastAsia" w:ascii="微软雅黑" w:hAnsi="微软雅黑" w:eastAsia="微软雅黑" w:cs="微软雅黑"/>
-                <w:sz w:val="24"/>
-                <w:szCs w:val="24"/>
-                <w:lang w:val="en-US" w:eastAsia="zh-CN"/>
-              </w:rPr>
-            </w:pPr>
-            <w:r>
-              <w:rPr>
-                <w:rFonts w:hint="eastAsia" w:ascii="微软雅黑" w:hAnsi="微软雅黑" w:eastAsia="微软雅黑" w:cs="微软雅黑"/>
-                <w:sz w:val="24"/>
-                <w:szCs w:val="24"/>
-                <w:lang w:val="en-US" w:eastAsia="zh-CN"/>
-              </w:rPr>
-              <w:t>f</w:t>
-            </w:r>
-          </w:p>
-        </w:tc>
-        <w:tc>
-          <w:tcPr>
-            <w:tcW w:w="3211" w:type="dxa"/>
-            <w:tcBorders>
-              <w:top w:val="single" w:color="FFFFFF" w:sz="2" w:space="0"/>
-              <w:left w:val="single" w:color="4F81BD" w:sz="8" w:space="0"/>
-              <w:bottom w:val="single" w:color="4F81BD" w:sz="8" w:space="0"/>
-              <w:right w:val="single" w:color="4F81BD" w:sz="8" w:space="0"/>
-            </w:tcBorders>
-            <w:shd w:val="clear" w:color="auto" w:fill="B8CCE4"/>
-            <w:tcMar>
-              <w:top w:w="80" w:type="dxa"/>
-              <w:left w:w="80" w:type="dxa"/>
-              <w:bottom w:w="80" w:type="dxa"/>
-              <w:right w:w="80" w:type="dxa"/>
-            </w:tcMar>
-            <w:vAlign w:val="top"/>
-          </w:tcPr>
-          <w:p>
-            <w:pPr>
-              <w:pStyle w:val="18"/>
-              <w:framePr w:w="0" w:wrap="auto" w:vAnchor="margin" w:hAnchor="text" w:yAlign="inline"/>
-              <w:bidi w:val="0"/>
-              <w:rPr>
-                <w:rFonts w:hint="eastAsia" w:ascii="微软雅黑" w:hAnsi="微软雅黑" w:eastAsia="微软雅黑" w:cs="微软雅黑"/>
-                <w:sz w:val="24"/>
-                <w:szCs w:val="24"/>
-                <w:lang w:val="en-US" w:eastAsia="zh-CN"/>
-              </w:rPr>
-            </w:pPr>
-            <w:r>
-              <w:rPr>
-                <w:rFonts w:hint="eastAsia" w:ascii="微软雅黑" w:hAnsi="微软雅黑" w:eastAsia="微软雅黑" w:cs="微软雅黑"/>
-                <w:sz w:val="24"/>
-                <w:szCs w:val="24"/>
-                <w:lang w:val="en-US" w:eastAsia="zh-CN"/>
-              </w:rPr>
-              <w:t>String</w:t>
-            </w:r>
-          </w:p>
-        </w:tc>
-        <w:tc>
-          <w:tcPr>
-            <w:tcW w:w="3211" w:type="dxa"/>
-            <w:tcBorders>
-              <w:top w:val="single" w:color="FFFFFF" w:sz="2" w:space="0"/>
-              <w:left w:val="single" w:color="4F81BD" w:sz="8" w:space="0"/>
-              <w:bottom w:val="single" w:color="4F81BD" w:sz="8" w:space="0"/>
-              <w:right w:val="single" w:color="4F81BD" w:sz="8" w:space="0"/>
-            </w:tcBorders>
-            <w:shd w:val="clear" w:color="auto" w:fill="B8CCE4"/>
-            <w:tcMar>
-              <w:top w:w="80" w:type="dxa"/>
-              <w:left w:w="80" w:type="dxa"/>
-              <w:bottom w:w="80" w:type="dxa"/>
-              <w:right w:w="80" w:type="dxa"/>
-            </w:tcMar>
-            <w:vAlign w:val="top"/>
-          </w:tcPr>
-          <w:p>
-            <w:pPr>
-              <w:pStyle w:val="18"/>
-              <w:framePr w:w="0" w:wrap="auto" w:vAnchor="margin" w:hAnchor="text" w:yAlign="inline"/>
-              <w:bidi w:val="0"/>
-              <w:rPr>
-                <w:rFonts w:hint="eastAsia" w:ascii="微软雅黑" w:hAnsi="微软雅黑" w:eastAsia="微软雅黑" w:cs="微软雅黑"/>
-                <w:sz w:val="24"/>
-                <w:szCs w:val="24"/>
-                <w:lang w:val="en-US" w:eastAsia="zh-CN"/>
-              </w:rPr>
-            </w:pPr>
-            <w:r>
-              <w:rPr>
-                <w:rFonts w:hint="eastAsia" w:ascii="微软雅黑" w:hAnsi="微软雅黑" w:eastAsia="微软雅黑" w:cs="微软雅黑"/>
-                <w:sz w:val="24"/>
-                <w:szCs w:val="24"/>
-                <w:lang w:val="en-US" w:eastAsia="zh-CN"/>
-              </w:rPr>
-              <w:t>最近的文件</w:t>
-            </w:r>
-          </w:p>
-        </w:tc>
-      </w:tr>
-    </w:tbl>
-    <w:p>
-      <w:pPr>
-        <w:pStyle w:val="18"/>
-        <w:keepNext w:val="0"/>
-        <w:keepLines w:val="0"/>
-        <w:pageBreakBefore w:val="0"/>
-        <w:framePr w:w="0" w:wrap="auto" w:vAnchor="margin" w:hAnchor="text" w:yAlign="inline"/>
-        <w:widowControl/>
-        <w:numPr>
-          <w:numId w:val="0"/>
-        </w:numPr>
-        <w:suppressLineNumbers w:val="0"/>
-        <w:pBdr>
-          <w:top w:val="none" w:color="auto" w:sz="0" w:space="0"/>
-          <w:left w:val="none" w:color="auto" w:sz="0" w:space="0"/>
-          <w:bottom w:val="none" w:color="auto" w:sz="0" w:space="0"/>
-          <w:right w:val="none" w:color="auto" w:sz="0" w:space="0"/>
-          <w:between w:val="none" w:color="auto" w:sz="0" w:space="0"/>
-        </w:pBdr>
-        <w:shd w:val="clear" w:color="auto" w:fill="auto"/>
-        <w:suppressAutoHyphens w:val="0"/>
-        <w:bidi w:val="0"/>
-        <w:spacing w:before="0" w:beforeAutospacing="0" w:after="0" w:afterAutospacing="0" w:line="240" w:lineRule="auto"/>
-        <w:ind w:right="0" w:rightChars="0"/>
-        <w:jc w:val="left"/>
-        <w:outlineLvl w:val="9"/>
-        <w:rPr>
-          <w:rFonts w:hint="eastAsia" w:ascii="微软雅黑" w:hAnsi="微软雅黑" w:eastAsia="微软雅黑" w:cs="微软雅黑"/>
-          <w:sz w:val="24"/>
-          <w:szCs w:val="24"/>
-          <w:lang w:val="en-US" w:eastAsia="zh-CN"/>
-        </w:rPr>
-      </w:pPr>
-    </w:p>
-    <w:tbl>
-      <w:tblPr>
-        <w:tblStyle w:val="12"/>
-        <w:tblW w:w="9632" w:type="dxa"/>
-        <w:tblInd w:w="108" w:type="dxa"/>
-        <w:tblBorders>
-          <w:top w:val="single" w:color="000000" w:sz="2" w:space="0"/>
-          <w:left w:val="single" w:color="000000" w:sz="2" w:space="0"/>
-          <w:bottom w:val="single" w:color="000000" w:sz="2" w:space="0"/>
-          <w:right w:val="single" w:color="000000" w:sz="2" w:space="0"/>
-          <w:insideH w:val="single" w:color="000000" w:sz="2" w:space="0"/>
-          <w:insideV w:val="single" w:color="000000" w:sz="2" w:space="0"/>
-        </w:tblBorders>
-        <w:shd w:val="clear" w:color="auto" w:fill="auto"/>
-        <w:tblLayout w:type="fixed"/>
-        <w:tblCellMar>
-          <w:top w:w="0" w:type="dxa"/>
-          <w:left w:w="108" w:type="dxa"/>
-          <w:bottom w:w="0" w:type="dxa"/>
-          <w:right w:w="108" w:type="dxa"/>
-        </w:tblCellMar>
-      </w:tblPr>
-      <w:tblGrid>
-        <w:gridCol w:w="3210"/>
-        <w:gridCol w:w="3211"/>
-        <w:gridCol w:w="3211"/>
-      </w:tblGrid>
-      <w:tr>
-        <w:tblPrEx>
-          <w:tblBorders>
-            <w:top w:val="single" w:color="000000" w:sz="2" w:space="0"/>
-            <w:left w:val="single" w:color="000000" w:sz="2" w:space="0"/>
-            <w:bottom w:val="single" w:color="000000" w:sz="2" w:space="0"/>
-            <w:right w:val="single" w:color="000000" w:sz="2" w:space="0"/>
-            <w:insideH w:val="single" w:color="000000" w:sz="2" w:space="0"/>
-            <w:insideV w:val="single" w:color="000000" w:sz="2" w:space="0"/>
-          </w:tblBorders>
-          <w:shd w:val="clear" w:color="auto" w:fill="auto"/>
-          <w:tblLayout w:type="fixed"/>
-          <w:tblCellMar>
-            <w:top w:w="0" w:type="dxa"/>
-            <w:left w:w="108" w:type="dxa"/>
-            <w:bottom w:w="0" w:type="dxa"/>
-            <w:right w:w="108" w:type="dxa"/>
-          </w:tblCellMar>
-        </w:tblPrEx>
-        <w:trPr>
-          <w:trHeight w:val="285" w:hRule="atLeast"/>
-        </w:trPr>
-        <w:tc>
-          <w:tcPr>
-            <w:tcW w:w="3210" w:type="dxa"/>
-            <w:tcBorders>
-              <w:top w:val="single" w:color="4F81BD" w:sz="8" w:space="0"/>
-              <w:left w:val="single" w:color="4F81BD" w:sz="8" w:space="0"/>
-              <w:bottom w:val="single" w:color="FFFFFF" w:sz="2" w:space="0"/>
-              <w:right w:val="single" w:color="4F81BD" w:sz="8" w:space="0"/>
-            </w:tcBorders>
-            <w:shd w:val="clear" w:color="auto" w:fill="4F81BD"/>
-            <w:tcMar>
-              <w:top w:w="80" w:type="dxa"/>
-              <w:left w:w="80" w:type="dxa"/>
-              <w:bottom w:w="80" w:type="dxa"/>
-              <w:right w:w="80" w:type="dxa"/>
-            </w:tcMar>
-            <w:vAlign w:val="top"/>
-          </w:tcPr>
-          <w:p>
-            <w:pPr>
-              <w:pStyle w:val="18"/>
-              <w:framePr w:w="0" w:wrap="auto" w:vAnchor="margin" w:hAnchor="text" w:yAlign="inline"/>
-              <w:bidi w:val="0"/>
-              <w:rPr>
-                <w:rFonts w:hint="eastAsia" w:ascii="微软雅黑" w:hAnsi="微软雅黑" w:eastAsia="微软雅黑" w:cs="微软雅黑"/>
-                <w:color w:val="FFFFFF"/>
-                <w:sz w:val="24"/>
-                <w:szCs w:val="24"/>
-                <w:lang w:val="en-US" w:eastAsia="zh-CN"/>
-              </w:rPr>
-            </w:pPr>
-            <w:r>
-              <w:rPr>
-                <w:rFonts w:hint="eastAsia" w:ascii="微软雅黑" w:hAnsi="微软雅黑" w:eastAsia="微软雅黑" w:cs="微软雅黑"/>
-                <w:color w:val="FFFFFF"/>
-                <w:sz w:val="24"/>
-                <w:szCs w:val="24"/>
-                <w:lang w:val="en-US" w:eastAsia="zh-CN"/>
-              </w:rPr>
-              <w:t>返回值</w:t>
-            </w:r>
-          </w:p>
-        </w:tc>
-        <w:tc>
-          <w:tcPr>
-            <w:tcW w:w="3211" w:type="dxa"/>
-            <w:tcBorders>
-              <w:top w:val="single" w:color="4F81BD" w:sz="8" w:space="0"/>
-              <w:left w:val="single" w:color="4F81BD" w:sz="8" w:space="0"/>
-              <w:bottom w:val="single" w:color="FFFFFF" w:sz="2" w:space="0"/>
-              <w:right w:val="single" w:color="4F81BD" w:sz="8" w:space="0"/>
-            </w:tcBorders>
-            <w:shd w:val="clear" w:color="auto" w:fill="4F81BD"/>
-            <w:tcMar>
-              <w:top w:w="80" w:type="dxa"/>
-              <w:left w:w="80" w:type="dxa"/>
-              <w:bottom w:w="80" w:type="dxa"/>
-              <w:right w:w="80" w:type="dxa"/>
-            </w:tcMar>
-            <w:vAlign w:val="top"/>
-          </w:tcPr>
-          <w:p>
-            <w:pPr>
-              <w:pStyle w:val="18"/>
-              <w:framePr w:w="0" w:wrap="auto" w:vAnchor="margin" w:hAnchor="text" w:yAlign="inline"/>
-              <w:bidi w:val="0"/>
-              <w:rPr>
-                <w:rFonts w:hint="eastAsia" w:ascii="微软雅黑" w:hAnsi="微软雅黑" w:eastAsia="微软雅黑" w:cs="微软雅黑"/>
-                <w:color w:val="FFFFFF"/>
-                <w:sz w:val="24"/>
-                <w:szCs w:val="24"/>
-                <w:lang w:val="en-US" w:eastAsia="zh-CN"/>
-              </w:rPr>
-            </w:pPr>
-            <w:r>
-              <w:rPr>
-                <w:rFonts w:hint="eastAsia" w:ascii="微软雅黑" w:hAnsi="微软雅黑" w:eastAsia="微软雅黑" w:cs="微软雅黑"/>
-                <w:color w:val="FFFFFF"/>
-                <w:sz w:val="24"/>
-                <w:szCs w:val="24"/>
-                <w:lang w:val="en-US" w:eastAsia="zh-CN"/>
-              </w:rPr>
-              <w:t>类型</w:t>
-            </w:r>
-          </w:p>
-        </w:tc>
-        <w:tc>
-          <w:tcPr>
-            <w:tcW w:w="3211" w:type="dxa"/>
-            <w:tcBorders>
-              <w:top w:val="single" w:color="4F81BD" w:sz="8" w:space="0"/>
-              <w:left w:val="single" w:color="4F81BD" w:sz="8" w:space="0"/>
-              <w:bottom w:val="single" w:color="FFFFFF" w:sz="2" w:space="0"/>
-              <w:right w:val="single" w:color="4F81BD" w:sz="8" w:space="0"/>
-            </w:tcBorders>
-            <w:shd w:val="clear" w:color="auto" w:fill="4F81BD"/>
-            <w:tcMar>
-              <w:top w:w="80" w:type="dxa"/>
-              <w:left w:w="80" w:type="dxa"/>
-              <w:bottom w:w="80" w:type="dxa"/>
-              <w:right w:w="80" w:type="dxa"/>
-            </w:tcMar>
-            <w:vAlign w:val="top"/>
-          </w:tcPr>
-          <w:p>
-            <w:pPr>
-              <w:pStyle w:val="18"/>
-              <w:framePr w:w="0" w:wrap="auto" w:vAnchor="margin" w:hAnchor="text" w:yAlign="inline"/>
-              <w:bidi w:val="0"/>
-              <w:rPr>
-                <w:rFonts w:hint="eastAsia" w:ascii="微软雅黑" w:hAnsi="微软雅黑" w:eastAsia="微软雅黑" w:cs="微软雅黑"/>
-                <w:color w:val="FFFFFF"/>
-                <w:sz w:val="24"/>
-                <w:szCs w:val="24"/>
-                <w:lang w:val="en-US" w:eastAsia="zh-CN"/>
-              </w:rPr>
-            </w:pPr>
-            <w:r>
-              <w:rPr>
-                <w:rFonts w:hint="eastAsia" w:ascii="微软雅黑" w:hAnsi="微软雅黑" w:eastAsia="微软雅黑" w:cs="微软雅黑"/>
-                <w:color w:val="FFFFFF"/>
-                <w:sz w:val="24"/>
-                <w:szCs w:val="24"/>
-                <w:lang w:val="en-US" w:eastAsia="zh-CN"/>
-              </w:rPr>
-              <w:t>含义</w:t>
-            </w:r>
-          </w:p>
-        </w:tc>
-      </w:tr>
-      <w:tr>
-        <w:tblPrEx>
-          <w:tblBorders>
-            <w:top w:val="single" w:color="000000" w:sz="2" w:space="0"/>
-            <w:left w:val="single" w:color="000000" w:sz="2" w:space="0"/>
-            <w:bottom w:val="single" w:color="000000" w:sz="2" w:space="0"/>
-            <w:right w:val="single" w:color="000000" w:sz="2" w:space="0"/>
-            <w:insideH w:val="single" w:color="000000" w:sz="2" w:space="0"/>
-            <w:insideV w:val="single" w:color="000000" w:sz="2" w:space="0"/>
-          </w:tblBorders>
-          <w:shd w:val="clear" w:color="auto" w:fill="auto"/>
           <w:tblLayout w:type="fixed"/>
           <w:tblCellMar>
             <w:top w:w="0" w:type="dxa"/>
@@ -16861,7 +16830,14 @@
             <w:insideH w:val="single" w:color="000000" w:sz="2" w:space="0"/>
             <w:insideV w:val="single" w:color="000000" w:sz="2" w:space="0"/>
           </w:tblBorders>
+          <w:shd w:val="clear" w:color="auto" w:fill="auto"/>
           <w:tblLayout w:type="fixed"/>
+          <w:tblCellMar>
+            <w:top w:w="0" w:type="dxa"/>
+            <w:left w:w="108" w:type="dxa"/>
+            <w:bottom w:w="0" w:type="dxa"/>
+            <w:right w:w="108" w:type="dxa"/>
+          </w:tblCellMar>
         </w:tblPrEx>
         <w:trPr>
           <w:trHeight w:val="285" w:hRule="atLeast"/>
@@ -17018,7 +16994,6 @@
             <w:insideH w:val="single" w:color="000000" w:sz="2" w:space="0"/>
             <w:insideV w:val="single" w:color="000000" w:sz="2" w:space="0"/>
           </w:tblBorders>
-          <w:shd w:val="clear" w:color="auto" w:fill="auto"/>
           <w:tblLayout w:type="fixed"/>
           <w:tblCellMar>
             <w:top w:w="0" w:type="dxa"/>
@@ -17324,7 +17299,7 @@
                 <w:szCs w:val="24"/>
                 <w:lang w:val="en-US" w:eastAsia="zh-CN"/>
               </w:rPr>
-              <w:t>判断文件是否已经加密</w:t>
+              <w:t>判断文件是否要进行加密</w:t>
             </w:r>
           </w:p>
         </w:tc>
@@ -17371,557 +17346,6 @@
           <w:lang w:val="en-US" w:eastAsia="zh-CN"/>
         </w:rPr>
         <w:t>(3) addToZipFile(File file, ZipOutputStream zos)</w:t>
-      </w:r>
-    </w:p>
-    <w:tbl>
-      <w:tblPr>
-        <w:tblStyle w:val="12"/>
-        <w:tblW w:w="9632" w:type="dxa"/>
-        <w:tblInd w:w="108" w:type="dxa"/>
-        <w:tblBorders>
-          <w:top w:val="single" w:color="000000" w:sz="2" w:space="0"/>
-          <w:left w:val="single" w:color="000000" w:sz="2" w:space="0"/>
-          <w:bottom w:val="single" w:color="000000" w:sz="2" w:space="0"/>
-          <w:right w:val="single" w:color="000000" w:sz="2" w:space="0"/>
-          <w:insideH w:val="single" w:color="000000" w:sz="2" w:space="0"/>
-          <w:insideV w:val="single" w:color="000000" w:sz="2" w:space="0"/>
-        </w:tblBorders>
-        <w:shd w:val="clear" w:color="auto" w:fill="auto"/>
-        <w:tblLayout w:type="fixed"/>
-        <w:tblCellMar>
-          <w:top w:w="0" w:type="dxa"/>
-          <w:left w:w="108" w:type="dxa"/>
-          <w:bottom w:w="0" w:type="dxa"/>
-          <w:right w:w="108" w:type="dxa"/>
-        </w:tblCellMar>
-      </w:tblPr>
-      <w:tblGrid>
-        <w:gridCol w:w="3210"/>
-        <w:gridCol w:w="3211"/>
-        <w:gridCol w:w="3211"/>
-      </w:tblGrid>
-      <w:tr>
-        <w:tblPrEx>
-          <w:tblBorders>
-            <w:top w:val="single" w:color="000000" w:sz="2" w:space="0"/>
-            <w:left w:val="single" w:color="000000" w:sz="2" w:space="0"/>
-            <w:bottom w:val="single" w:color="000000" w:sz="2" w:space="0"/>
-            <w:right w:val="single" w:color="000000" w:sz="2" w:space="0"/>
-            <w:insideH w:val="single" w:color="000000" w:sz="2" w:space="0"/>
-            <w:insideV w:val="single" w:color="000000" w:sz="2" w:space="0"/>
-          </w:tblBorders>
-          <w:tblLayout w:type="fixed"/>
-          <w:tblCellMar>
-            <w:top w:w="0" w:type="dxa"/>
-            <w:left w:w="108" w:type="dxa"/>
-            <w:bottom w:w="0" w:type="dxa"/>
-            <w:right w:w="108" w:type="dxa"/>
-          </w:tblCellMar>
-        </w:tblPrEx>
-        <w:trPr>
-          <w:trHeight w:val="285" w:hRule="atLeast"/>
-        </w:trPr>
-        <w:tc>
-          <w:tcPr>
-            <w:tcW w:w="3210" w:type="dxa"/>
-            <w:tcBorders>
-              <w:top w:val="single" w:color="4F81BD" w:sz="8" w:space="0"/>
-              <w:left w:val="single" w:color="4F81BD" w:sz="8" w:space="0"/>
-              <w:bottom w:val="single" w:color="FFFFFF" w:sz="2" w:space="0"/>
-              <w:right w:val="single" w:color="4F81BD" w:sz="8" w:space="0"/>
-            </w:tcBorders>
-            <w:shd w:val="clear" w:color="auto" w:fill="4F81BD"/>
-            <w:tcMar>
-              <w:top w:w="80" w:type="dxa"/>
-              <w:left w:w="80" w:type="dxa"/>
-              <w:bottom w:w="80" w:type="dxa"/>
-              <w:right w:w="80" w:type="dxa"/>
-            </w:tcMar>
-            <w:vAlign w:val="top"/>
-          </w:tcPr>
-          <w:p>
-            <w:pPr>
-              <w:pStyle w:val="18"/>
-              <w:framePr w:w="0" w:wrap="auto" w:vAnchor="margin" w:hAnchor="text" w:yAlign="inline"/>
-              <w:numPr>
-                <w:numId w:val="0"/>
-              </w:numPr>
-              <w:bidi w:val="0"/>
-              <w:ind w:leftChars="0" w:right="0" w:rightChars="0"/>
-              <w:rPr>
-                <w:rFonts w:hint="eastAsia" w:ascii="微软雅黑" w:hAnsi="微软雅黑" w:eastAsia="微软雅黑" w:cs="微软雅黑"/>
-                <w:color w:val="FFFFFF"/>
-                <w:sz w:val="24"/>
-                <w:szCs w:val="24"/>
-                <w:lang w:val="en-US" w:eastAsia="zh-CN"/>
-              </w:rPr>
-            </w:pPr>
-            <w:r>
-              <w:rPr>
-                <w:rFonts w:hint="eastAsia" w:ascii="微软雅黑" w:hAnsi="微软雅黑" w:eastAsia="微软雅黑" w:cs="微软雅黑"/>
-                <w:color w:val="FFFFFF"/>
-                <w:sz w:val="24"/>
-                <w:szCs w:val="24"/>
-                <w:lang w:val="en-US" w:eastAsia="zh-CN"/>
-              </w:rPr>
-              <w:t>参数</w:t>
-            </w:r>
-          </w:p>
-        </w:tc>
-        <w:tc>
-          <w:tcPr>
-            <w:tcW w:w="3211" w:type="dxa"/>
-            <w:tcBorders>
-              <w:top w:val="single" w:color="4F81BD" w:sz="8" w:space="0"/>
-              <w:left w:val="single" w:color="4F81BD" w:sz="8" w:space="0"/>
-              <w:bottom w:val="single" w:color="FFFFFF" w:sz="2" w:space="0"/>
-              <w:right w:val="single" w:color="4F81BD" w:sz="8" w:space="0"/>
-            </w:tcBorders>
-            <w:shd w:val="clear" w:color="auto" w:fill="4F81BD"/>
-            <w:tcMar>
-              <w:top w:w="80" w:type="dxa"/>
-              <w:left w:w="80" w:type="dxa"/>
-              <w:bottom w:w="80" w:type="dxa"/>
-              <w:right w:w="80" w:type="dxa"/>
-            </w:tcMar>
-            <w:vAlign w:val="top"/>
-          </w:tcPr>
-          <w:p>
-            <w:pPr>
-              <w:pStyle w:val="18"/>
-              <w:framePr w:w="0" w:wrap="auto" w:vAnchor="margin" w:hAnchor="text" w:yAlign="inline"/>
-              <w:numPr>
-                <w:numId w:val="0"/>
-              </w:numPr>
-              <w:bidi w:val="0"/>
-              <w:ind w:leftChars="0" w:right="0" w:rightChars="0"/>
-              <w:rPr>
-                <w:rFonts w:hint="eastAsia" w:ascii="微软雅黑" w:hAnsi="微软雅黑" w:eastAsia="微软雅黑" w:cs="微软雅黑"/>
-                <w:color w:val="FFFFFF"/>
-                <w:sz w:val="24"/>
-                <w:szCs w:val="24"/>
-                <w:lang w:val="en-US" w:eastAsia="zh-CN"/>
-              </w:rPr>
-            </w:pPr>
-            <w:r>
-              <w:rPr>
-                <w:rFonts w:hint="eastAsia" w:ascii="微软雅黑" w:hAnsi="微软雅黑" w:eastAsia="微软雅黑" w:cs="微软雅黑"/>
-                <w:color w:val="FFFFFF"/>
-                <w:sz w:val="24"/>
-                <w:szCs w:val="24"/>
-                <w:lang w:val="en-US" w:eastAsia="zh-CN"/>
-              </w:rPr>
-              <w:t>类型</w:t>
-            </w:r>
-          </w:p>
-        </w:tc>
-        <w:tc>
-          <w:tcPr>
-            <w:tcW w:w="3211" w:type="dxa"/>
-            <w:tcBorders>
-              <w:top w:val="single" w:color="4F81BD" w:sz="8" w:space="0"/>
-              <w:left w:val="single" w:color="4F81BD" w:sz="8" w:space="0"/>
-              <w:bottom w:val="single" w:color="FFFFFF" w:sz="2" w:space="0"/>
-              <w:right w:val="single" w:color="4F81BD" w:sz="8" w:space="0"/>
-            </w:tcBorders>
-            <w:shd w:val="clear" w:color="auto" w:fill="4F81BD"/>
-            <w:tcMar>
-              <w:top w:w="80" w:type="dxa"/>
-              <w:left w:w="80" w:type="dxa"/>
-              <w:bottom w:w="80" w:type="dxa"/>
-              <w:right w:w="80" w:type="dxa"/>
-            </w:tcMar>
-            <w:vAlign w:val="top"/>
-          </w:tcPr>
-          <w:p>
-            <w:pPr>
-              <w:pStyle w:val="18"/>
-              <w:framePr w:w="0" w:wrap="auto" w:vAnchor="margin" w:hAnchor="text" w:yAlign="inline"/>
-              <w:numPr>
-                <w:numId w:val="0"/>
-              </w:numPr>
-              <w:bidi w:val="0"/>
-              <w:ind w:leftChars="0" w:right="0" w:rightChars="0"/>
-              <w:rPr>
-                <w:rFonts w:hint="eastAsia" w:ascii="微软雅黑" w:hAnsi="微软雅黑" w:eastAsia="微软雅黑" w:cs="微软雅黑"/>
-                <w:color w:val="FFFFFF"/>
-                <w:sz w:val="24"/>
-                <w:szCs w:val="24"/>
-                <w:lang w:val="en-US" w:eastAsia="zh-CN"/>
-              </w:rPr>
-            </w:pPr>
-            <w:r>
-              <w:rPr>
-                <w:rFonts w:hint="eastAsia" w:ascii="微软雅黑" w:hAnsi="微软雅黑" w:eastAsia="微软雅黑" w:cs="微软雅黑"/>
-                <w:color w:val="FFFFFF"/>
-                <w:sz w:val="24"/>
-                <w:szCs w:val="24"/>
-                <w:lang w:val="en-US" w:eastAsia="zh-CN"/>
-              </w:rPr>
-              <w:t>含义</w:t>
-            </w:r>
-          </w:p>
-        </w:tc>
-      </w:tr>
-      <w:tr>
-        <w:tblPrEx>
-          <w:tblBorders>
-            <w:top w:val="single" w:color="000000" w:sz="2" w:space="0"/>
-            <w:left w:val="single" w:color="000000" w:sz="2" w:space="0"/>
-            <w:bottom w:val="single" w:color="000000" w:sz="2" w:space="0"/>
-            <w:right w:val="single" w:color="000000" w:sz="2" w:space="0"/>
-            <w:insideH w:val="single" w:color="000000" w:sz="2" w:space="0"/>
-            <w:insideV w:val="single" w:color="000000" w:sz="2" w:space="0"/>
-          </w:tblBorders>
-          <w:shd w:val="clear" w:color="auto" w:fill="auto"/>
-          <w:tblLayout w:type="fixed"/>
-          <w:tblCellMar>
-            <w:top w:w="0" w:type="dxa"/>
-            <w:left w:w="108" w:type="dxa"/>
-            <w:bottom w:w="0" w:type="dxa"/>
-            <w:right w:w="108" w:type="dxa"/>
-          </w:tblCellMar>
-        </w:tblPrEx>
-        <w:trPr>
-          <w:trHeight w:val="285" w:hRule="atLeast"/>
-        </w:trPr>
-        <w:tc>
-          <w:tcPr>
-            <w:tcW w:w="3210" w:type="dxa"/>
-            <w:tcBorders>
-              <w:top w:val="single" w:color="FFFFFF" w:sz="2" w:space="0"/>
-              <w:left w:val="single" w:color="4F81BD" w:sz="8" w:space="0"/>
-              <w:bottom w:val="single" w:color="4F81BD" w:sz="8" w:space="0"/>
-              <w:right w:val="single" w:color="4F81BD" w:sz="8" w:space="0"/>
-            </w:tcBorders>
-            <w:shd w:val="clear" w:color="auto" w:fill="B8CCE4"/>
-            <w:tcMar>
-              <w:top w:w="80" w:type="dxa"/>
-              <w:left w:w="80" w:type="dxa"/>
-              <w:bottom w:w="80" w:type="dxa"/>
-              <w:right w:w="80" w:type="dxa"/>
-            </w:tcMar>
-            <w:vAlign w:val="top"/>
-          </w:tcPr>
-          <w:p>
-            <w:pPr>
-              <w:pStyle w:val="18"/>
-              <w:framePr w:w="0" w:wrap="auto" w:vAnchor="margin" w:hAnchor="text" w:yAlign="inline"/>
-              <w:numPr>
-                <w:numId w:val="0"/>
-              </w:numPr>
-              <w:bidi w:val="0"/>
-              <w:ind w:leftChars="0" w:right="0" w:rightChars="0"/>
-              <w:rPr>
-                <w:rFonts w:hint="eastAsia" w:ascii="微软雅黑" w:hAnsi="微软雅黑" w:eastAsia="微软雅黑" w:cs="微软雅黑"/>
-                <w:sz w:val="24"/>
-                <w:szCs w:val="24"/>
-                <w:lang w:val="en-US" w:eastAsia="zh-CN"/>
-              </w:rPr>
-            </w:pPr>
-            <w:r>
-              <w:rPr>
-                <w:rFonts w:hint="eastAsia" w:ascii="微软雅黑" w:hAnsi="微软雅黑" w:eastAsia="微软雅黑" w:cs="微软雅黑"/>
-                <w:sz w:val="24"/>
-                <w:szCs w:val="24"/>
-                <w:lang w:val="en-US" w:eastAsia="zh-CN"/>
-              </w:rPr>
-              <w:t>file</w:t>
-            </w:r>
-          </w:p>
-        </w:tc>
-        <w:tc>
-          <w:tcPr>
-            <w:tcW w:w="3211" w:type="dxa"/>
-            <w:tcBorders>
-              <w:top w:val="single" w:color="FFFFFF" w:sz="2" w:space="0"/>
-              <w:left w:val="single" w:color="4F81BD" w:sz="8" w:space="0"/>
-              <w:bottom w:val="single" w:color="4F81BD" w:sz="8" w:space="0"/>
-              <w:right w:val="single" w:color="4F81BD" w:sz="8" w:space="0"/>
-            </w:tcBorders>
-            <w:shd w:val="clear" w:color="auto" w:fill="B8CCE4"/>
-            <w:tcMar>
-              <w:top w:w="80" w:type="dxa"/>
-              <w:left w:w="80" w:type="dxa"/>
-              <w:bottom w:w="80" w:type="dxa"/>
-              <w:right w:w="80" w:type="dxa"/>
-            </w:tcMar>
-            <w:vAlign w:val="top"/>
-          </w:tcPr>
-          <w:p>
-            <w:pPr>
-              <w:pStyle w:val="18"/>
-              <w:framePr w:w="0" w:wrap="auto" w:vAnchor="margin" w:hAnchor="text" w:yAlign="inline"/>
-              <w:numPr>
-                <w:numId w:val="0"/>
-              </w:numPr>
-              <w:bidi w:val="0"/>
-              <w:ind w:leftChars="0" w:right="0" w:rightChars="0"/>
-              <w:rPr>
-                <w:rFonts w:hint="eastAsia" w:ascii="微软雅黑" w:hAnsi="微软雅黑" w:eastAsia="微软雅黑" w:cs="微软雅黑"/>
-                <w:sz w:val="24"/>
-                <w:szCs w:val="24"/>
-                <w:lang w:val="en-US" w:eastAsia="zh-CN"/>
-              </w:rPr>
-            </w:pPr>
-            <w:r>
-              <w:rPr>
-                <w:rFonts w:hint="eastAsia" w:ascii="微软雅黑" w:hAnsi="微软雅黑" w:eastAsia="微软雅黑" w:cs="微软雅黑"/>
-                <w:sz w:val="24"/>
-                <w:szCs w:val="24"/>
-                <w:lang w:val="en-US" w:eastAsia="zh-CN"/>
-              </w:rPr>
-              <w:t>File</w:t>
-            </w:r>
-          </w:p>
-        </w:tc>
-        <w:tc>
-          <w:tcPr>
-            <w:tcW w:w="3211" w:type="dxa"/>
-            <w:tcBorders>
-              <w:top w:val="single" w:color="FFFFFF" w:sz="2" w:space="0"/>
-              <w:left w:val="single" w:color="4F81BD" w:sz="8" w:space="0"/>
-              <w:bottom w:val="single" w:color="4F81BD" w:sz="8" w:space="0"/>
-              <w:right w:val="single" w:color="4F81BD" w:sz="8" w:space="0"/>
-            </w:tcBorders>
-            <w:shd w:val="clear" w:color="auto" w:fill="B8CCE4"/>
-            <w:tcMar>
-              <w:top w:w="80" w:type="dxa"/>
-              <w:left w:w="80" w:type="dxa"/>
-              <w:bottom w:w="80" w:type="dxa"/>
-              <w:right w:w="80" w:type="dxa"/>
-            </w:tcMar>
-            <w:vAlign w:val="top"/>
-          </w:tcPr>
-          <w:p>
-            <w:pPr>
-              <w:pStyle w:val="18"/>
-              <w:framePr w:w="0" w:wrap="auto" w:vAnchor="margin" w:hAnchor="text" w:yAlign="inline"/>
-              <w:numPr>
-                <w:numId w:val="0"/>
-              </w:numPr>
-              <w:bidi w:val="0"/>
-              <w:ind w:leftChars="0" w:right="0" w:rightChars="0"/>
-              <w:rPr>
-                <w:rFonts w:hint="eastAsia" w:ascii="微软雅黑" w:hAnsi="微软雅黑" w:eastAsia="微软雅黑" w:cs="微软雅黑"/>
-                <w:sz w:val="24"/>
-                <w:szCs w:val="24"/>
-                <w:lang w:val="en-US" w:eastAsia="zh-CN"/>
-              </w:rPr>
-            </w:pPr>
-            <w:r>
-              <w:rPr>
-                <w:rFonts w:hint="eastAsia" w:ascii="微软雅黑" w:hAnsi="微软雅黑" w:eastAsia="微软雅黑" w:cs="微软雅黑"/>
-                <w:sz w:val="24"/>
-                <w:szCs w:val="24"/>
-                <w:lang w:val="en-US" w:eastAsia="zh-CN"/>
-              </w:rPr>
-              <w:t>文件</w:t>
-            </w:r>
-          </w:p>
-        </w:tc>
-      </w:tr>
-      <w:tr>
-        <w:tblPrEx>
-          <w:tblBorders>
-            <w:top w:val="single" w:color="000000" w:sz="2" w:space="0"/>
-            <w:left w:val="single" w:color="000000" w:sz="2" w:space="0"/>
-            <w:bottom w:val="single" w:color="000000" w:sz="2" w:space="0"/>
-            <w:right w:val="single" w:color="000000" w:sz="2" w:space="0"/>
-            <w:insideH w:val="single" w:color="000000" w:sz="2" w:space="0"/>
-            <w:insideV w:val="single" w:color="000000" w:sz="2" w:space="0"/>
-          </w:tblBorders>
-          <w:shd w:val="clear" w:color="auto" w:fill="auto"/>
-          <w:tblLayout w:type="fixed"/>
-          <w:tblCellMar>
-            <w:top w:w="0" w:type="dxa"/>
-            <w:left w:w="108" w:type="dxa"/>
-            <w:bottom w:w="0" w:type="dxa"/>
-            <w:right w:w="108" w:type="dxa"/>
-          </w:tblCellMar>
-        </w:tblPrEx>
-        <w:trPr>
-          <w:trHeight w:val="285" w:hRule="atLeast"/>
-        </w:trPr>
-        <w:tc>
-          <w:tcPr>
-            <w:tcW w:w="3210" w:type="dxa"/>
-            <w:tcBorders>
-              <w:top w:val="single" w:color="4F81BD" w:sz="8" w:space="0"/>
-              <w:left w:val="single" w:color="4F81BD" w:sz="8" w:space="0"/>
-              <w:bottom w:val="single" w:color="4F81BD" w:sz="8" w:space="0"/>
-              <w:right w:val="single" w:color="4F81BD" w:sz="8" w:space="0"/>
-            </w:tcBorders>
-            <w:shd w:val="clear" w:color="auto" w:fill="FFFFFF"/>
-            <w:tcMar>
-              <w:top w:w="80" w:type="dxa"/>
-              <w:left w:w="80" w:type="dxa"/>
-              <w:bottom w:w="80" w:type="dxa"/>
-              <w:right w:w="80" w:type="dxa"/>
-            </w:tcMar>
-            <w:vAlign w:val="top"/>
-          </w:tcPr>
-          <w:p>
-            <w:pPr>
-              <w:pStyle w:val="18"/>
-              <w:framePr w:w="0" w:wrap="auto" w:vAnchor="margin" w:hAnchor="text" w:yAlign="inline"/>
-              <w:numPr>
-                <w:numId w:val="0"/>
-              </w:numPr>
-              <w:bidi w:val="0"/>
-              <w:ind w:leftChars="0" w:right="0" w:rightChars="0"/>
-              <w:rPr>
-                <w:rFonts w:hint="eastAsia" w:ascii="微软雅黑" w:hAnsi="微软雅黑" w:eastAsia="微软雅黑" w:cs="微软雅黑"/>
-                <w:sz w:val="24"/>
-                <w:szCs w:val="24"/>
-                <w:lang w:val="en-US" w:eastAsia="zh-CN"/>
-              </w:rPr>
-            </w:pPr>
-            <w:r>
-              <w:rPr>
-                <w:rFonts w:hint="eastAsia" w:ascii="微软雅黑" w:hAnsi="微软雅黑" w:eastAsia="微软雅黑" w:cs="微软雅黑"/>
-                <w:sz w:val="24"/>
-                <w:szCs w:val="24"/>
-                <w:lang w:val="en-US" w:eastAsia="zh-CN"/>
-              </w:rPr>
-              <w:t>zos</w:t>
-            </w:r>
-          </w:p>
-        </w:tc>
-        <w:tc>
-          <w:tcPr>
-            <w:tcW w:w="3211" w:type="dxa"/>
-            <w:tcBorders>
-              <w:top w:val="single" w:color="4F81BD" w:sz="8" w:space="0"/>
-              <w:left w:val="single" w:color="4F81BD" w:sz="8" w:space="0"/>
-              <w:bottom w:val="single" w:color="4F81BD" w:sz="8" w:space="0"/>
-              <w:right w:val="single" w:color="4F81BD" w:sz="8" w:space="0"/>
-            </w:tcBorders>
-            <w:shd w:val="clear" w:color="auto" w:fill="FFFFFF"/>
-            <w:tcMar>
-              <w:top w:w="80" w:type="dxa"/>
-              <w:left w:w="80" w:type="dxa"/>
-              <w:bottom w:w="80" w:type="dxa"/>
-              <w:right w:w="80" w:type="dxa"/>
-            </w:tcMar>
-            <w:vAlign w:val="top"/>
-          </w:tcPr>
-          <w:p>
-            <w:pPr>
-              <w:pStyle w:val="18"/>
-              <w:framePr w:w="0" w:wrap="auto" w:vAnchor="margin" w:hAnchor="text" w:yAlign="inline"/>
-              <w:numPr>
-                <w:numId w:val="0"/>
-              </w:numPr>
-              <w:bidi w:val="0"/>
-              <w:ind w:leftChars="0" w:right="0" w:rightChars="0"/>
-              <w:rPr>
-                <w:rFonts w:hint="eastAsia" w:ascii="微软雅黑" w:hAnsi="微软雅黑" w:eastAsia="微软雅黑" w:cs="微软雅黑"/>
-                <w:sz w:val="24"/>
-                <w:szCs w:val="24"/>
-                <w:lang w:val="en-US" w:eastAsia="zh-CN"/>
-              </w:rPr>
-            </w:pPr>
-            <w:r>
-              <w:rPr>
-                <w:rFonts w:hint="eastAsia" w:ascii="微软雅黑" w:hAnsi="微软雅黑" w:eastAsia="微软雅黑" w:cs="微软雅黑"/>
-                <w:sz w:val="24"/>
-                <w:szCs w:val="24"/>
-                <w:lang w:val="en-US" w:eastAsia="zh-CN"/>
-              </w:rPr>
-              <w:t xml:space="preserve">ZipOutputStream </w:t>
-            </w:r>
-          </w:p>
-        </w:tc>
-        <w:tc>
-          <w:tcPr>
-            <w:tcW w:w="3211" w:type="dxa"/>
-            <w:tcBorders>
-              <w:top w:val="single" w:color="4F81BD" w:sz="8" w:space="0"/>
-              <w:left w:val="single" w:color="4F81BD" w:sz="8" w:space="0"/>
-              <w:bottom w:val="single" w:color="4F81BD" w:sz="8" w:space="0"/>
-              <w:right w:val="single" w:color="4F81BD" w:sz="8" w:space="0"/>
-            </w:tcBorders>
-            <w:shd w:val="clear" w:color="auto" w:fill="FFFFFF"/>
-            <w:tcMar>
-              <w:top w:w="80" w:type="dxa"/>
-              <w:left w:w="80" w:type="dxa"/>
-              <w:bottom w:w="80" w:type="dxa"/>
-              <w:right w:w="80" w:type="dxa"/>
-            </w:tcMar>
-            <w:vAlign w:val="top"/>
-          </w:tcPr>
-          <w:p>
-            <w:pPr>
-              <w:pStyle w:val="18"/>
-              <w:framePr w:w="0" w:wrap="auto" w:vAnchor="margin" w:hAnchor="text" w:yAlign="inline"/>
-              <w:numPr>
-                <w:numId w:val="0"/>
-              </w:numPr>
-              <w:bidi w:val="0"/>
-              <w:ind w:leftChars="0" w:right="0" w:rightChars="0"/>
-              <w:rPr>
-                <w:rFonts w:hint="eastAsia" w:ascii="微软雅黑" w:hAnsi="微软雅黑" w:eastAsia="微软雅黑" w:cs="微软雅黑"/>
-                <w:sz w:val="24"/>
-                <w:szCs w:val="24"/>
-                <w:lang w:val="en-US" w:eastAsia="zh-CN"/>
-              </w:rPr>
-            </w:pPr>
-            <w:r>
-              <w:rPr>
-                <w:rFonts w:hint="eastAsia" w:ascii="微软雅黑" w:hAnsi="微软雅黑" w:eastAsia="微软雅黑" w:cs="微软雅黑"/>
-                <w:sz w:val="24"/>
-                <w:szCs w:val="24"/>
-                <w:lang w:val="en-US" w:eastAsia="zh-CN"/>
-              </w:rPr>
-              <w:t>文件输出为压缩的zip格式</w:t>
-            </w:r>
-          </w:p>
-        </w:tc>
-      </w:tr>
-    </w:tbl>
-    <w:p>
-      <w:pPr>
-        <w:pStyle w:val="18"/>
-        <w:framePr w:w="0" w:wrap="auto" w:vAnchor="margin" w:hAnchor="text" w:yAlign="inline"/>
-        <w:numPr>
-          <w:numId w:val="0"/>
-        </w:numPr>
-        <w:bidi w:val="0"/>
-        <w:ind w:leftChars="0" w:right="0" w:rightChars="0"/>
-        <w:rPr>
-          <w:rFonts w:hint="eastAsia" w:ascii="微软雅黑" w:hAnsi="微软雅黑" w:eastAsia="微软雅黑" w:cs="微软雅黑"/>
-          <w:sz w:val="24"/>
-          <w:szCs w:val="24"/>
-          <w:lang w:val="en-US" w:eastAsia="zh-CN"/>
-        </w:rPr>
-      </w:pPr>
-    </w:p>
-    <w:p>
-      <w:pPr>
-        <w:pStyle w:val="18"/>
-        <w:framePr w:w="0" w:wrap="auto" w:vAnchor="margin" w:hAnchor="text" w:yAlign="inline"/>
-        <w:numPr>
-          <w:ilvl w:val="0"/>
-          <w:numId w:val="4"/>
-        </w:numPr>
-        <w:bidi w:val="0"/>
-        <w:ind w:leftChars="0" w:right="0" w:rightChars="0"/>
-        <w:rPr>
-          <w:rFonts w:hint="eastAsia" w:ascii="微软雅黑" w:hAnsi="微软雅黑" w:eastAsia="微软雅黑" w:cs="微软雅黑"/>
-          <w:sz w:val="24"/>
-          <w:szCs w:val="24"/>
-          <w:lang w:val="en-US" w:eastAsia="zh-CN"/>
-        </w:rPr>
-      </w:pPr>
-      <w:r>
-        <w:rPr>
-          <w:rFonts w:hint="eastAsia" w:ascii="微软雅黑" w:hAnsi="微软雅黑" w:eastAsia="微软雅黑" w:cs="微软雅黑"/>
-          <w:sz w:val="24"/>
-          <w:szCs w:val="24"/>
-          <w:lang w:val="en-US" w:eastAsia="zh-CN"/>
-        </w:rPr>
-        <w:t>PackerTimer(String logFilename)</w:t>
       </w:r>
     </w:p>
     <w:tbl>
@@ -18178,6 +17602,557 @@
                 <w:szCs w:val="24"/>
                 <w:lang w:val="en-US" w:eastAsia="zh-CN"/>
               </w:rPr>
+              <w:t>file</w:t>
+            </w:r>
+          </w:p>
+        </w:tc>
+        <w:tc>
+          <w:tcPr>
+            <w:tcW w:w="3211" w:type="dxa"/>
+            <w:tcBorders>
+              <w:top w:val="single" w:color="FFFFFF" w:sz="2" w:space="0"/>
+              <w:left w:val="single" w:color="4F81BD" w:sz="8" w:space="0"/>
+              <w:bottom w:val="single" w:color="4F81BD" w:sz="8" w:space="0"/>
+              <w:right w:val="single" w:color="4F81BD" w:sz="8" w:space="0"/>
+            </w:tcBorders>
+            <w:shd w:val="clear" w:color="auto" w:fill="B8CCE4"/>
+            <w:tcMar>
+              <w:top w:w="80" w:type="dxa"/>
+              <w:left w:w="80" w:type="dxa"/>
+              <w:bottom w:w="80" w:type="dxa"/>
+              <w:right w:w="80" w:type="dxa"/>
+            </w:tcMar>
+            <w:vAlign w:val="top"/>
+          </w:tcPr>
+          <w:p>
+            <w:pPr>
+              <w:pStyle w:val="18"/>
+              <w:framePr w:w="0" w:wrap="auto" w:vAnchor="margin" w:hAnchor="text" w:yAlign="inline"/>
+              <w:numPr>
+                <w:numId w:val="0"/>
+              </w:numPr>
+              <w:bidi w:val="0"/>
+              <w:ind w:leftChars="0" w:right="0" w:rightChars="0"/>
+              <w:rPr>
+                <w:rFonts w:hint="eastAsia" w:ascii="微软雅黑" w:hAnsi="微软雅黑" w:eastAsia="微软雅黑" w:cs="微软雅黑"/>
+                <w:sz w:val="24"/>
+                <w:szCs w:val="24"/>
+                <w:lang w:val="en-US" w:eastAsia="zh-CN"/>
+              </w:rPr>
+            </w:pPr>
+            <w:r>
+              <w:rPr>
+                <w:rFonts w:hint="eastAsia" w:ascii="微软雅黑" w:hAnsi="微软雅黑" w:eastAsia="微软雅黑" w:cs="微软雅黑"/>
+                <w:sz w:val="24"/>
+                <w:szCs w:val="24"/>
+                <w:lang w:val="en-US" w:eastAsia="zh-CN"/>
+              </w:rPr>
+              <w:t>File</w:t>
+            </w:r>
+          </w:p>
+        </w:tc>
+        <w:tc>
+          <w:tcPr>
+            <w:tcW w:w="3211" w:type="dxa"/>
+            <w:tcBorders>
+              <w:top w:val="single" w:color="FFFFFF" w:sz="2" w:space="0"/>
+              <w:left w:val="single" w:color="4F81BD" w:sz="8" w:space="0"/>
+              <w:bottom w:val="single" w:color="4F81BD" w:sz="8" w:space="0"/>
+              <w:right w:val="single" w:color="4F81BD" w:sz="8" w:space="0"/>
+            </w:tcBorders>
+            <w:shd w:val="clear" w:color="auto" w:fill="B8CCE4"/>
+            <w:tcMar>
+              <w:top w:w="80" w:type="dxa"/>
+              <w:left w:w="80" w:type="dxa"/>
+              <w:bottom w:w="80" w:type="dxa"/>
+              <w:right w:w="80" w:type="dxa"/>
+            </w:tcMar>
+            <w:vAlign w:val="top"/>
+          </w:tcPr>
+          <w:p>
+            <w:pPr>
+              <w:pStyle w:val="18"/>
+              <w:framePr w:w="0" w:wrap="auto" w:vAnchor="margin" w:hAnchor="text" w:yAlign="inline"/>
+              <w:numPr>
+                <w:numId w:val="0"/>
+              </w:numPr>
+              <w:bidi w:val="0"/>
+              <w:ind w:leftChars="0" w:right="0" w:rightChars="0"/>
+              <w:rPr>
+                <w:rFonts w:hint="eastAsia" w:ascii="微软雅黑" w:hAnsi="微软雅黑" w:eastAsia="微软雅黑" w:cs="微软雅黑"/>
+                <w:sz w:val="24"/>
+                <w:szCs w:val="24"/>
+                <w:lang w:val="en-US" w:eastAsia="zh-CN"/>
+              </w:rPr>
+            </w:pPr>
+            <w:r>
+              <w:rPr>
+                <w:rFonts w:hint="eastAsia" w:ascii="微软雅黑" w:hAnsi="微软雅黑" w:eastAsia="微软雅黑" w:cs="微软雅黑"/>
+                <w:sz w:val="24"/>
+                <w:szCs w:val="24"/>
+                <w:lang w:val="en-US" w:eastAsia="zh-CN"/>
+              </w:rPr>
+              <w:t>文件</w:t>
+            </w:r>
+          </w:p>
+        </w:tc>
+      </w:tr>
+      <w:tr>
+        <w:tblPrEx>
+          <w:tblBorders>
+            <w:top w:val="single" w:color="000000" w:sz="2" w:space="0"/>
+            <w:left w:val="single" w:color="000000" w:sz="2" w:space="0"/>
+            <w:bottom w:val="single" w:color="000000" w:sz="2" w:space="0"/>
+            <w:right w:val="single" w:color="000000" w:sz="2" w:space="0"/>
+            <w:insideH w:val="single" w:color="000000" w:sz="2" w:space="0"/>
+            <w:insideV w:val="single" w:color="000000" w:sz="2" w:space="0"/>
+          </w:tblBorders>
+          <w:shd w:val="clear" w:color="auto" w:fill="auto"/>
+          <w:tblLayout w:type="fixed"/>
+          <w:tblCellMar>
+            <w:top w:w="0" w:type="dxa"/>
+            <w:left w:w="108" w:type="dxa"/>
+            <w:bottom w:w="0" w:type="dxa"/>
+            <w:right w:w="108" w:type="dxa"/>
+          </w:tblCellMar>
+        </w:tblPrEx>
+        <w:trPr>
+          <w:trHeight w:val="285" w:hRule="atLeast"/>
+        </w:trPr>
+        <w:tc>
+          <w:tcPr>
+            <w:tcW w:w="3210" w:type="dxa"/>
+            <w:tcBorders>
+              <w:top w:val="single" w:color="4F81BD" w:sz="8" w:space="0"/>
+              <w:left w:val="single" w:color="4F81BD" w:sz="8" w:space="0"/>
+              <w:bottom w:val="single" w:color="4F81BD" w:sz="8" w:space="0"/>
+              <w:right w:val="single" w:color="4F81BD" w:sz="8" w:space="0"/>
+            </w:tcBorders>
+            <w:shd w:val="clear" w:color="auto" w:fill="FFFFFF"/>
+            <w:tcMar>
+              <w:top w:w="80" w:type="dxa"/>
+              <w:left w:w="80" w:type="dxa"/>
+              <w:bottom w:w="80" w:type="dxa"/>
+              <w:right w:w="80" w:type="dxa"/>
+            </w:tcMar>
+            <w:vAlign w:val="top"/>
+          </w:tcPr>
+          <w:p>
+            <w:pPr>
+              <w:pStyle w:val="18"/>
+              <w:framePr w:w="0" w:wrap="auto" w:vAnchor="margin" w:hAnchor="text" w:yAlign="inline"/>
+              <w:numPr>
+                <w:numId w:val="0"/>
+              </w:numPr>
+              <w:bidi w:val="0"/>
+              <w:ind w:leftChars="0" w:right="0" w:rightChars="0"/>
+              <w:rPr>
+                <w:rFonts w:hint="eastAsia" w:ascii="微软雅黑" w:hAnsi="微软雅黑" w:eastAsia="微软雅黑" w:cs="微软雅黑"/>
+                <w:sz w:val="24"/>
+                <w:szCs w:val="24"/>
+                <w:lang w:val="en-US" w:eastAsia="zh-CN"/>
+              </w:rPr>
+            </w:pPr>
+            <w:r>
+              <w:rPr>
+                <w:rFonts w:hint="eastAsia" w:ascii="微软雅黑" w:hAnsi="微软雅黑" w:eastAsia="微软雅黑" w:cs="微软雅黑"/>
+                <w:sz w:val="24"/>
+                <w:szCs w:val="24"/>
+                <w:lang w:val="en-US" w:eastAsia="zh-CN"/>
+              </w:rPr>
+              <w:t>zos</w:t>
+            </w:r>
+          </w:p>
+        </w:tc>
+        <w:tc>
+          <w:tcPr>
+            <w:tcW w:w="3211" w:type="dxa"/>
+            <w:tcBorders>
+              <w:top w:val="single" w:color="4F81BD" w:sz="8" w:space="0"/>
+              <w:left w:val="single" w:color="4F81BD" w:sz="8" w:space="0"/>
+              <w:bottom w:val="single" w:color="4F81BD" w:sz="8" w:space="0"/>
+              <w:right w:val="single" w:color="4F81BD" w:sz="8" w:space="0"/>
+            </w:tcBorders>
+            <w:shd w:val="clear" w:color="auto" w:fill="FFFFFF"/>
+            <w:tcMar>
+              <w:top w:w="80" w:type="dxa"/>
+              <w:left w:w="80" w:type="dxa"/>
+              <w:bottom w:w="80" w:type="dxa"/>
+              <w:right w:w="80" w:type="dxa"/>
+            </w:tcMar>
+            <w:vAlign w:val="top"/>
+          </w:tcPr>
+          <w:p>
+            <w:pPr>
+              <w:pStyle w:val="18"/>
+              <w:framePr w:w="0" w:wrap="auto" w:vAnchor="margin" w:hAnchor="text" w:yAlign="inline"/>
+              <w:numPr>
+                <w:numId w:val="0"/>
+              </w:numPr>
+              <w:bidi w:val="0"/>
+              <w:ind w:leftChars="0" w:right="0" w:rightChars="0"/>
+              <w:rPr>
+                <w:rFonts w:hint="eastAsia" w:ascii="微软雅黑" w:hAnsi="微软雅黑" w:eastAsia="微软雅黑" w:cs="微软雅黑"/>
+                <w:sz w:val="24"/>
+                <w:szCs w:val="24"/>
+                <w:lang w:val="en-US" w:eastAsia="zh-CN"/>
+              </w:rPr>
+            </w:pPr>
+            <w:r>
+              <w:rPr>
+                <w:rFonts w:hint="eastAsia" w:ascii="微软雅黑" w:hAnsi="微软雅黑" w:eastAsia="微软雅黑" w:cs="微软雅黑"/>
+                <w:sz w:val="24"/>
+                <w:szCs w:val="24"/>
+                <w:lang w:val="en-US" w:eastAsia="zh-CN"/>
+              </w:rPr>
+              <w:t xml:space="preserve">ZipOutputStream </w:t>
+            </w:r>
+          </w:p>
+        </w:tc>
+        <w:tc>
+          <w:tcPr>
+            <w:tcW w:w="3211" w:type="dxa"/>
+            <w:tcBorders>
+              <w:top w:val="single" w:color="4F81BD" w:sz="8" w:space="0"/>
+              <w:left w:val="single" w:color="4F81BD" w:sz="8" w:space="0"/>
+              <w:bottom w:val="single" w:color="4F81BD" w:sz="8" w:space="0"/>
+              <w:right w:val="single" w:color="4F81BD" w:sz="8" w:space="0"/>
+            </w:tcBorders>
+            <w:shd w:val="clear" w:color="auto" w:fill="FFFFFF"/>
+            <w:tcMar>
+              <w:top w:w="80" w:type="dxa"/>
+              <w:left w:w="80" w:type="dxa"/>
+              <w:bottom w:w="80" w:type="dxa"/>
+              <w:right w:w="80" w:type="dxa"/>
+            </w:tcMar>
+            <w:vAlign w:val="top"/>
+          </w:tcPr>
+          <w:p>
+            <w:pPr>
+              <w:pStyle w:val="18"/>
+              <w:framePr w:w="0" w:wrap="auto" w:vAnchor="margin" w:hAnchor="text" w:yAlign="inline"/>
+              <w:numPr>
+                <w:numId w:val="0"/>
+              </w:numPr>
+              <w:bidi w:val="0"/>
+              <w:ind w:leftChars="0" w:right="0" w:rightChars="0"/>
+              <w:rPr>
+                <w:rFonts w:hint="eastAsia" w:ascii="微软雅黑" w:hAnsi="微软雅黑" w:eastAsia="微软雅黑" w:cs="微软雅黑"/>
+                <w:sz w:val="24"/>
+                <w:szCs w:val="24"/>
+                <w:lang w:val="en-US" w:eastAsia="zh-CN"/>
+              </w:rPr>
+            </w:pPr>
+            <w:r>
+              <w:rPr>
+                <w:rFonts w:hint="eastAsia" w:ascii="微软雅黑" w:hAnsi="微软雅黑" w:eastAsia="微软雅黑" w:cs="微软雅黑"/>
+                <w:sz w:val="24"/>
+                <w:szCs w:val="24"/>
+                <w:lang w:val="en-US" w:eastAsia="zh-CN"/>
+              </w:rPr>
+              <w:t>文件输出为压缩的zip格式</w:t>
+            </w:r>
+          </w:p>
+        </w:tc>
+      </w:tr>
+    </w:tbl>
+    <w:p>
+      <w:pPr>
+        <w:pStyle w:val="18"/>
+        <w:framePr w:w="0" w:wrap="auto" w:vAnchor="margin" w:hAnchor="text" w:yAlign="inline"/>
+        <w:numPr>
+          <w:numId w:val="0"/>
+        </w:numPr>
+        <w:bidi w:val="0"/>
+        <w:ind w:leftChars="0" w:right="0" w:rightChars="0"/>
+        <w:rPr>
+          <w:rFonts w:hint="eastAsia" w:ascii="微软雅黑" w:hAnsi="微软雅黑" w:eastAsia="微软雅黑" w:cs="微软雅黑"/>
+          <w:sz w:val="24"/>
+          <w:szCs w:val="24"/>
+          <w:lang w:val="en-US" w:eastAsia="zh-CN"/>
+        </w:rPr>
+      </w:pPr>
+    </w:p>
+    <w:p>
+      <w:pPr>
+        <w:pStyle w:val="18"/>
+        <w:framePr w:w="0" w:wrap="auto" w:vAnchor="margin" w:hAnchor="text" w:yAlign="inline"/>
+        <w:numPr>
+          <w:ilvl w:val="0"/>
+          <w:numId w:val="4"/>
+        </w:numPr>
+        <w:bidi w:val="0"/>
+        <w:ind w:leftChars="0" w:right="0" w:rightChars="0"/>
+        <w:rPr>
+          <w:rFonts w:hint="eastAsia" w:ascii="微软雅黑" w:hAnsi="微软雅黑" w:eastAsia="微软雅黑" w:cs="微软雅黑"/>
+          <w:sz w:val="24"/>
+          <w:szCs w:val="24"/>
+          <w:lang w:val="en-US" w:eastAsia="zh-CN"/>
+        </w:rPr>
+      </w:pPr>
+      <w:r>
+        <w:rPr>
+          <w:rFonts w:hint="eastAsia" w:ascii="微软雅黑" w:hAnsi="微软雅黑" w:eastAsia="微软雅黑" w:cs="微软雅黑"/>
+          <w:sz w:val="24"/>
+          <w:szCs w:val="24"/>
+          <w:lang w:val="en-US" w:eastAsia="zh-CN"/>
+        </w:rPr>
+        <w:t>PackerTimer(String logFilename)</w:t>
+      </w:r>
+    </w:p>
+    <w:tbl>
+      <w:tblPr>
+        <w:tblStyle w:val="12"/>
+        <w:tblW w:w="9632" w:type="dxa"/>
+        <w:tblInd w:w="108" w:type="dxa"/>
+        <w:tblBorders>
+          <w:top w:val="single" w:color="000000" w:sz="2" w:space="0"/>
+          <w:left w:val="single" w:color="000000" w:sz="2" w:space="0"/>
+          <w:bottom w:val="single" w:color="000000" w:sz="2" w:space="0"/>
+          <w:right w:val="single" w:color="000000" w:sz="2" w:space="0"/>
+          <w:insideH w:val="single" w:color="000000" w:sz="2" w:space="0"/>
+          <w:insideV w:val="single" w:color="000000" w:sz="2" w:space="0"/>
+        </w:tblBorders>
+        <w:shd w:val="clear" w:color="auto" w:fill="auto"/>
+        <w:tblLayout w:type="fixed"/>
+        <w:tblCellMar>
+          <w:top w:w="0" w:type="dxa"/>
+          <w:left w:w="108" w:type="dxa"/>
+          <w:bottom w:w="0" w:type="dxa"/>
+          <w:right w:w="108" w:type="dxa"/>
+        </w:tblCellMar>
+      </w:tblPr>
+      <w:tblGrid>
+        <w:gridCol w:w="3210"/>
+        <w:gridCol w:w="3211"/>
+        <w:gridCol w:w="3211"/>
+      </w:tblGrid>
+      <w:tr>
+        <w:tblPrEx>
+          <w:tblBorders>
+            <w:top w:val="single" w:color="000000" w:sz="2" w:space="0"/>
+            <w:left w:val="single" w:color="000000" w:sz="2" w:space="0"/>
+            <w:bottom w:val="single" w:color="000000" w:sz="2" w:space="0"/>
+            <w:right w:val="single" w:color="000000" w:sz="2" w:space="0"/>
+            <w:insideH w:val="single" w:color="000000" w:sz="2" w:space="0"/>
+            <w:insideV w:val="single" w:color="000000" w:sz="2" w:space="0"/>
+          </w:tblBorders>
+          <w:shd w:val="clear" w:color="auto" w:fill="auto"/>
+          <w:tblLayout w:type="fixed"/>
+          <w:tblCellMar>
+            <w:top w:w="0" w:type="dxa"/>
+            <w:left w:w="108" w:type="dxa"/>
+            <w:bottom w:w="0" w:type="dxa"/>
+            <w:right w:w="108" w:type="dxa"/>
+          </w:tblCellMar>
+        </w:tblPrEx>
+        <w:trPr>
+          <w:trHeight w:val="285" w:hRule="atLeast"/>
+        </w:trPr>
+        <w:tc>
+          <w:tcPr>
+            <w:tcW w:w="3210" w:type="dxa"/>
+            <w:tcBorders>
+              <w:top w:val="single" w:color="4F81BD" w:sz="8" w:space="0"/>
+              <w:left w:val="single" w:color="4F81BD" w:sz="8" w:space="0"/>
+              <w:bottom w:val="single" w:color="FFFFFF" w:sz="2" w:space="0"/>
+              <w:right w:val="single" w:color="4F81BD" w:sz="8" w:space="0"/>
+            </w:tcBorders>
+            <w:shd w:val="clear" w:color="auto" w:fill="4F81BD"/>
+            <w:tcMar>
+              <w:top w:w="80" w:type="dxa"/>
+              <w:left w:w="80" w:type="dxa"/>
+              <w:bottom w:w="80" w:type="dxa"/>
+              <w:right w:w="80" w:type="dxa"/>
+            </w:tcMar>
+            <w:vAlign w:val="top"/>
+          </w:tcPr>
+          <w:p>
+            <w:pPr>
+              <w:pStyle w:val="18"/>
+              <w:framePr w:w="0" w:wrap="auto" w:vAnchor="margin" w:hAnchor="text" w:yAlign="inline"/>
+              <w:numPr>
+                <w:numId w:val="0"/>
+              </w:numPr>
+              <w:bidi w:val="0"/>
+              <w:ind w:leftChars="0" w:right="0" w:rightChars="0"/>
+              <w:rPr>
+                <w:rFonts w:hint="eastAsia" w:ascii="微软雅黑" w:hAnsi="微软雅黑" w:eastAsia="微软雅黑" w:cs="微软雅黑"/>
+                <w:color w:val="FFFFFF"/>
+                <w:sz w:val="24"/>
+                <w:szCs w:val="24"/>
+                <w:lang w:val="en-US" w:eastAsia="zh-CN"/>
+              </w:rPr>
+            </w:pPr>
+            <w:r>
+              <w:rPr>
+                <w:rFonts w:hint="eastAsia" w:ascii="微软雅黑" w:hAnsi="微软雅黑" w:eastAsia="微软雅黑" w:cs="微软雅黑"/>
+                <w:color w:val="FFFFFF"/>
+                <w:sz w:val="24"/>
+                <w:szCs w:val="24"/>
+                <w:lang w:val="en-US" w:eastAsia="zh-CN"/>
+              </w:rPr>
+              <w:t>参数</w:t>
+            </w:r>
+          </w:p>
+        </w:tc>
+        <w:tc>
+          <w:tcPr>
+            <w:tcW w:w="3211" w:type="dxa"/>
+            <w:tcBorders>
+              <w:top w:val="single" w:color="4F81BD" w:sz="8" w:space="0"/>
+              <w:left w:val="single" w:color="4F81BD" w:sz="8" w:space="0"/>
+              <w:bottom w:val="single" w:color="FFFFFF" w:sz="2" w:space="0"/>
+              <w:right w:val="single" w:color="4F81BD" w:sz="8" w:space="0"/>
+            </w:tcBorders>
+            <w:shd w:val="clear" w:color="auto" w:fill="4F81BD"/>
+            <w:tcMar>
+              <w:top w:w="80" w:type="dxa"/>
+              <w:left w:w="80" w:type="dxa"/>
+              <w:bottom w:w="80" w:type="dxa"/>
+              <w:right w:w="80" w:type="dxa"/>
+            </w:tcMar>
+            <w:vAlign w:val="top"/>
+          </w:tcPr>
+          <w:p>
+            <w:pPr>
+              <w:pStyle w:val="18"/>
+              <w:framePr w:w="0" w:wrap="auto" w:vAnchor="margin" w:hAnchor="text" w:yAlign="inline"/>
+              <w:numPr>
+                <w:numId w:val="0"/>
+              </w:numPr>
+              <w:bidi w:val="0"/>
+              <w:ind w:leftChars="0" w:right="0" w:rightChars="0"/>
+              <w:rPr>
+                <w:rFonts w:hint="eastAsia" w:ascii="微软雅黑" w:hAnsi="微软雅黑" w:eastAsia="微软雅黑" w:cs="微软雅黑"/>
+                <w:color w:val="FFFFFF"/>
+                <w:sz w:val="24"/>
+                <w:szCs w:val="24"/>
+                <w:lang w:val="en-US" w:eastAsia="zh-CN"/>
+              </w:rPr>
+            </w:pPr>
+            <w:r>
+              <w:rPr>
+                <w:rFonts w:hint="eastAsia" w:ascii="微软雅黑" w:hAnsi="微软雅黑" w:eastAsia="微软雅黑" w:cs="微软雅黑"/>
+                <w:color w:val="FFFFFF"/>
+                <w:sz w:val="24"/>
+                <w:szCs w:val="24"/>
+                <w:lang w:val="en-US" w:eastAsia="zh-CN"/>
+              </w:rPr>
+              <w:t>类型</w:t>
+            </w:r>
+          </w:p>
+        </w:tc>
+        <w:tc>
+          <w:tcPr>
+            <w:tcW w:w="3211" w:type="dxa"/>
+            <w:tcBorders>
+              <w:top w:val="single" w:color="4F81BD" w:sz="8" w:space="0"/>
+              <w:left w:val="single" w:color="4F81BD" w:sz="8" w:space="0"/>
+              <w:bottom w:val="single" w:color="FFFFFF" w:sz="2" w:space="0"/>
+              <w:right w:val="single" w:color="4F81BD" w:sz="8" w:space="0"/>
+            </w:tcBorders>
+            <w:shd w:val="clear" w:color="auto" w:fill="4F81BD"/>
+            <w:tcMar>
+              <w:top w:w="80" w:type="dxa"/>
+              <w:left w:w="80" w:type="dxa"/>
+              <w:bottom w:w="80" w:type="dxa"/>
+              <w:right w:w="80" w:type="dxa"/>
+            </w:tcMar>
+            <w:vAlign w:val="top"/>
+          </w:tcPr>
+          <w:p>
+            <w:pPr>
+              <w:pStyle w:val="18"/>
+              <w:framePr w:w="0" w:wrap="auto" w:vAnchor="margin" w:hAnchor="text" w:yAlign="inline"/>
+              <w:numPr>
+                <w:numId w:val="0"/>
+              </w:numPr>
+              <w:bidi w:val="0"/>
+              <w:ind w:leftChars="0" w:right="0" w:rightChars="0"/>
+              <w:rPr>
+                <w:rFonts w:hint="eastAsia" w:ascii="微软雅黑" w:hAnsi="微软雅黑" w:eastAsia="微软雅黑" w:cs="微软雅黑"/>
+                <w:color w:val="FFFFFF"/>
+                <w:sz w:val="24"/>
+                <w:szCs w:val="24"/>
+                <w:lang w:val="en-US" w:eastAsia="zh-CN"/>
+              </w:rPr>
+            </w:pPr>
+            <w:r>
+              <w:rPr>
+                <w:rFonts w:hint="eastAsia" w:ascii="微软雅黑" w:hAnsi="微软雅黑" w:eastAsia="微软雅黑" w:cs="微软雅黑"/>
+                <w:color w:val="FFFFFF"/>
+                <w:sz w:val="24"/>
+                <w:szCs w:val="24"/>
+                <w:lang w:val="en-US" w:eastAsia="zh-CN"/>
+              </w:rPr>
+              <w:t>含义</w:t>
+            </w:r>
+          </w:p>
+        </w:tc>
+      </w:tr>
+      <w:tr>
+        <w:tblPrEx>
+          <w:tblBorders>
+            <w:top w:val="single" w:color="000000" w:sz="2" w:space="0"/>
+            <w:left w:val="single" w:color="000000" w:sz="2" w:space="0"/>
+            <w:bottom w:val="single" w:color="000000" w:sz="2" w:space="0"/>
+            <w:right w:val="single" w:color="000000" w:sz="2" w:space="0"/>
+            <w:insideH w:val="single" w:color="000000" w:sz="2" w:space="0"/>
+            <w:insideV w:val="single" w:color="000000" w:sz="2" w:space="0"/>
+          </w:tblBorders>
+          <w:tblLayout w:type="fixed"/>
+          <w:tblCellMar>
+            <w:top w:w="0" w:type="dxa"/>
+            <w:left w:w="108" w:type="dxa"/>
+            <w:bottom w:w="0" w:type="dxa"/>
+            <w:right w:w="108" w:type="dxa"/>
+          </w:tblCellMar>
+        </w:tblPrEx>
+        <w:trPr>
+          <w:trHeight w:val="285" w:hRule="atLeast"/>
+        </w:trPr>
+        <w:tc>
+          <w:tcPr>
+            <w:tcW w:w="3210" w:type="dxa"/>
+            <w:tcBorders>
+              <w:top w:val="single" w:color="FFFFFF" w:sz="2" w:space="0"/>
+              <w:left w:val="single" w:color="4F81BD" w:sz="8" w:space="0"/>
+              <w:bottom w:val="single" w:color="4F81BD" w:sz="8" w:space="0"/>
+              <w:right w:val="single" w:color="4F81BD" w:sz="8" w:space="0"/>
+            </w:tcBorders>
+            <w:shd w:val="clear" w:color="auto" w:fill="B8CCE4"/>
+            <w:tcMar>
+              <w:top w:w="80" w:type="dxa"/>
+              <w:left w:w="80" w:type="dxa"/>
+              <w:bottom w:w="80" w:type="dxa"/>
+              <w:right w:w="80" w:type="dxa"/>
+            </w:tcMar>
+            <w:vAlign w:val="top"/>
+          </w:tcPr>
+          <w:p>
+            <w:pPr>
+              <w:pStyle w:val="18"/>
+              <w:framePr w:w="0" w:wrap="auto" w:vAnchor="margin" w:hAnchor="text" w:yAlign="inline"/>
+              <w:numPr>
+                <w:numId w:val="0"/>
+              </w:numPr>
+              <w:bidi w:val="0"/>
+              <w:ind w:leftChars="0" w:right="0" w:rightChars="0"/>
+              <w:rPr>
+                <w:rFonts w:hint="eastAsia" w:ascii="微软雅黑" w:hAnsi="微软雅黑" w:eastAsia="微软雅黑" w:cs="微软雅黑"/>
+                <w:sz w:val="24"/>
+                <w:szCs w:val="24"/>
+                <w:lang w:val="en-US" w:eastAsia="zh-CN"/>
+              </w:rPr>
+            </w:pPr>
+            <w:r>
+              <w:rPr>
+                <w:rFonts w:hint="eastAsia" w:ascii="微软雅黑" w:hAnsi="微软雅黑" w:eastAsia="微软雅黑" w:cs="微软雅黑"/>
+                <w:sz w:val="24"/>
+                <w:szCs w:val="24"/>
+                <w:lang w:val="en-US" w:eastAsia="zh-CN"/>
+              </w:rPr>
               <w:t>logFilename</w:t>
             </w:r>
           </w:p>
@@ -18404,6 +18379,607 @@
           <w:lang w:val="en-US" w:eastAsia="zh-CN"/>
         </w:rPr>
         <w:t>PackPerDay(String iPath, String oPath)</w:t>
+      </w:r>
+    </w:p>
+    <w:tbl>
+      <w:tblPr>
+        <w:tblStyle w:val="12"/>
+        <w:tblW w:w="9632" w:type="dxa"/>
+        <w:tblInd w:w="108" w:type="dxa"/>
+        <w:tblBorders>
+          <w:top w:val="single" w:color="000000" w:sz="2" w:space="0"/>
+          <w:left w:val="single" w:color="000000" w:sz="2" w:space="0"/>
+          <w:bottom w:val="single" w:color="000000" w:sz="2" w:space="0"/>
+          <w:right w:val="single" w:color="000000" w:sz="2" w:space="0"/>
+          <w:insideH w:val="single" w:color="000000" w:sz="2" w:space="0"/>
+          <w:insideV w:val="single" w:color="000000" w:sz="2" w:space="0"/>
+        </w:tblBorders>
+        <w:shd w:val="clear" w:color="auto" w:fill="auto"/>
+        <w:tblLayout w:type="fixed"/>
+        <w:tblCellMar>
+          <w:top w:w="0" w:type="dxa"/>
+          <w:left w:w="108" w:type="dxa"/>
+          <w:bottom w:w="0" w:type="dxa"/>
+          <w:right w:w="108" w:type="dxa"/>
+        </w:tblCellMar>
+      </w:tblPr>
+      <w:tblGrid>
+        <w:gridCol w:w="3210"/>
+        <w:gridCol w:w="3211"/>
+        <w:gridCol w:w="3211"/>
+      </w:tblGrid>
+      <w:tr>
+        <w:tblPrEx>
+          <w:tblBorders>
+            <w:top w:val="single" w:color="000000" w:sz="2" w:space="0"/>
+            <w:left w:val="single" w:color="000000" w:sz="2" w:space="0"/>
+            <w:bottom w:val="single" w:color="000000" w:sz="2" w:space="0"/>
+            <w:right w:val="single" w:color="000000" w:sz="2" w:space="0"/>
+            <w:insideH w:val="single" w:color="000000" w:sz="2" w:space="0"/>
+            <w:insideV w:val="single" w:color="000000" w:sz="2" w:space="0"/>
+          </w:tblBorders>
+          <w:tblLayout w:type="fixed"/>
+          <w:tblCellMar>
+            <w:top w:w="0" w:type="dxa"/>
+            <w:left w:w="108" w:type="dxa"/>
+            <w:bottom w:w="0" w:type="dxa"/>
+            <w:right w:w="108" w:type="dxa"/>
+          </w:tblCellMar>
+        </w:tblPrEx>
+        <w:trPr>
+          <w:trHeight w:val="285" w:hRule="atLeast"/>
+        </w:trPr>
+        <w:tc>
+          <w:tcPr>
+            <w:tcW w:w="3210" w:type="dxa"/>
+            <w:tcBorders>
+              <w:top w:val="single" w:color="4F81BD" w:sz="8" w:space="0"/>
+              <w:left w:val="single" w:color="4F81BD" w:sz="8" w:space="0"/>
+              <w:bottom w:val="single" w:color="FFFFFF" w:sz="2" w:space="0"/>
+              <w:right w:val="single" w:color="4F81BD" w:sz="8" w:space="0"/>
+            </w:tcBorders>
+            <w:shd w:val="clear" w:color="auto" w:fill="4F81BD"/>
+            <w:tcMar>
+              <w:top w:w="80" w:type="dxa"/>
+              <w:left w:w="80" w:type="dxa"/>
+              <w:bottom w:w="80" w:type="dxa"/>
+              <w:right w:w="80" w:type="dxa"/>
+            </w:tcMar>
+            <w:vAlign w:val="top"/>
+          </w:tcPr>
+          <w:p>
+            <w:pPr>
+              <w:pStyle w:val="16"/>
+              <w:framePr w:w="0" w:wrap="auto" w:vAnchor="margin" w:hAnchor="text" w:yAlign="inline"/>
+              <w:bidi w:val="0"/>
+              <w:rPr>
+                <w:rFonts w:hint="eastAsia" w:ascii="微软雅黑" w:hAnsi="微软雅黑" w:eastAsia="微软雅黑" w:cs="微软雅黑"/>
+                <w:color w:val="FFFFFF"/>
+                <w:sz w:val="24"/>
+                <w:szCs w:val="24"/>
+              </w:rPr>
+            </w:pPr>
+            <w:r>
+              <w:rPr>
+                <w:rFonts w:hint="eastAsia" w:ascii="微软雅黑" w:hAnsi="微软雅黑" w:eastAsia="微软雅黑" w:cs="微软雅黑"/>
+                <w:color w:val="FFFFFF"/>
+                <w:sz w:val="24"/>
+                <w:szCs w:val="24"/>
+              </w:rPr>
+              <w:t>参数</w:t>
+            </w:r>
+          </w:p>
+        </w:tc>
+        <w:tc>
+          <w:tcPr>
+            <w:tcW w:w="3211" w:type="dxa"/>
+            <w:tcBorders>
+              <w:top w:val="single" w:color="4F81BD" w:sz="8" w:space="0"/>
+              <w:left w:val="single" w:color="4F81BD" w:sz="8" w:space="0"/>
+              <w:bottom w:val="single" w:color="FFFFFF" w:sz="2" w:space="0"/>
+              <w:right w:val="single" w:color="4F81BD" w:sz="8" w:space="0"/>
+            </w:tcBorders>
+            <w:shd w:val="clear" w:color="auto" w:fill="4F81BD"/>
+            <w:tcMar>
+              <w:top w:w="80" w:type="dxa"/>
+              <w:left w:w="80" w:type="dxa"/>
+              <w:bottom w:w="80" w:type="dxa"/>
+              <w:right w:w="80" w:type="dxa"/>
+            </w:tcMar>
+            <w:vAlign w:val="top"/>
+          </w:tcPr>
+          <w:p>
+            <w:pPr>
+              <w:pStyle w:val="16"/>
+              <w:framePr w:w="0" w:wrap="auto" w:vAnchor="margin" w:hAnchor="text" w:yAlign="inline"/>
+              <w:bidi w:val="0"/>
+              <w:rPr>
+                <w:rFonts w:hint="eastAsia" w:ascii="微软雅黑" w:hAnsi="微软雅黑" w:eastAsia="微软雅黑" w:cs="微软雅黑"/>
+                <w:color w:val="FFFFFF"/>
+                <w:sz w:val="24"/>
+                <w:szCs w:val="24"/>
+              </w:rPr>
+            </w:pPr>
+            <w:r>
+              <w:rPr>
+                <w:rFonts w:hint="eastAsia" w:ascii="微软雅黑" w:hAnsi="微软雅黑" w:eastAsia="微软雅黑" w:cs="微软雅黑"/>
+                <w:color w:val="FFFFFF"/>
+                <w:sz w:val="24"/>
+                <w:szCs w:val="24"/>
+              </w:rPr>
+              <w:t>类型</w:t>
+            </w:r>
+          </w:p>
+        </w:tc>
+        <w:tc>
+          <w:tcPr>
+            <w:tcW w:w="3211" w:type="dxa"/>
+            <w:tcBorders>
+              <w:top w:val="single" w:color="4F81BD" w:sz="8" w:space="0"/>
+              <w:left w:val="single" w:color="4F81BD" w:sz="8" w:space="0"/>
+              <w:bottom w:val="single" w:color="FFFFFF" w:sz="2" w:space="0"/>
+              <w:right w:val="single" w:color="4F81BD" w:sz="8" w:space="0"/>
+            </w:tcBorders>
+            <w:shd w:val="clear" w:color="auto" w:fill="4F81BD"/>
+            <w:tcMar>
+              <w:top w:w="80" w:type="dxa"/>
+              <w:left w:w="80" w:type="dxa"/>
+              <w:bottom w:w="80" w:type="dxa"/>
+              <w:right w:w="80" w:type="dxa"/>
+            </w:tcMar>
+            <w:vAlign w:val="top"/>
+          </w:tcPr>
+          <w:p>
+            <w:pPr>
+              <w:pStyle w:val="16"/>
+              <w:framePr w:w="0" w:wrap="auto" w:vAnchor="margin" w:hAnchor="text" w:yAlign="inline"/>
+              <w:bidi w:val="0"/>
+              <w:rPr>
+                <w:rFonts w:hint="eastAsia" w:ascii="微软雅黑" w:hAnsi="微软雅黑" w:eastAsia="微软雅黑" w:cs="微软雅黑"/>
+                <w:color w:val="FFFFFF"/>
+                <w:sz w:val="24"/>
+                <w:szCs w:val="24"/>
+              </w:rPr>
+            </w:pPr>
+            <w:r>
+              <w:rPr>
+                <w:rFonts w:hint="eastAsia" w:ascii="微软雅黑" w:hAnsi="微软雅黑" w:eastAsia="微软雅黑" w:cs="微软雅黑"/>
+                <w:color w:val="FFFFFF"/>
+                <w:sz w:val="24"/>
+                <w:szCs w:val="24"/>
+              </w:rPr>
+              <w:t>含义</w:t>
+            </w:r>
+          </w:p>
+        </w:tc>
+      </w:tr>
+      <w:tr>
+        <w:tblPrEx>
+          <w:tblBorders>
+            <w:top w:val="single" w:color="000000" w:sz="2" w:space="0"/>
+            <w:left w:val="single" w:color="000000" w:sz="2" w:space="0"/>
+            <w:bottom w:val="single" w:color="000000" w:sz="2" w:space="0"/>
+            <w:right w:val="single" w:color="000000" w:sz="2" w:space="0"/>
+            <w:insideH w:val="single" w:color="000000" w:sz="2" w:space="0"/>
+            <w:insideV w:val="single" w:color="000000" w:sz="2" w:space="0"/>
+          </w:tblBorders>
+          <w:tblLayout w:type="fixed"/>
+          <w:tblCellMar>
+            <w:top w:w="0" w:type="dxa"/>
+            <w:left w:w="108" w:type="dxa"/>
+            <w:bottom w:w="0" w:type="dxa"/>
+            <w:right w:w="108" w:type="dxa"/>
+          </w:tblCellMar>
+        </w:tblPrEx>
+        <w:trPr>
+          <w:trHeight w:val="285" w:hRule="atLeast"/>
+        </w:trPr>
+        <w:tc>
+          <w:tcPr>
+            <w:tcW w:w="3210" w:type="dxa"/>
+            <w:tcBorders>
+              <w:top w:val="single" w:color="FFFFFF" w:sz="2" w:space="0"/>
+              <w:left w:val="single" w:color="4F81BD" w:sz="8" w:space="0"/>
+              <w:bottom w:val="single" w:color="4F81BD" w:sz="8" w:space="0"/>
+              <w:right w:val="single" w:color="4F81BD" w:sz="8" w:space="0"/>
+            </w:tcBorders>
+            <w:shd w:val="clear" w:color="auto" w:fill="B8CCE4"/>
+            <w:tcMar>
+              <w:top w:w="80" w:type="dxa"/>
+              <w:left w:w="80" w:type="dxa"/>
+              <w:bottom w:w="80" w:type="dxa"/>
+              <w:right w:w="80" w:type="dxa"/>
+            </w:tcMar>
+            <w:vAlign w:val="top"/>
+          </w:tcPr>
+          <w:p>
+            <w:pPr>
+              <w:pStyle w:val="18"/>
+              <w:framePr w:w="0" w:wrap="auto" w:vAnchor="margin" w:hAnchor="text" w:yAlign="inline"/>
+              <w:jc w:val="left"/>
+              <w:rPr>
+                <w:rFonts w:hint="eastAsia" w:ascii="微软雅黑" w:hAnsi="微软雅黑" w:eastAsia="微软雅黑" w:cs="微软雅黑"/>
+                <w:sz w:val="24"/>
+                <w:szCs w:val="24"/>
+              </w:rPr>
+            </w:pPr>
+            <w:r>
+              <w:rPr>
+                <w:rFonts w:hint="eastAsia" w:ascii="微软雅黑" w:hAnsi="微软雅黑" w:eastAsia="微软雅黑" w:cs="微软雅黑"/>
+                <w:sz w:val="24"/>
+                <w:szCs w:val="24"/>
+                <w:lang w:val="en-US" w:eastAsia="zh-CN"/>
+              </w:rPr>
+              <w:t>iPath</w:t>
+            </w:r>
+          </w:p>
+        </w:tc>
+        <w:tc>
+          <w:tcPr>
+            <w:tcW w:w="3211" w:type="dxa"/>
+            <w:tcBorders>
+              <w:top w:val="single" w:color="FFFFFF" w:sz="2" w:space="0"/>
+              <w:left w:val="single" w:color="4F81BD" w:sz="8" w:space="0"/>
+              <w:bottom w:val="single" w:color="4F81BD" w:sz="8" w:space="0"/>
+              <w:right w:val="single" w:color="4F81BD" w:sz="8" w:space="0"/>
+            </w:tcBorders>
+            <w:shd w:val="clear" w:color="auto" w:fill="B8CCE4"/>
+            <w:tcMar>
+              <w:top w:w="80" w:type="dxa"/>
+              <w:left w:w="80" w:type="dxa"/>
+              <w:bottom w:w="80" w:type="dxa"/>
+              <w:right w:w="80" w:type="dxa"/>
+            </w:tcMar>
+            <w:vAlign w:val="top"/>
+          </w:tcPr>
+          <w:p>
+            <w:pPr>
+              <w:pStyle w:val="16"/>
+              <w:framePr w:w="0" w:wrap="auto" w:vAnchor="margin" w:hAnchor="text" w:yAlign="inline"/>
+              <w:bidi w:val="0"/>
+              <w:rPr>
+                <w:rFonts w:hint="eastAsia" w:ascii="微软雅黑" w:hAnsi="微软雅黑" w:eastAsia="微软雅黑" w:cs="微软雅黑"/>
+                <w:sz w:val="24"/>
+                <w:szCs w:val="24"/>
+              </w:rPr>
+            </w:pPr>
+            <w:r>
+              <w:rPr>
+                <w:rFonts w:hint="eastAsia" w:ascii="微软雅黑" w:hAnsi="微软雅黑" w:eastAsia="微软雅黑" w:cs="微软雅黑"/>
+                <w:sz w:val="24"/>
+                <w:szCs w:val="24"/>
+                <w:lang w:val="en-US" w:eastAsia="zh-CN"/>
+              </w:rPr>
+              <w:t>string</w:t>
+            </w:r>
+          </w:p>
+        </w:tc>
+        <w:tc>
+          <w:tcPr>
+            <w:tcW w:w="3211" w:type="dxa"/>
+            <w:tcBorders>
+              <w:top w:val="single" w:color="FFFFFF" w:sz="2" w:space="0"/>
+              <w:left w:val="single" w:color="4F81BD" w:sz="8" w:space="0"/>
+              <w:bottom w:val="single" w:color="4F81BD" w:sz="8" w:space="0"/>
+              <w:right w:val="single" w:color="4F81BD" w:sz="8" w:space="0"/>
+            </w:tcBorders>
+            <w:shd w:val="clear" w:color="auto" w:fill="B8CCE4"/>
+            <w:tcMar>
+              <w:top w:w="80" w:type="dxa"/>
+              <w:left w:w="80" w:type="dxa"/>
+              <w:bottom w:w="80" w:type="dxa"/>
+              <w:right w:w="80" w:type="dxa"/>
+            </w:tcMar>
+            <w:textDirection w:val="lrTb"/>
+            <w:vAlign w:val="top"/>
+          </w:tcPr>
+          <w:p>
+            <w:pPr>
+              <w:pStyle w:val="18"/>
+              <w:framePr w:w="0" w:wrap="auto" w:vAnchor="margin" w:hAnchor="text" w:yAlign="inline"/>
+              <w:numPr>
+                <w:numId w:val="0"/>
+              </w:numPr>
+              <w:bidi w:val="0"/>
+              <w:ind w:left="0" w:leftChars="0" w:right="0" w:rightChars="0" w:firstLine="0" w:firstLineChars="0"/>
+              <w:rPr>
+                <w:rFonts w:hint="eastAsia" w:ascii="微软雅黑" w:hAnsi="微软雅黑" w:eastAsia="微软雅黑" w:cs="微软雅黑"/>
+                <w:sz w:val="24"/>
+                <w:szCs w:val="24"/>
+                <w:lang w:eastAsia="zh-CN"/>
+              </w:rPr>
+            </w:pPr>
+            <w:r>
+              <w:rPr>
+                <w:rFonts w:hint="eastAsia" w:ascii="微软雅黑" w:hAnsi="微软雅黑" w:eastAsia="微软雅黑" w:cs="微软雅黑"/>
+                <w:sz w:val="24"/>
+                <w:szCs w:val="24"/>
+                <w:lang w:val="en-US" w:eastAsia="zh-CN"/>
+              </w:rPr>
+              <w:t>文件读取路径</w:t>
+            </w:r>
+          </w:p>
+        </w:tc>
+      </w:tr>
+      <w:tr>
+        <w:tblPrEx>
+          <w:tblBorders>
+            <w:top w:val="single" w:color="000000" w:sz="2" w:space="0"/>
+            <w:left w:val="single" w:color="000000" w:sz="2" w:space="0"/>
+            <w:bottom w:val="single" w:color="000000" w:sz="2" w:space="0"/>
+            <w:right w:val="single" w:color="000000" w:sz="2" w:space="0"/>
+            <w:insideH w:val="single" w:color="000000" w:sz="2" w:space="0"/>
+            <w:insideV w:val="single" w:color="000000" w:sz="2" w:space="0"/>
+          </w:tblBorders>
+          <w:tblLayout w:type="fixed"/>
+          <w:tblCellMar>
+            <w:top w:w="0" w:type="dxa"/>
+            <w:left w:w="108" w:type="dxa"/>
+            <w:bottom w:w="0" w:type="dxa"/>
+            <w:right w:w="108" w:type="dxa"/>
+          </w:tblCellMar>
+        </w:tblPrEx>
+        <w:trPr>
+          <w:trHeight w:val="285" w:hRule="atLeast"/>
+        </w:trPr>
+        <w:tc>
+          <w:tcPr>
+            <w:tcW w:w="3210" w:type="dxa"/>
+            <w:tcBorders>
+              <w:top w:val="single" w:color="4F81BD" w:sz="8" w:space="0"/>
+              <w:left w:val="single" w:color="4F81BD" w:sz="8" w:space="0"/>
+              <w:bottom w:val="single" w:color="4F81BD" w:sz="8" w:space="0"/>
+              <w:right w:val="single" w:color="4F81BD" w:sz="8" w:space="0"/>
+            </w:tcBorders>
+            <w:shd w:val="clear" w:color="auto" w:fill="FFFFFF"/>
+            <w:tcMar>
+              <w:top w:w="80" w:type="dxa"/>
+              <w:left w:w="80" w:type="dxa"/>
+              <w:bottom w:w="80" w:type="dxa"/>
+              <w:right w:w="80" w:type="dxa"/>
+            </w:tcMar>
+            <w:vAlign w:val="top"/>
+          </w:tcPr>
+          <w:p>
+            <w:pPr>
+              <w:pStyle w:val="18"/>
+              <w:framePr w:w="0" w:wrap="auto" w:vAnchor="margin" w:hAnchor="text" w:yAlign="inline"/>
+              <w:jc w:val="left"/>
+              <w:rPr>
+                <w:rFonts w:hint="eastAsia" w:ascii="微软雅黑" w:hAnsi="微软雅黑" w:eastAsia="微软雅黑" w:cs="微软雅黑"/>
+                <w:sz w:val="24"/>
+                <w:szCs w:val="24"/>
+                <w:lang w:val="en-US" w:eastAsia="zh-CN"/>
+              </w:rPr>
+            </w:pPr>
+            <w:r>
+              <w:rPr>
+                <w:rFonts w:hint="eastAsia" w:ascii="微软雅黑" w:hAnsi="微软雅黑" w:eastAsia="微软雅黑" w:cs="微软雅黑"/>
+                <w:sz w:val="24"/>
+                <w:szCs w:val="24"/>
+                <w:lang w:val="en-US" w:eastAsia="zh-CN"/>
+              </w:rPr>
+              <w:t>oPath</w:t>
+            </w:r>
+          </w:p>
+        </w:tc>
+        <w:tc>
+          <w:tcPr>
+            <w:tcW w:w="3211" w:type="dxa"/>
+            <w:tcBorders>
+              <w:top w:val="single" w:color="4F81BD" w:sz="8" w:space="0"/>
+              <w:left w:val="single" w:color="4F81BD" w:sz="8" w:space="0"/>
+              <w:bottom w:val="single" w:color="4F81BD" w:sz="8" w:space="0"/>
+              <w:right w:val="single" w:color="4F81BD" w:sz="8" w:space="0"/>
+            </w:tcBorders>
+            <w:shd w:val="clear" w:color="auto" w:fill="FFFFFF"/>
+            <w:tcMar>
+              <w:top w:w="80" w:type="dxa"/>
+              <w:left w:w="80" w:type="dxa"/>
+              <w:bottom w:w="80" w:type="dxa"/>
+              <w:right w:w="80" w:type="dxa"/>
+            </w:tcMar>
+            <w:vAlign w:val="top"/>
+          </w:tcPr>
+          <w:p>
+            <w:pPr>
+              <w:pStyle w:val="16"/>
+              <w:framePr w:w="0" w:wrap="auto" w:vAnchor="margin" w:hAnchor="text" w:yAlign="inline"/>
+              <w:bidi w:val="0"/>
+              <w:rPr>
+                <w:rFonts w:hint="eastAsia" w:ascii="微软雅黑" w:hAnsi="微软雅黑" w:eastAsia="微软雅黑" w:cs="微软雅黑"/>
+                <w:sz w:val="24"/>
+                <w:szCs w:val="24"/>
+                <w:lang w:val="en-US" w:eastAsia="zh-CN"/>
+              </w:rPr>
+            </w:pPr>
+            <w:r>
+              <w:rPr>
+                <w:rFonts w:hint="eastAsia" w:ascii="微软雅黑" w:hAnsi="微软雅黑" w:eastAsia="微软雅黑" w:cs="微软雅黑"/>
+                <w:sz w:val="24"/>
+                <w:szCs w:val="24"/>
+                <w:lang w:val="en-US" w:eastAsia="zh-CN"/>
+              </w:rPr>
+              <w:t>string</w:t>
+            </w:r>
+          </w:p>
+        </w:tc>
+        <w:tc>
+          <w:tcPr>
+            <w:tcW w:w="3211" w:type="dxa"/>
+            <w:tcBorders>
+              <w:top w:val="single" w:color="4F81BD" w:sz="8" w:space="0"/>
+              <w:left w:val="single" w:color="4F81BD" w:sz="8" w:space="0"/>
+              <w:bottom w:val="single" w:color="4F81BD" w:sz="8" w:space="0"/>
+              <w:right w:val="single" w:color="4F81BD" w:sz="8" w:space="0"/>
+            </w:tcBorders>
+            <w:shd w:val="clear" w:color="auto" w:fill="FFFFFF"/>
+            <w:tcMar>
+              <w:top w:w="80" w:type="dxa"/>
+              <w:left w:w="80" w:type="dxa"/>
+              <w:bottom w:w="80" w:type="dxa"/>
+              <w:right w:w="80" w:type="dxa"/>
+            </w:tcMar>
+            <w:textDirection w:val="lrTb"/>
+            <w:vAlign w:val="top"/>
+          </w:tcPr>
+          <w:p>
+            <w:pPr>
+              <w:pStyle w:val="18"/>
+              <w:framePr w:w="0" w:wrap="auto" w:vAnchor="margin" w:hAnchor="text" w:yAlign="inline"/>
+              <w:numPr>
+                <w:numId w:val="0"/>
+              </w:numPr>
+              <w:bidi w:val="0"/>
+              <w:ind w:left="0" w:leftChars="0" w:right="0" w:rightChars="0" w:firstLine="0" w:firstLineChars="0"/>
+              <w:rPr>
+                <w:rFonts w:hint="eastAsia" w:ascii="微软雅黑" w:hAnsi="微软雅黑" w:eastAsia="微软雅黑" w:cs="微软雅黑"/>
+                <w:sz w:val="24"/>
+                <w:szCs w:val="24"/>
+              </w:rPr>
+            </w:pPr>
+            <w:r>
+              <w:rPr>
+                <w:rFonts w:hint="eastAsia" w:ascii="微软雅黑" w:hAnsi="微软雅黑" w:eastAsia="微软雅黑" w:cs="微软雅黑"/>
+                <w:sz w:val="24"/>
+                <w:szCs w:val="24"/>
+                <w:lang w:val="en-US" w:eastAsia="zh-CN"/>
+              </w:rPr>
+              <w:t>文件保存路径</w:t>
+            </w:r>
+          </w:p>
+        </w:tc>
+      </w:tr>
+    </w:tbl>
+    <w:p>
+      <w:pPr>
+        <w:pStyle w:val="18"/>
+        <w:framePr w:w="0" w:wrap="auto" w:vAnchor="margin" w:hAnchor="text" w:yAlign="inline"/>
+        <w:jc w:val="left"/>
+        <w:rPr>
+          <w:rStyle w:val="21"/>
+          <w:rFonts w:hint="eastAsia" w:ascii="微软雅黑" w:hAnsi="微软雅黑" w:eastAsia="微软雅黑" w:cs="微软雅黑"/>
+          <w:b w:val="0"/>
+          <w:bCs/>
+          <w:sz w:val="32"/>
+          <w:szCs w:val="32"/>
+          <w:lang w:val="zh-CN" w:eastAsia="zh-CN"/>
+        </w:rPr>
+      </w:pPr>
+    </w:p>
+    <w:p>
+      <w:pPr>
+        <w:pStyle w:val="18"/>
+        <w:framePr w:w="0" w:wrap="auto" w:vAnchor="margin" w:hAnchor="text" w:yAlign="inline"/>
+        <w:jc w:val="left"/>
+        <w:rPr>
+          <w:rFonts w:hint="eastAsia" w:ascii="微软雅黑" w:hAnsi="微软雅黑" w:eastAsia="微软雅黑" w:cs="微软雅黑"/>
+          <w:b w:val="0"/>
+          <w:bCs/>
+          <w:sz w:val="32"/>
+          <w:szCs w:val="32"/>
+          <w:lang w:val="en-US" w:eastAsia="zh-CN"/>
+        </w:rPr>
+      </w:pPr>
+      <w:bookmarkStart w:id="22" w:name="_Toc29076"/>
+      <w:r>
+        <w:rPr>
+          <w:rStyle w:val="21"/>
+          <w:rFonts w:hint="eastAsia" w:ascii="微软雅黑" w:hAnsi="微软雅黑" w:eastAsia="微软雅黑" w:cs="微软雅黑"/>
+          <w:b w:val="0"/>
+          <w:bCs/>
+          <w:sz w:val="32"/>
+          <w:szCs w:val="32"/>
+          <w:lang w:val="zh-CN" w:eastAsia="zh-CN"/>
+        </w:rPr>
+        <w:t>3.</w:t>
+      </w:r>
+      <w:r>
+        <w:rPr>
+          <w:rStyle w:val="21"/>
+          <w:rFonts w:hint="eastAsia" w:ascii="微软雅黑" w:hAnsi="微软雅黑" w:eastAsia="微软雅黑" w:cs="微软雅黑"/>
+          <w:b w:val="0"/>
+          <w:bCs/>
+          <w:sz w:val="32"/>
+          <w:szCs w:val="32"/>
+          <w:lang w:val="en-US" w:eastAsia="zh-CN"/>
+        </w:rPr>
+        <w:t>2</w:t>
+      </w:r>
+      <w:r>
+        <w:rPr>
+          <w:rStyle w:val="21"/>
+          <w:rFonts w:hint="eastAsia" w:ascii="微软雅黑" w:hAnsi="微软雅黑" w:eastAsia="微软雅黑" w:cs="微软雅黑"/>
+          <w:b w:val="0"/>
+          <w:bCs/>
+          <w:sz w:val="32"/>
+          <w:szCs w:val="32"/>
+          <w:lang w:val="zh-CN" w:eastAsia="zh-CN"/>
+        </w:rPr>
+        <w:t>.</w:t>
+      </w:r>
+      <w:r>
+        <w:rPr>
+          <w:rStyle w:val="21"/>
+          <w:rFonts w:hint="eastAsia" w:ascii="微软雅黑" w:hAnsi="微软雅黑" w:eastAsia="微软雅黑" w:cs="微软雅黑"/>
+          <w:b w:val="0"/>
+          <w:bCs/>
+          <w:sz w:val="32"/>
+          <w:szCs w:val="32"/>
+          <w:lang w:val="en-US" w:eastAsia="zh-CN"/>
+        </w:rPr>
+        <w:t>3</w:t>
+      </w:r>
+      <w:r>
+        <w:rPr>
+          <w:rStyle w:val="21"/>
+          <w:rFonts w:hint="eastAsia" w:ascii="微软雅黑" w:hAnsi="微软雅黑" w:eastAsia="微软雅黑" w:cs="微软雅黑"/>
+          <w:b w:val="0"/>
+          <w:bCs/>
+          <w:sz w:val="32"/>
+          <w:szCs w:val="32"/>
+          <w:lang w:val="zh-CN" w:eastAsia="zh-CN"/>
+        </w:rPr>
+        <w:t xml:space="preserve"> </w:t>
+      </w:r>
+      <w:r>
+        <w:rPr>
+          <w:rStyle w:val="21"/>
+          <w:rFonts w:hint="eastAsia" w:ascii="微软雅黑" w:hAnsi="微软雅黑" w:eastAsia="微软雅黑" w:cs="微软雅黑"/>
+          <w:b w:val="0"/>
+          <w:bCs/>
+          <w:sz w:val="32"/>
+          <w:szCs w:val="32"/>
+          <w:lang w:val="en-US" w:eastAsia="zh-CN"/>
+        </w:rPr>
+        <w:t>PackPerWeek.java</w:t>
+      </w:r>
+      <w:bookmarkEnd w:id="22"/>
+    </w:p>
+    <w:p>
+      <w:pPr>
+        <w:pStyle w:val="18"/>
+        <w:framePr w:w="0" w:wrap="auto" w:vAnchor="margin" w:hAnchor="text" w:yAlign="inline"/>
+        <w:numPr>
+          <w:numId w:val="0"/>
+        </w:numPr>
+        <w:ind w:leftChars="0" w:right="0" w:rightChars="0"/>
+        <w:jc w:val="left"/>
+        <w:rPr>
+          <w:rFonts w:hint="eastAsia" w:ascii="微软雅黑" w:hAnsi="微软雅黑" w:eastAsia="微软雅黑" w:cs="微软雅黑"/>
+          <w:sz w:val="24"/>
+          <w:szCs w:val="24"/>
+          <w:lang w:val="en-US" w:eastAsia="zh-CN"/>
+        </w:rPr>
+      </w:pPr>
+      <w:r>
+        <w:rPr>
+          <w:rFonts w:hint="eastAsia" w:ascii="微软雅黑" w:hAnsi="微软雅黑" w:eastAsia="微软雅黑" w:cs="微软雅黑"/>
+          <w:sz w:val="24"/>
+          <w:szCs w:val="24"/>
+          <w:lang w:val="en-US" w:eastAsia="zh-CN"/>
+        </w:rPr>
+        <w:t>(1) PackPerWeek(String iPath, String oPath)</w:t>
       </w:r>
     </w:p>
     <w:tbl>
@@ -18882,16 +19458,36 @@
     <w:p>
       <w:pPr>
         <w:pStyle w:val="18"/>
+        <w:keepNext w:val="0"/>
+        <w:keepLines w:val="0"/>
+        <w:pageBreakBefore w:val="0"/>
         <w:framePr w:w="0" w:wrap="auto" w:vAnchor="margin" w:hAnchor="text" w:yAlign="inline"/>
+        <w:widowControl/>
+        <w:numPr>
+          <w:numId w:val="0"/>
+        </w:numPr>
+        <w:suppressLineNumbers w:val="0"/>
+        <w:pBdr>
+          <w:top w:val="none" w:color="auto" w:sz="0" w:space="0"/>
+          <w:left w:val="none" w:color="auto" w:sz="0" w:space="0"/>
+          <w:bottom w:val="none" w:color="auto" w:sz="0" w:space="0"/>
+          <w:right w:val="none" w:color="auto" w:sz="0" w:space="0"/>
+          <w:between w:val="none" w:color="auto" w:sz="0" w:space="0"/>
+        </w:pBdr>
+        <w:shd w:val="clear" w:color="auto" w:fill="auto"/>
+        <w:suppressAutoHyphens w:val="0"/>
+        <w:bidi w:val="0"/>
+        <w:spacing w:before="0" w:beforeAutospacing="0" w:after="0" w:afterAutospacing="0" w:line="240" w:lineRule="auto"/>
+        <w:ind w:right="0" w:rightChars="0"/>
         <w:jc w:val="left"/>
-        <w:rPr>
-          <w:rStyle w:val="21"/>
+        <w:outlineLvl w:val="9"/>
+        <w:rPr>
           <w:rFonts w:hint="eastAsia" w:ascii="微软雅黑" w:hAnsi="微软雅黑" w:eastAsia="微软雅黑" w:cs="微软雅黑"/>
           <w:b w:val="0"/>
-          <w:bCs/>
-          <w:sz w:val="32"/>
-          <w:szCs w:val="32"/>
-          <w:lang w:val="zh-CN" w:eastAsia="zh-CN"/>
+          <w:bCs w:val="0"/>
+          <w:sz w:val="24"/>
+          <w:szCs w:val="24"/>
+          <w:lang w:val="en-US" w:eastAsia="zh-CN"/>
         </w:rPr>
       </w:pPr>
     </w:p>
@@ -18903,19 +19499,19 @@
         <w:rPr>
           <w:rFonts w:hint="eastAsia" w:ascii="微软雅黑" w:hAnsi="微软雅黑" w:eastAsia="微软雅黑" w:cs="微软雅黑"/>
           <w:b w:val="0"/>
-          <w:bCs/>
+          <w:bCs w:val="0"/>
           <w:sz w:val="32"/>
           <w:szCs w:val="32"/>
           <w:lang w:val="en-US" w:eastAsia="zh-CN"/>
         </w:rPr>
       </w:pPr>
-      <w:bookmarkStart w:id="22" w:name="_Toc29076"/>
+      <w:bookmarkStart w:id="23" w:name="_Toc32129"/>
       <w:r>
         <w:rPr>
           <w:rStyle w:val="21"/>
           <w:rFonts w:hint="eastAsia" w:ascii="微软雅黑" w:hAnsi="微软雅黑" w:eastAsia="微软雅黑" w:cs="微软雅黑"/>
           <w:b w:val="0"/>
-          <w:bCs/>
+          <w:bCs w:val="0"/>
           <w:sz w:val="32"/>
           <w:szCs w:val="32"/>
           <w:lang w:val="zh-CN" w:eastAsia="zh-CN"/>
@@ -18927,7 +19523,7 @@
           <w:rStyle w:val="21"/>
           <w:rFonts w:hint="eastAsia" w:ascii="微软雅黑" w:hAnsi="微软雅黑" w:eastAsia="微软雅黑" w:cs="微软雅黑"/>
           <w:b w:val="0"/>
-          <w:bCs/>
+          <w:bCs w:val="0"/>
           <w:sz w:val="32"/>
           <w:szCs w:val="32"/>
           <w:lang w:val="en-US" w:eastAsia="zh-CN"/>
@@ -18939,7 +19535,7 @@
           <w:rStyle w:val="21"/>
           <w:rFonts w:hint="eastAsia" w:ascii="微软雅黑" w:hAnsi="微软雅黑" w:eastAsia="微软雅黑" w:cs="微软雅黑"/>
           <w:b w:val="0"/>
-          <w:bCs/>
+          <w:bCs w:val="0"/>
           <w:sz w:val="32"/>
           <w:szCs w:val="32"/>
           <w:lang w:val="zh-CN" w:eastAsia="zh-CN"/>
@@ -18951,19 +19547,19 @@
           <w:rStyle w:val="21"/>
           <w:rFonts w:hint="eastAsia" w:ascii="微软雅黑" w:hAnsi="微软雅黑" w:eastAsia="微软雅黑" w:cs="微软雅黑"/>
           <w:b w:val="0"/>
-          <w:bCs/>
+          <w:bCs w:val="0"/>
           <w:sz w:val="32"/>
           <w:szCs w:val="32"/>
           <w:lang w:val="en-US" w:eastAsia="zh-CN"/>
         </w:rPr>
-        <w:t>3</w:t>
+        <w:t>4</w:t>
       </w:r>
       <w:r>
         <w:rPr>
           <w:rStyle w:val="21"/>
           <w:rFonts w:hint="eastAsia" w:ascii="微软雅黑" w:hAnsi="微软雅黑" w:eastAsia="微软雅黑" w:cs="微软雅黑"/>
           <w:b w:val="0"/>
-          <w:bCs/>
+          <w:bCs w:val="0"/>
           <w:sz w:val="32"/>
           <w:szCs w:val="32"/>
           <w:lang w:val="zh-CN" w:eastAsia="zh-CN"/>
@@ -18975,14 +19571,14 @@
           <w:rStyle w:val="21"/>
           <w:rFonts w:hint="eastAsia" w:ascii="微软雅黑" w:hAnsi="微软雅黑" w:eastAsia="微软雅黑" w:cs="微软雅黑"/>
           <w:b w:val="0"/>
-          <w:bCs/>
+          <w:bCs w:val="0"/>
           <w:sz w:val="32"/>
           <w:szCs w:val="32"/>
           <w:lang w:val="en-US" w:eastAsia="zh-CN"/>
         </w:rPr>
-        <w:t>PackPerWeek.java</w:t>
-      </w:r>
-      <w:bookmarkEnd w:id="22"/>
+        <w:t>Unpacker.java</w:t>
+      </w:r>
+      <w:bookmarkEnd w:id="23"/>
     </w:p>
     <w:p>
       <w:pPr>
@@ -19007,7 +19603,15 @@
           <w:szCs w:val="24"/>
           <w:lang w:val="en-US" w:eastAsia="zh-CN"/>
         </w:rPr>
-        <w:t>(1) PackPerWeek(String iPath, String oPath)</w:t>
+        <w:t xml:space="preserve">(1) </w:t>
+      </w:r>
+      <w:r>
+        <w:rPr>
+          <w:rFonts w:hint="eastAsia" w:ascii="微软雅黑" w:hAnsi="微软雅黑" w:eastAsia="微软雅黑" w:cs="微软雅黑"/>
+          <w:sz w:val="24"/>
+          <w:szCs w:val="24"/>
+        </w:rPr>
+        <w:t>unZip(String zipFile, String outputFolder)</w:t>
       </w:r>
     </w:p>
     <w:tbl>
@@ -19047,8 +19651,13 @@
             <w:insideH w:val="single" w:color="000000" w:sz="2" w:space="0"/>
             <w:insideV w:val="single" w:color="000000" w:sz="2" w:space="0"/>
           </w:tblBorders>
-          <w:shd w:val="clear" w:color="auto" w:fill="auto"/>
           <w:tblLayout w:type="fixed"/>
+          <w:tblCellMar>
+            <w:top w:w="0" w:type="dxa"/>
+            <w:left w:w="108" w:type="dxa"/>
+            <w:bottom w:w="0" w:type="dxa"/>
+            <w:right w:w="108" w:type="dxa"/>
+          </w:tblCellMar>
         </w:tblPrEx>
         <w:trPr>
           <w:trHeight w:val="285" w:hRule="atLeast"/>
@@ -19078,17 +19687,29 @@
               <w:bidi w:val="0"/>
               <w:rPr>
                 <w:rFonts w:hint="eastAsia" w:ascii="微软雅黑" w:hAnsi="微软雅黑" w:eastAsia="微软雅黑" w:cs="微软雅黑"/>
-                <w:color w:val="FFFFFF"/>
-                <w:sz w:val="24"/>
-                <w:szCs w:val="24"/>
+                <w:color w:val="000000"/>
+                <w:spacing w:val="0"/>
+                <w:w w:val="100"/>
+                <w:kern w:val="0"/>
+                <w:position w:val="0"/>
+                <w:sz w:val="24"/>
+                <w:szCs w:val="24"/>
+                <w:u w:val="none" w:color="auto"/>
+                <w:vertAlign w:val="baseline"/>
               </w:rPr>
             </w:pPr>
             <w:r>
               <w:rPr>
                 <w:rFonts w:hint="eastAsia" w:ascii="微软雅黑" w:hAnsi="微软雅黑" w:eastAsia="微软雅黑" w:cs="微软雅黑"/>
-                <w:color w:val="FFFFFF"/>
-                <w:sz w:val="24"/>
-                <w:szCs w:val="24"/>
+                <w:color w:val="000000"/>
+                <w:spacing w:val="0"/>
+                <w:w w:val="100"/>
+                <w:kern w:val="0"/>
+                <w:position w:val="0"/>
+                <w:sz w:val="24"/>
+                <w:szCs w:val="24"/>
+                <w:u w:val="none" w:color="auto"/>
+                <w:vertAlign w:val="baseline"/>
               </w:rPr>
               <w:t>参数</w:t>
             </w:r>
@@ -19119,17 +19740,29 @@
               <w:bidi w:val="0"/>
               <w:rPr>
                 <w:rFonts w:hint="eastAsia" w:ascii="微软雅黑" w:hAnsi="微软雅黑" w:eastAsia="微软雅黑" w:cs="微软雅黑"/>
-                <w:color w:val="FFFFFF"/>
-                <w:sz w:val="24"/>
-                <w:szCs w:val="24"/>
+                <w:color w:val="000000"/>
+                <w:spacing w:val="0"/>
+                <w:w w:val="100"/>
+                <w:kern w:val="0"/>
+                <w:position w:val="0"/>
+                <w:sz w:val="24"/>
+                <w:szCs w:val="24"/>
+                <w:u w:val="none" w:color="auto"/>
+                <w:vertAlign w:val="baseline"/>
               </w:rPr>
             </w:pPr>
             <w:r>
               <w:rPr>
                 <w:rFonts w:hint="eastAsia" w:ascii="微软雅黑" w:hAnsi="微软雅黑" w:eastAsia="微软雅黑" w:cs="微软雅黑"/>
-                <w:color w:val="FFFFFF"/>
-                <w:sz w:val="24"/>
-                <w:szCs w:val="24"/>
+                <w:color w:val="000000"/>
+                <w:spacing w:val="0"/>
+                <w:w w:val="100"/>
+                <w:kern w:val="0"/>
+                <w:position w:val="0"/>
+                <w:sz w:val="24"/>
+                <w:szCs w:val="24"/>
+                <w:u w:val="none" w:color="auto"/>
+                <w:vertAlign w:val="baseline"/>
               </w:rPr>
               <w:t>类型</w:t>
             </w:r>
@@ -19160,17 +19793,29 @@
               <w:bidi w:val="0"/>
               <w:rPr>
                 <w:rFonts w:hint="eastAsia" w:ascii="微软雅黑" w:hAnsi="微软雅黑" w:eastAsia="微软雅黑" w:cs="微软雅黑"/>
-                <w:color w:val="FFFFFF"/>
-                <w:sz w:val="24"/>
-                <w:szCs w:val="24"/>
+                <w:color w:val="000000"/>
+                <w:spacing w:val="0"/>
+                <w:w w:val="100"/>
+                <w:kern w:val="0"/>
+                <w:position w:val="0"/>
+                <w:sz w:val="24"/>
+                <w:szCs w:val="24"/>
+                <w:u w:val="none" w:color="auto"/>
+                <w:vertAlign w:val="baseline"/>
               </w:rPr>
             </w:pPr>
             <w:r>
               <w:rPr>
                 <w:rFonts w:hint="eastAsia" w:ascii="微软雅黑" w:hAnsi="微软雅黑" w:eastAsia="微软雅黑" w:cs="微软雅黑"/>
-                <w:color w:val="FFFFFF"/>
-                <w:sz w:val="24"/>
-                <w:szCs w:val="24"/>
+                <w:color w:val="000000"/>
+                <w:spacing w:val="0"/>
+                <w:w w:val="100"/>
+                <w:kern w:val="0"/>
+                <w:position w:val="0"/>
+                <w:sz w:val="24"/>
+                <w:szCs w:val="24"/>
+                <w:u w:val="none" w:color="auto"/>
+                <w:vertAlign w:val="baseline"/>
               </w:rPr>
               <w:t>含义</w:t>
             </w:r>
@@ -19187,7 +19832,6 @@
             <w:insideH w:val="single" w:color="000000" w:sz="2" w:space="0"/>
             <w:insideV w:val="single" w:color="000000" w:sz="2" w:space="0"/>
           </w:tblBorders>
-          <w:shd w:val="clear" w:color="auto" w:fill="auto"/>
           <w:tblLayout w:type="fixed"/>
           <w:tblCellMar>
             <w:top w:w="0" w:type="dxa"/>
@@ -19224,8 +19868,15 @@
               <w:jc w:val="left"/>
               <w:rPr>
                 <w:rFonts w:hint="eastAsia" w:ascii="微软雅黑" w:hAnsi="微软雅黑" w:eastAsia="微软雅黑" w:cs="微软雅黑"/>
-                <w:sz w:val="24"/>
-                <w:szCs w:val="24"/>
+                <w:color w:val="000000"/>
+                <w:spacing w:val="0"/>
+                <w:w w:val="100"/>
+                <w:kern w:val="0"/>
+                <w:position w:val="0"/>
+                <w:sz w:val="24"/>
+                <w:szCs w:val="24"/>
+                <w:u w:val="none" w:color="auto"/>
+                <w:vertAlign w:val="baseline"/>
               </w:rPr>
             </w:pPr>
             <w:r>
@@ -19233,9 +19884,8 @@
                 <w:rFonts w:hint="eastAsia" w:ascii="微软雅黑" w:hAnsi="微软雅黑" w:eastAsia="微软雅黑" w:cs="微软雅黑"/>
                 <w:sz w:val="24"/>
                 <w:szCs w:val="24"/>
-                <w:lang w:val="en-US" w:eastAsia="zh-CN"/>
-              </w:rPr>
-              <w:t>iPath</w:t>
+              </w:rPr>
+              <w:t>zipFile</w:t>
             </w:r>
           </w:p>
         </w:tc>
@@ -19264,18 +19914,31 @@
               <w:bidi w:val="0"/>
               <w:rPr>
                 <w:rFonts w:hint="eastAsia" w:ascii="微软雅黑" w:hAnsi="微软雅黑" w:eastAsia="微软雅黑" w:cs="微软雅黑"/>
-                <w:sz w:val="24"/>
-                <w:szCs w:val="24"/>
+                <w:color w:val="000000"/>
+                <w:spacing w:val="0"/>
+                <w:w w:val="100"/>
+                <w:kern w:val="0"/>
+                <w:position w:val="0"/>
+                <w:sz w:val="24"/>
+                <w:szCs w:val="24"/>
+                <w:u w:val="none" w:color="auto"/>
+                <w:vertAlign w:val="baseline"/>
               </w:rPr>
             </w:pPr>
             <w:r>
               <w:rPr>
                 <w:rFonts w:hint="eastAsia" w:ascii="微软雅黑" w:hAnsi="微软雅黑" w:eastAsia="微软雅黑" w:cs="微软雅黑"/>
-                <w:sz w:val="24"/>
-                <w:szCs w:val="24"/>
-                <w:lang w:val="en-US" w:eastAsia="zh-CN"/>
-              </w:rPr>
-              <w:t>string</w:t>
+                <w:color w:val="000000"/>
+                <w:spacing w:val="0"/>
+                <w:w w:val="100"/>
+                <w:kern w:val="0"/>
+                <w:position w:val="0"/>
+                <w:sz w:val="24"/>
+                <w:szCs w:val="24"/>
+                <w:u w:val="none" w:color="auto"/>
+                <w:vertAlign w:val="baseline"/>
+              </w:rPr>
+              <w:t xml:space="preserve">String </w:t>
             </w:r>
           </w:p>
         </w:tc>
@@ -19295,33 +19958,42 @@
               <w:bottom w:w="80" w:type="dxa"/>
               <w:right w:w="80" w:type="dxa"/>
             </w:tcMar>
-            <w:textDirection w:val="lrTb"/>
             <w:vAlign w:val="top"/>
           </w:tcPr>
           <w:p>
             <w:pPr>
-              <w:pStyle w:val="18"/>
+              <w:pStyle w:val="16"/>
               <w:framePr w:w="0" w:wrap="auto" w:vAnchor="margin" w:hAnchor="text" w:yAlign="inline"/>
-              <w:numPr>
-                <w:numId w:val="0"/>
-              </w:numPr>
               <w:bidi w:val="0"/>
-              <w:ind w:left="0" w:leftChars="0" w:right="0" w:rightChars="0" w:firstLine="0" w:firstLineChars="0"/>
-              <w:rPr>
-                <w:rFonts w:hint="eastAsia" w:ascii="微软雅黑" w:hAnsi="微软雅黑" w:eastAsia="微软雅黑" w:cs="微软雅黑"/>
-                <w:sz w:val="24"/>
-                <w:szCs w:val="24"/>
-                <w:lang w:eastAsia="zh-CN"/>
+              <w:rPr>
+                <w:rFonts w:hint="eastAsia" w:ascii="微软雅黑" w:hAnsi="微软雅黑" w:eastAsia="微软雅黑" w:cs="微软雅黑"/>
+                <w:color w:val="000000"/>
+                <w:spacing w:val="0"/>
+                <w:w w:val="100"/>
+                <w:kern w:val="0"/>
+                <w:position w:val="0"/>
+                <w:sz w:val="24"/>
+                <w:szCs w:val="24"/>
+                <w:u w:val="none" w:color="auto"/>
+                <w:vertAlign w:val="baseline"/>
+                <w:lang w:val="en-US" w:eastAsia="zh-CN"/>
               </w:rPr>
             </w:pPr>
             <w:r>
               <w:rPr>
                 <w:rFonts w:hint="eastAsia" w:ascii="微软雅黑" w:hAnsi="微软雅黑" w:eastAsia="微软雅黑" w:cs="微软雅黑"/>
-                <w:sz w:val="24"/>
-                <w:szCs w:val="24"/>
-                <w:lang w:val="en-US" w:eastAsia="zh-CN"/>
-              </w:rPr>
-              <w:t>文件读取路径</w:t>
+                <w:color w:val="000000"/>
+                <w:spacing w:val="0"/>
+                <w:w w:val="100"/>
+                <w:kern w:val="0"/>
+                <w:position w:val="0"/>
+                <w:sz w:val="24"/>
+                <w:szCs w:val="24"/>
+                <w:u w:val="none" w:color="auto"/>
+                <w:vertAlign w:val="baseline"/>
+                <w:lang w:val="en-US" w:eastAsia="zh-CN"/>
+              </w:rPr>
+              <w:t>压缩文件的文件名</w:t>
             </w:r>
           </w:p>
         </w:tc>
@@ -19336,7 +20008,14 @@
             <w:insideH w:val="single" w:color="000000" w:sz="2" w:space="0"/>
             <w:insideV w:val="single" w:color="000000" w:sz="2" w:space="0"/>
           </w:tblBorders>
+          <w:shd w:val="clear" w:color="auto" w:fill="auto"/>
           <w:tblLayout w:type="fixed"/>
+          <w:tblCellMar>
+            <w:top w:w="0" w:type="dxa"/>
+            <w:left w:w="108" w:type="dxa"/>
+            <w:bottom w:w="0" w:type="dxa"/>
+            <w:right w:w="108" w:type="dxa"/>
+          </w:tblCellMar>
         </w:tblPrEx>
         <w:trPr>
           <w:trHeight w:val="285" w:hRule="atLeast"/>
@@ -19366,8 +20045,15 @@
               <w:jc w:val="left"/>
               <w:rPr>
                 <w:rFonts w:hint="eastAsia" w:ascii="微软雅黑" w:hAnsi="微软雅黑" w:eastAsia="微软雅黑" w:cs="微软雅黑"/>
-                <w:sz w:val="24"/>
-                <w:szCs w:val="24"/>
+                <w:color w:val="000000"/>
+                <w:spacing w:val="0"/>
+                <w:w w:val="100"/>
+                <w:kern w:val="0"/>
+                <w:position w:val="0"/>
+                <w:sz w:val="24"/>
+                <w:szCs w:val="24"/>
+                <w:u w:val="none" w:color="auto"/>
+                <w:vertAlign w:val="baseline"/>
                 <w:lang w:val="en-US" w:eastAsia="zh-CN"/>
               </w:rPr>
             </w:pPr>
@@ -19376,9 +20062,8 @@
                 <w:rFonts w:hint="eastAsia" w:ascii="微软雅黑" w:hAnsi="微软雅黑" w:eastAsia="微软雅黑" w:cs="微软雅黑"/>
                 <w:sz w:val="24"/>
                 <w:szCs w:val="24"/>
-                <w:lang w:val="en-US" w:eastAsia="zh-CN"/>
-              </w:rPr>
-              <w:t>oPath</w:t>
+              </w:rPr>
+              <w:t>outputFolder</w:t>
             </w:r>
           </w:p>
         </w:tc>
@@ -19407,19 +20092,32 @@
               <w:bidi w:val="0"/>
               <w:rPr>
                 <w:rFonts w:hint="eastAsia" w:ascii="微软雅黑" w:hAnsi="微软雅黑" w:eastAsia="微软雅黑" w:cs="微软雅黑"/>
-                <w:sz w:val="24"/>
-                <w:szCs w:val="24"/>
+                <w:color w:val="000000"/>
+                <w:spacing w:val="0"/>
+                <w:w w:val="100"/>
+                <w:kern w:val="0"/>
+                <w:position w:val="0"/>
+                <w:sz w:val="24"/>
+                <w:szCs w:val="24"/>
+                <w:u w:val="none" w:color="auto"/>
+                <w:vertAlign w:val="baseline"/>
                 <w:lang w:val="en-US" w:eastAsia="zh-CN"/>
               </w:rPr>
             </w:pPr>
             <w:r>
               <w:rPr>
                 <w:rFonts w:hint="eastAsia" w:ascii="微软雅黑" w:hAnsi="微软雅黑" w:eastAsia="微软雅黑" w:cs="微软雅黑"/>
-                <w:sz w:val="24"/>
-                <w:szCs w:val="24"/>
-                <w:lang w:val="en-US" w:eastAsia="zh-CN"/>
-              </w:rPr>
-              <w:t>string</w:t>
+                <w:color w:val="000000"/>
+                <w:spacing w:val="0"/>
+                <w:w w:val="100"/>
+                <w:kern w:val="0"/>
+                <w:position w:val="0"/>
+                <w:sz w:val="24"/>
+                <w:szCs w:val="24"/>
+                <w:u w:val="none" w:color="auto"/>
+                <w:vertAlign w:val="baseline"/>
+              </w:rPr>
+              <w:t xml:space="preserve">String </w:t>
             </w:r>
           </w:p>
         </w:tc>
@@ -19439,32 +20137,42 @@
               <w:bottom w:w="80" w:type="dxa"/>
               <w:right w:w="80" w:type="dxa"/>
             </w:tcMar>
-            <w:textDirection w:val="lrTb"/>
             <w:vAlign w:val="top"/>
           </w:tcPr>
           <w:p>
             <w:pPr>
-              <w:pStyle w:val="18"/>
+              <w:pStyle w:val="16"/>
               <w:framePr w:w="0" w:wrap="auto" w:vAnchor="margin" w:hAnchor="text" w:yAlign="inline"/>
-              <w:numPr>
-                <w:numId w:val="0"/>
-              </w:numPr>
               <w:bidi w:val="0"/>
-              <w:ind w:left="0" w:leftChars="0" w:right="0" w:rightChars="0" w:firstLine="0" w:firstLineChars="0"/>
-              <w:rPr>
-                <w:rFonts w:hint="eastAsia" w:ascii="微软雅黑" w:hAnsi="微软雅黑" w:eastAsia="微软雅黑" w:cs="微软雅黑"/>
-                <w:sz w:val="24"/>
-                <w:szCs w:val="24"/>
+              <w:rPr>
+                <w:rFonts w:hint="eastAsia" w:ascii="微软雅黑" w:hAnsi="微软雅黑" w:eastAsia="微软雅黑" w:cs="微软雅黑"/>
+                <w:color w:val="000000"/>
+                <w:spacing w:val="0"/>
+                <w:w w:val="100"/>
+                <w:kern w:val="0"/>
+                <w:position w:val="0"/>
+                <w:sz w:val="24"/>
+                <w:szCs w:val="24"/>
+                <w:u w:val="none" w:color="auto"/>
+                <w:vertAlign w:val="baseline"/>
+                <w:lang w:eastAsia="zh-CN"/>
               </w:rPr>
             </w:pPr>
             <w:r>
               <w:rPr>
                 <w:rFonts w:hint="eastAsia" w:ascii="微软雅黑" w:hAnsi="微软雅黑" w:eastAsia="微软雅黑" w:cs="微软雅黑"/>
-                <w:sz w:val="24"/>
-                <w:szCs w:val="24"/>
-                <w:lang w:val="en-US" w:eastAsia="zh-CN"/>
-              </w:rPr>
-              <w:t>文件保存路径</w:t>
+                <w:color w:val="000000"/>
+                <w:spacing w:val="0"/>
+                <w:w w:val="100"/>
+                <w:kern w:val="0"/>
+                <w:position w:val="0"/>
+                <w:sz w:val="24"/>
+                <w:szCs w:val="24"/>
+                <w:u w:val="none" w:color="auto"/>
+                <w:vertAlign w:val="baseline"/>
+                <w:lang w:val="en-US" w:eastAsia="zh-CN"/>
+              </w:rPr>
+              <w:t>文件的解压路径</w:t>
             </w:r>
           </w:p>
         </w:tc>
@@ -19472,36 +20180,19 @@
     </w:tbl>
     <w:p>
       <w:pPr>
-        <w:pStyle w:val="18"/>
-        <w:keepNext w:val="0"/>
-        <w:keepLines w:val="0"/>
-        <w:pageBreakBefore w:val="0"/>
         <w:framePr w:w="0" w:wrap="auto" w:vAnchor="margin" w:hAnchor="text" w:yAlign="inline"/>
-        <w:widowControl/>
-        <w:numPr>
-          <w:numId w:val="0"/>
-        </w:numPr>
-        <w:suppressLineNumbers w:val="0"/>
-        <w:pBdr>
-          <w:top w:val="none" w:color="auto" w:sz="0" w:space="0"/>
-          <w:left w:val="none" w:color="auto" w:sz="0" w:space="0"/>
-          <w:bottom w:val="none" w:color="auto" w:sz="0" w:space="0"/>
-          <w:right w:val="none" w:color="auto" w:sz="0" w:space="0"/>
-          <w:between w:val="none" w:color="auto" w:sz="0" w:space="0"/>
-        </w:pBdr>
-        <w:shd w:val="clear" w:color="auto" w:fill="auto"/>
-        <w:suppressAutoHyphens w:val="0"/>
-        <w:bidi w:val="0"/>
-        <w:spacing w:before="0" w:beforeAutospacing="0" w:after="0" w:afterAutospacing="0" w:line="240" w:lineRule="auto"/>
-        <w:ind w:right="0" w:rightChars="0"/>
-        <w:jc w:val="left"/>
-        <w:outlineLvl w:val="9"/>
-        <w:rPr>
-          <w:rFonts w:hint="eastAsia" w:ascii="微软雅黑" w:hAnsi="微软雅黑" w:eastAsia="微软雅黑" w:cs="微软雅黑"/>
-          <w:b w:val="0"/>
+        <w:rPr>
+          <w:rStyle w:val="21"/>
+          <w:rFonts w:hint="eastAsia" w:ascii="微软雅黑" w:hAnsi="微软雅黑" w:eastAsia="微软雅黑" w:cs="微软雅黑"/>
           <w:bCs w:val="0"/>
-          <w:sz w:val="24"/>
-          <w:szCs w:val="24"/>
+          <w:color w:val="000000"/>
+          <w:spacing w:val="0"/>
+          <w:w w:val="100"/>
+          <w:kern w:val="0"/>
+          <w:position w:val="0"/>
+          <w:szCs w:val="32"/>
+          <w:u w:val="none" w:color="auto"/>
+          <w:vertAlign w:val="baseline"/>
           <w:lang w:val="en-US" w:eastAsia="zh-CN"/>
         </w:rPr>
       </w:pPr>
@@ -19520,7 +20211,7 @@
           <w:lang w:val="en-US" w:eastAsia="zh-CN"/>
         </w:rPr>
       </w:pPr>
-      <w:bookmarkStart w:id="23" w:name="_Toc32129"/>
+      <w:bookmarkStart w:id="24" w:name="_Toc16763"/>
       <w:r>
         <w:rPr>
           <w:rStyle w:val="21"/>
@@ -19567,7 +20258,7 @@
           <w:szCs w:val="32"/>
           <w:lang w:val="en-US" w:eastAsia="zh-CN"/>
         </w:rPr>
-        <w:t>4</w:t>
+        <w:t>5</w:t>
       </w:r>
       <w:r>
         <w:rPr>
@@ -19591,9 +20282,9 @@
           <w:szCs w:val="32"/>
           <w:lang w:val="en-US" w:eastAsia="zh-CN"/>
         </w:rPr>
-        <w:t>Unpacker.java</w:t>
-      </w:r>
-      <w:bookmarkEnd w:id="23"/>
+        <w:t>DESEncryptor.java</w:t>
+      </w:r>
+      <w:bookmarkEnd w:id="24"/>
     </w:p>
     <w:p>
       <w:pPr>
@@ -19626,7 +20317,85 @@
           <w:sz w:val="24"/>
           <w:szCs w:val="24"/>
         </w:rPr>
-        <w:t>unZip(String zipFile, String outputFolder)</w:t>
+        <w:t>DESEncryptor()</w:t>
+      </w:r>
+    </w:p>
+    <w:p>
+      <w:pPr>
+        <w:framePr w:w="0" w:wrap="auto" w:vAnchor="margin" w:hAnchor="text" w:yAlign="inline"/>
+        <w:ind w:firstLine="420" w:firstLineChars="0"/>
+        <w:rPr>
+          <w:rFonts w:hint="eastAsia" w:ascii="微软雅黑" w:hAnsi="微软雅黑" w:eastAsia="微软雅黑" w:cs="微软雅黑"/>
+          <w:color w:val="000000"/>
+          <w:spacing w:val="0"/>
+          <w:w w:val="100"/>
+          <w:kern w:val="0"/>
+          <w:position w:val="0"/>
+          <w:sz w:val="24"/>
+          <w:szCs w:val="24"/>
+          <w:u w:val="none" w:color="auto"/>
+          <w:vertAlign w:val="baseline"/>
+        </w:rPr>
+      </w:pPr>
+      <w:r>
+        <w:rPr>
+          <w:rFonts w:hint="eastAsia" w:ascii="微软雅黑" w:hAnsi="微软雅黑" w:eastAsia="微软雅黑" w:cs="微软雅黑"/>
+          <w:sz w:val="24"/>
+          <w:szCs w:val="24"/>
+          <w:lang w:val="en-US" w:eastAsia="zh-CN"/>
+        </w:rPr>
+        <w:t>调用函数generateKey()来生成密钥。</w:t>
+      </w:r>
+    </w:p>
+    <w:p>
+      <w:pPr>
+        <w:framePr w:w="0" w:wrap="auto" w:vAnchor="margin" w:hAnchor="text" w:yAlign="inline"/>
+        <w:rPr>
+          <w:rFonts w:hint="eastAsia" w:ascii="微软雅黑" w:hAnsi="微软雅黑" w:eastAsia="微软雅黑" w:cs="微软雅黑"/>
+          <w:color w:val="000000"/>
+          <w:spacing w:val="0"/>
+          <w:w w:val="100"/>
+          <w:kern w:val="0"/>
+          <w:position w:val="0"/>
+          <w:sz w:val="24"/>
+          <w:szCs w:val="24"/>
+          <w:u w:val="none" w:color="auto"/>
+          <w:vertAlign w:val="baseline"/>
+        </w:rPr>
+      </w:pPr>
+    </w:p>
+    <w:p>
+      <w:pPr>
+        <w:pStyle w:val="18"/>
+        <w:framePr w:w="0" w:wrap="auto" w:vAnchor="margin" w:hAnchor="text" w:yAlign="inline"/>
+        <w:numPr>
+          <w:numId w:val="0"/>
+        </w:numPr>
+        <w:ind w:leftChars="0" w:right="0" w:rightChars="0"/>
+        <w:jc w:val="left"/>
+        <w:rPr>
+          <w:rFonts w:hint="eastAsia" w:ascii="微软雅黑" w:hAnsi="微软雅黑" w:eastAsia="微软雅黑" w:cs="微软雅黑"/>
+          <w:sz w:val="24"/>
+          <w:szCs w:val="24"/>
+          <w:lang w:val="en-US" w:eastAsia="zh-CN"/>
+        </w:rPr>
+      </w:pPr>
+      <w:r>
+        <w:rPr>
+          <w:rFonts w:hint="eastAsia" w:ascii="微软雅黑" w:hAnsi="微软雅黑" w:eastAsia="微软雅黑" w:cs="微软雅黑"/>
+          <w:sz w:val="24"/>
+          <w:szCs w:val="24"/>
+          <w:lang w:val="en-US" w:eastAsia="zh-CN"/>
+        </w:rPr>
+        <w:t xml:space="preserve">(2) </w:t>
+      </w:r>
+      <w:r>
+        <w:rPr>
+          <w:rFonts w:hint="eastAsia" w:ascii="微软雅黑" w:hAnsi="微软雅黑" w:eastAsia="微软雅黑" w:cs="微软雅黑"/>
+          <w:sz w:val="24"/>
+          <w:szCs w:val="24"/>
+        </w:rPr>
+        <w:t>DESEncryptor(SecretKey ikey)</w:t>
       </w:r>
     </w:p>
     <w:tbl>
@@ -19848,7 +20617,6 @@
             <w:insideH w:val="single" w:color="000000" w:sz="2" w:space="0"/>
             <w:insideV w:val="single" w:color="000000" w:sz="2" w:space="0"/>
           </w:tblBorders>
-          <w:shd w:val="clear" w:color="auto" w:fill="auto"/>
           <w:tblLayout w:type="fixed"/>
           <w:tblCellMar>
             <w:top w:w="0" w:type="dxa"/>
@@ -19902,7 +20670,7 @@
                 <w:sz w:val="24"/>
                 <w:szCs w:val="24"/>
               </w:rPr>
-              <w:t>zipFile</w:t>
+              <w:t>ikey</w:t>
             </w:r>
           </w:p>
         </w:tc>
@@ -19955,7 +20723,7 @@
                 <w:u w:val="none" w:color="auto"/>
                 <w:vertAlign w:val="baseline"/>
               </w:rPr>
-              <w:t xml:space="preserve">String </w:t>
+              <w:t>SecretKey</w:t>
             </w:r>
           </w:p>
         </w:tc>
@@ -20010,360 +20778,12 @@
                 <w:vertAlign w:val="baseline"/>
                 <w:lang w:val="en-US" w:eastAsia="zh-CN"/>
               </w:rPr>
-              <w:t>压缩文件的文件名</w:t>
-            </w:r>
-          </w:p>
-        </w:tc>
-      </w:tr>
-      <w:tr>
-        <w:tblPrEx>
-          <w:tblBorders>
-            <w:top w:val="single" w:color="000000" w:sz="2" w:space="0"/>
-            <w:left w:val="single" w:color="000000" w:sz="2" w:space="0"/>
-            <w:bottom w:val="single" w:color="000000" w:sz="2" w:space="0"/>
-            <w:right w:val="single" w:color="000000" w:sz="2" w:space="0"/>
-            <w:insideH w:val="single" w:color="000000" w:sz="2" w:space="0"/>
-            <w:insideV w:val="single" w:color="000000" w:sz="2" w:space="0"/>
-          </w:tblBorders>
-          <w:shd w:val="clear" w:color="auto" w:fill="auto"/>
-          <w:tblLayout w:type="fixed"/>
-          <w:tblCellMar>
-            <w:top w:w="0" w:type="dxa"/>
-            <w:left w:w="108" w:type="dxa"/>
-            <w:bottom w:w="0" w:type="dxa"/>
-            <w:right w:w="108" w:type="dxa"/>
-          </w:tblCellMar>
-        </w:tblPrEx>
-        <w:trPr>
-          <w:trHeight w:val="285" w:hRule="atLeast"/>
-        </w:trPr>
-        <w:tc>
-          <w:tcPr>
-            <w:tcW w:w="3210" w:type="dxa"/>
-            <w:tcBorders>
-              <w:top w:val="single" w:color="4F81BD" w:sz="8" w:space="0"/>
-              <w:left w:val="single" w:color="4F81BD" w:sz="8" w:space="0"/>
-              <w:bottom w:val="single" w:color="4F81BD" w:sz="8" w:space="0"/>
-              <w:right w:val="single" w:color="4F81BD" w:sz="8" w:space="0"/>
-            </w:tcBorders>
-            <w:shd w:val="clear" w:color="auto" w:fill="FFFFFF"/>
-            <w:tcMar>
-              <w:top w:w="80" w:type="dxa"/>
-              <w:left w:w="80" w:type="dxa"/>
-              <w:bottom w:w="80" w:type="dxa"/>
-              <w:right w:w="80" w:type="dxa"/>
-            </w:tcMar>
-            <w:vAlign w:val="top"/>
-          </w:tcPr>
-          <w:p>
-            <w:pPr>
-              <w:pStyle w:val="18"/>
-              <w:framePr w:w="0" w:wrap="auto" w:vAnchor="margin" w:hAnchor="text" w:yAlign="inline"/>
-              <w:jc w:val="left"/>
-              <w:rPr>
-                <w:rFonts w:hint="eastAsia" w:ascii="微软雅黑" w:hAnsi="微软雅黑" w:eastAsia="微软雅黑" w:cs="微软雅黑"/>
-                <w:color w:val="000000"/>
-                <w:spacing w:val="0"/>
-                <w:w w:val="100"/>
-                <w:kern w:val="0"/>
-                <w:position w:val="0"/>
-                <w:sz w:val="24"/>
-                <w:szCs w:val="24"/>
-                <w:u w:val="none" w:color="auto"/>
-                <w:vertAlign w:val="baseline"/>
-                <w:lang w:val="en-US" w:eastAsia="zh-CN"/>
-              </w:rPr>
-            </w:pPr>
-            <w:r>
-              <w:rPr>
-                <w:rFonts w:hint="eastAsia" w:ascii="微软雅黑" w:hAnsi="微软雅黑" w:eastAsia="微软雅黑" w:cs="微软雅黑"/>
-                <w:sz w:val="24"/>
-                <w:szCs w:val="24"/>
-              </w:rPr>
-              <w:t>outputFolder</w:t>
-            </w:r>
-          </w:p>
-        </w:tc>
-        <w:tc>
-          <w:tcPr>
-            <w:tcW w:w="3211" w:type="dxa"/>
-            <w:tcBorders>
-              <w:top w:val="single" w:color="4F81BD" w:sz="8" w:space="0"/>
-              <w:left w:val="single" w:color="4F81BD" w:sz="8" w:space="0"/>
-              <w:bottom w:val="single" w:color="4F81BD" w:sz="8" w:space="0"/>
-              <w:right w:val="single" w:color="4F81BD" w:sz="8" w:space="0"/>
-            </w:tcBorders>
-            <w:shd w:val="clear" w:color="auto" w:fill="FFFFFF"/>
-            <w:tcMar>
-              <w:top w:w="80" w:type="dxa"/>
-              <w:left w:w="80" w:type="dxa"/>
-              <w:bottom w:w="80" w:type="dxa"/>
-              <w:right w:w="80" w:type="dxa"/>
-            </w:tcMar>
-            <w:vAlign w:val="top"/>
-          </w:tcPr>
-          <w:p>
-            <w:pPr>
-              <w:pStyle w:val="16"/>
-              <w:framePr w:w="0" w:wrap="auto" w:vAnchor="margin" w:hAnchor="text" w:yAlign="inline"/>
-              <w:bidi w:val="0"/>
-              <w:rPr>
-                <w:rFonts w:hint="eastAsia" w:ascii="微软雅黑" w:hAnsi="微软雅黑" w:eastAsia="微软雅黑" w:cs="微软雅黑"/>
-                <w:color w:val="000000"/>
-                <w:spacing w:val="0"/>
-                <w:w w:val="100"/>
-                <w:kern w:val="0"/>
-                <w:position w:val="0"/>
-                <w:sz w:val="24"/>
-                <w:szCs w:val="24"/>
-                <w:u w:val="none" w:color="auto"/>
-                <w:vertAlign w:val="baseline"/>
-                <w:lang w:val="en-US" w:eastAsia="zh-CN"/>
-              </w:rPr>
-            </w:pPr>
-            <w:r>
-              <w:rPr>
-                <w:rFonts w:hint="eastAsia" w:ascii="微软雅黑" w:hAnsi="微软雅黑" w:eastAsia="微软雅黑" w:cs="微软雅黑"/>
-                <w:color w:val="000000"/>
-                <w:spacing w:val="0"/>
-                <w:w w:val="100"/>
-                <w:kern w:val="0"/>
-                <w:position w:val="0"/>
-                <w:sz w:val="24"/>
-                <w:szCs w:val="24"/>
-                <w:u w:val="none" w:color="auto"/>
-                <w:vertAlign w:val="baseline"/>
-              </w:rPr>
-              <w:t xml:space="preserve">String </w:t>
-            </w:r>
-          </w:p>
-        </w:tc>
-        <w:tc>
-          <w:tcPr>
-            <w:tcW w:w="3211" w:type="dxa"/>
-            <w:tcBorders>
-              <w:top w:val="single" w:color="4F81BD" w:sz="8" w:space="0"/>
-              <w:left w:val="single" w:color="4F81BD" w:sz="8" w:space="0"/>
-              <w:bottom w:val="single" w:color="4F81BD" w:sz="8" w:space="0"/>
-              <w:right w:val="single" w:color="4F81BD" w:sz="8" w:space="0"/>
-            </w:tcBorders>
-            <w:shd w:val="clear" w:color="auto" w:fill="FFFFFF"/>
-            <w:tcMar>
-              <w:top w:w="80" w:type="dxa"/>
-              <w:left w:w="80" w:type="dxa"/>
-              <w:bottom w:w="80" w:type="dxa"/>
-              <w:right w:w="80" w:type="dxa"/>
-            </w:tcMar>
-            <w:vAlign w:val="top"/>
-          </w:tcPr>
-          <w:p>
-            <w:pPr>
-              <w:pStyle w:val="16"/>
-              <w:framePr w:w="0" w:wrap="auto" w:vAnchor="margin" w:hAnchor="text" w:yAlign="inline"/>
-              <w:bidi w:val="0"/>
-              <w:rPr>
-                <w:rFonts w:hint="eastAsia" w:ascii="微软雅黑" w:hAnsi="微软雅黑" w:eastAsia="微软雅黑" w:cs="微软雅黑"/>
-                <w:color w:val="000000"/>
-                <w:spacing w:val="0"/>
-                <w:w w:val="100"/>
-                <w:kern w:val="0"/>
-                <w:position w:val="0"/>
-                <w:sz w:val="24"/>
-                <w:szCs w:val="24"/>
-                <w:u w:val="none" w:color="auto"/>
-                <w:vertAlign w:val="baseline"/>
-                <w:lang w:eastAsia="zh-CN"/>
-              </w:rPr>
-            </w:pPr>
-            <w:r>
-              <w:rPr>
-                <w:rFonts w:hint="eastAsia" w:ascii="微软雅黑" w:hAnsi="微软雅黑" w:eastAsia="微软雅黑" w:cs="微软雅黑"/>
-                <w:color w:val="000000"/>
-                <w:spacing w:val="0"/>
-                <w:w w:val="100"/>
-                <w:kern w:val="0"/>
-                <w:position w:val="0"/>
-                <w:sz w:val="24"/>
-                <w:szCs w:val="24"/>
-                <w:u w:val="none" w:color="auto"/>
-                <w:vertAlign w:val="baseline"/>
-                <w:lang w:val="en-US" w:eastAsia="zh-CN"/>
-              </w:rPr>
-              <w:t>文件的解压路径</w:t>
+              <w:t>文件的密钥</w:t>
             </w:r>
           </w:p>
         </w:tc>
       </w:tr>
     </w:tbl>
-    <w:p>
-      <w:pPr>
-        <w:framePr w:w="0" w:wrap="auto" w:vAnchor="margin" w:hAnchor="text" w:yAlign="inline"/>
-        <w:rPr>
-          <w:rStyle w:val="21"/>
-          <w:rFonts w:hint="eastAsia" w:ascii="微软雅黑" w:hAnsi="微软雅黑" w:eastAsia="微软雅黑" w:cs="微软雅黑"/>
-          <w:bCs w:val="0"/>
-          <w:color w:val="000000"/>
-          <w:spacing w:val="0"/>
-          <w:w w:val="100"/>
-          <w:kern w:val="0"/>
-          <w:position w:val="0"/>
-          <w:szCs w:val="32"/>
-          <w:u w:val="none" w:color="auto"/>
-          <w:vertAlign w:val="baseline"/>
-          <w:lang w:val="en-US" w:eastAsia="zh-CN"/>
-        </w:rPr>
-      </w:pPr>
-    </w:p>
-    <w:p>
-      <w:pPr>
-        <w:pStyle w:val="18"/>
-        <w:framePr w:w="0" w:wrap="auto" w:vAnchor="margin" w:hAnchor="text" w:yAlign="inline"/>
-        <w:jc w:val="left"/>
-        <w:rPr>
-          <w:rFonts w:hint="eastAsia" w:ascii="微软雅黑" w:hAnsi="微软雅黑" w:eastAsia="微软雅黑" w:cs="微软雅黑"/>
-          <w:b w:val="0"/>
-          <w:bCs w:val="0"/>
-          <w:sz w:val="32"/>
-          <w:szCs w:val="32"/>
-          <w:lang w:val="en-US" w:eastAsia="zh-CN"/>
-        </w:rPr>
-      </w:pPr>
-      <w:bookmarkStart w:id="24" w:name="_Toc16763"/>
-      <w:r>
-        <w:rPr>
-          <w:rStyle w:val="21"/>
-          <w:rFonts w:hint="eastAsia" w:ascii="微软雅黑" w:hAnsi="微软雅黑" w:eastAsia="微软雅黑" w:cs="微软雅黑"/>
-          <w:b w:val="0"/>
-          <w:bCs w:val="0"/>
-          <w:sz w:val="32"/>
-          <w:szCs w:val="32"/>
-          <w:lang w:val="zh-CN" w:eastAsia="zh-CN"/>
-        </w:rPr>
-        <w:t>3.</w:t>
-      </w:r>
-      <w:r>
-        <w:rPr>
-          <w:rStyle w:val="21"/>
-          <w:rFonts w:hint="eastAsia" w:ascii="微软雅黑" w:hAnsi="微软雅黑" w:eastAsia="微软雅黑" w:cs="微软雅黑"/>
-          <w:b w:val="0"/>
-          <w:bCs w:val="0"/>
-          <w:sz w:val="32"/>
-          <w:szCs w:val="32"/>
-          <w:lang w:val="en-US" w:eastAsia="zh-CN"/>
-        </w:rPr>
-        <w:t>2</w:t>
-      </w:r>
-      <w:r>
-        <w:rPr>
-          <w:rStyle w:val="21"/>
-          <w:rFonts w:hint="eastAsia" w:ascii="微软雅黑" w:hAnsi="微软雅黑" w:eastAsia="微软雅黑" w:cs="微软雅黑"/>
-          <w:b w:val="0"/>
-          <w:bCs w:val="0"/>
-          <w:sz w:val="32"/>
-          <w:szCs w:val="32"/>
-          <w:lang w:val="zh-CN" w:eastAsia="zh-CN"/>
-        </w:rPr>
-        <w:t>.</w:t>
-      </w:r>
-      <w:r>
-        <w:rPr>
-          <w:rStyle w:val="21"/>
-          <w:rFonts w:hint="eastAsia" w:ascii="微软雅黑" w:hAnsi="微软雅黑" w:eastAsia="微软雅黑" w:cs="微软雅黑"/>
-          <w:b w:val="0"/>
-          <w:bCs w:val="0"/>
-          <w:sz w:val="32"/>
-          <w:szCs w:val="32"/>
-          <w:lang w:val="en-US" w:eastAsia="zh-CN"/>
-        </w:rPr>
-        <w:t>5</w:t>
-      </w:r>
-      <w:r>
-        <w:rPr>
-          <w:rStyle w:val="21"/>
-          <w:rFonts w:hint="eastAsia" w:ascii="微软雅黑" w:hAnsi="微软雅黑" w:eastAsia="微软雅黑" w:cs="微软雅黑"/>
-          <w:b w:val="0"/>
-          <w:bCs w:val="0"/>
-          <w:sz w:val="32"/>
-          <w:szCs w:val="32"/>
-          <w:lang w:val="zh-CN" w:eastAsia="zh-CN"/>
-        </w:rPr>
-        <w:t xml:space="preserve"> </w:t>
-      </w:r>
-      <w:r>
-        <w:rPr>
-          <w:rStyle w:val="21"/>
-          <w:rFonts w:hint="eastAsia" w:ascii="微软雅黑" w:hAnsi="微软雅黑" w:eastAsia="微软雅黑" w:cs="微软雅黑"/>
-          <w:b w:val="0"/>
-          <w:bCs w:val="0"/>
-          <w:sz w:val="32"/>
-          <w:szCs w:val="32"/>
-          <w:lang w:val="en-US" w:eastAsia="zh-CN"/>
-        </w:rPr>
-        <w:t>DESEncryptor.java</w:t>
-      </w:r>
-      <w:bookmarkEnd w:id="24"/>
-    </w:p>
-    <w:p>
-      <w:pPr>
-        <w:pStyle w:val="18"/>
-        <w:framePr w:w="0" w:wrap="auto" w:vAnchor="margin" w:hAnchor="text" w:yAlign="inline"/>
-        <w:numPr>
-          <w:numId w:val="0"/>
-        </w:numPr>
-        <w:ind w:leftChars="0" w:right="0" w:rightChars="0"/>
-        <w:jc w:val="left"/>
-        <w:rPr>
-          <w:rFonts w:hint="eastAsia" w:ascii="微软雅黑" w:hAnsi="微软雅黑" w:eastAsia="微软雅黑" w:cs="微软雅黑"/>
-          <w:sz w:val="24"/>
-          <w:szCs w:val="24"/>
-          <w:lang w:val="en-US" w:eastAsia="zh-CN"/>
-        </w:rPr>
-      </w:pPr>
-      <w:r>
-        <w:rPr>
-          <w:rFonts w:hint="eastAsia" w:ascii="微软雅黑" w:hAnsi="微软雅黑" w:eastAsia="微软雅黑" w:cs="微软雅黑"/>
-          <w:sz w:val="24"/>
-          <w:szCs w:val="24"/>
-          <w:lang w:val="en-US" w:eastAsia="zh-CN"/>
-        </w:rPr>
-        <w:t xml:space="preserve">(1) </w:t>
-      </w:r>
-      <w:r>
-        <w:rPr>
-          <w:rFonts w:hint="eastAsia" w:ascii="微软雅黑" w:hAnsi="微软雅黑" w:eastAsia="微软雅黑" w:cs="微软雅黑"/>
-          <w:sz w:val="24"/>
-          <w:szCs w:val="24"/>
-        </w:rPr>
-        <w:t>DESEncryptor()</w:t>
-      </w:r>
-    </w:p>
-    <w:p>
-      <w:pPr>
-        <w:framePr w:w="0" w:wrap="auto" w:vAnchor="margin" w:hAnchor="text" w:yAlign="inline"/>
-        <w:ind w:firstLine="420" w:firstLineChars="0"/>
-        <w:rPr>
-          <w:rFonts w:hint="eastAsia" w:ascii="微软雅黑" w:hAnsi="微软雅黑" w:eastAsia="微软雅黑" w:cs="微软雅黑"/>
-          <w:color w:val="000000"/>
-          <w:spacing w:val="0"/>
-          <w:w w:val="100"/>
-          <w:kern w:val="0"/>
-          <w:position w:val="0"/>
-          <w:sz w:val="24"/>
-          <w:szCs w:val="24"/>
-          <w:u w:val="none" w:color="auto"/>
-          <w:vertAlign w:val="baseline"/>
-        </w:rPr>
-      </w:pPr>
-      <w:r>
-        <w:rPr>
-          <w:rFonts w:hint="eastAsia" w:ascii="微软雅黑" w:hAnsi="微软雅黑" w:eastAsia="微软雅黑" w:cs="微软雅黑"/>
-          <w:sz w:val="24"/>
-          <w:szCs w:val="24"/>
-          <w:lang w:val="en-US" w:eastAsia="zh-CN"/>
-        </w:rPr>
-        <w:t>调用函数generateKey()来生成密钥。</w:t>
-      </w:r>
-    </w:p>
     <w:p>
       <w:pPr>
         <w:framePr w:w="0" w:wrap="auto" w:vAnchor="margin" w:hAnchor="text" w:yAlign="inline"/>
@@ -20404,7 +20824,7 @@
           <w:szCs w:val="24"/>
           <w:lang w:val="en-US" w:eastAsia="zh-CN"/>
         </w:rPr>
-        <w:t xml:space="preserve">(2) </w:t>
+        <w:t xml:space="preserve">(3) </w:t>
       </w:r>
       <w:r>
         <w:rPr>
@@ -20412,7 +20832,7 @@
           <w:sz w:val="24"/>
           <w:szCs w:val="24"/>
         </w:rPr>
-        <w:t>DESEncryptor(SecretKey ikey)</w:t>
+        <w:t>generateKey()</w:t>
       </w:r>
     </w:p>
     <w:tbl>
@@ -20498,6 +20918,7 @@
                 <w:szCs w:val="24"/>
                 <w:u w:val="none" w:color="auto"/>
                 <w:vertAlign w:val="baseline"/>
+                <w:lang w:eastAsia="zh-CN"/>
               </w:rPr>
             </w:pPr>
             <w:r>
@@ -20512,8 +20933,9 @@
                 <w:szCs w:val="24"/>
                 <w:u w:val="none" w:color="auto"/>
                 <w:vertAlign w:val="baseline"/>
-              </w:rPr>
-              <w:t>参数</w:t>
+                <w:lang w:val="en-US" w:eastAsia="zh-CN"/>
+              </w:rPr>
+              <w:t>返回值</w:t>
             </w:r>
           </w:p>
         </w:tc>
@@ -20634,6 +21056,7 @@
             <w:insideH w:val="single" w:color="000000" w:sz="2" w:space="0"/>
             <w:insideV w:val="single" w:color="000000" w:sz="2" w:space="0"/>
           </w:tblBorders>
+          <w:shd w:val="clear" w:color="auto" w:fill="auto"/>
           <w:tblLayout w:type="fixed"/>
           <w:tblCellMar>
             <w:top w:w="0" w:type="dxa"/>
@@ -20687,7 +21110,7 @@
                 <w:sz w:val="24"/>
                 <w:szCs w:val="24"/>
               </w:rPr>
-              <w:t>ikey</w:t>
+              <w:t>generateKey()</w:t>
             </w:r>
           </w:p>
         </w:tc>
@@ -20730,15 +21153,8 @@
             <w:r>
               <w:rPr>
                 <w:rFonts w:hint="eastAsia" w:ascii="微软雅黑" w:hAnsi="微软雅黑" w:eastAsia="微软雅黑" w:cs="微软雅黑"/>
-                <w:color w:val="000000"/>
-                <w:spacing w:val="0"/>
-                <w:w w:val="100"/>
-                <w:kern w:val="0"/>
-                <w:position w:val="0"/>
-                <w:sz w:val="24"/>
-                <w:szCs w:val="24"/>
-                <w:u w:val="none" w:color="auto"/>
-                <w:vertAlign w:val="baseline"/>
+                <w:sz w:val="24"/>
+                <w:szCs w:val="24"/>
               </w:rPr>
               <w:t>SecretKey</w:t>
             </w:r>
@@ -20795,7 +21211,7 @@
                 <w:vertAlign w:val="baseline"/>
                 <w:lang w:val="en-US" w:eastAsia="zh-CN"/>
               </w:rPr>
-              <w:t>文件的密钥</w:t>
+              <w:t>生成的文件密钥</w:t>
             </w:r>
           </w:p>
         </w:tc>
@@ -20841,7 +21257,7 @@
           <w:szCs w:val="24"/>
           <w:lang w:val="en-US" w:eastAsia="zh-CN"/>
         </w:rPr>
-        <w:t xml:space="preserve">(3) </w:t>
+        <w:t xml:space="preserve">(4) </w:t>
       </w:r>
       <w:r>
         <w:rPr>
@@ -20849,7 +21265,7 @@
           <w:sz w:val="24"/>
           <w:szCs w:val="24"/>
         </w:rPr>
-        <w:t>SecretKey generateKey()</w:t>
+        <w:t>saveKey(SecretKey key, File file)</w:t>
       </w:r>
     </w:p>
     <w:tbl>
@@ -21126,8 +21542,17 @@
                 <w:rFonts w:hint="eastAsia" w:ascii="微软雅黑" w:hAnsi="微软雅黑" w:eastAsia="微软雅黑" w:cs="微软雅黑"/>
                 <w:sz w:val="24"/>
                 <w:szCs w:val="24"/>
-              </w:rPr>
-              <w:t>generateKey()</w:t>
+                <w:lang w:val="en-US" w:eastAsia="zh-CN"/>
+              </w:rPr>
+              <w:t>k</w:t>
+            </w:r>
+            <w:r>
+              <w:rPr>
+                <w:rFonts w:hint="eastAsia" w:ascii="微软雅黑" w:hAnsi="微软雅黑" w:eastAsia="微软雅黑" w:cs="微软雅黑"/>
+                <w:sz w:val="24"/>
+                <w:szCs w:val="24"/>
+              </w:rPr>
+              <w:t>ey</w:t>
             </w:r>
           </w:p>
         </w:tc>
@@ -21180,7 +21605,7 @@
                 <w:u w:val="none" w:color="auto"/>
                 <w:vertAlign w:val="baseline"/>
               </w:rPr>
-              <w:t>KeyGenerator</w:t>
+              <w:t>SecretKey</w:t>
             </w:r>
           </w:p>
         </w:tc>
@@ -21235,7 +21660,171 @@
                 <w:vertAlign w:val="baseline"/>
                 <w:lang w:val="en-US" w:eastAsia="zh-CN"/>
               </w:rPr>
-              <w:t>生成的文件密钥</w:t>
+              <w:t>文件密钥</w:t>
+            </w:r>
+          </w:p>
+        </w:tc>
+      </w:tr>
+      <w:tr>
+        <w:tblPrEx>
+          <w:tblBorders>
+            <w:top w:val="single" w:color="000000" w:sz="2" w:space="0"/>
+            <w:left w:val="single" w:color="000000" w:sz="2" w:space="0"/>
+            <w:bottom w:val="single" w:color="000000" w:sz="2" w:space="0"/>
+            <w:right w:val="single" w:color="000000" w:sz="2" w:space="0"/>
+            <w:insideH w:val="single" w:color="000000" w:sz="2" w:space="0"/>
+            <w:insideV w:val="single" w:color="000000" w:sz="2" w:space="0"/>
+          </w:tblBorders>
+          <w:shd w:val="clear" w:color="auto" w:fill="auto"/>
+          <w:tblLayout w:type="fixed"/>
+          <w:tblCellMar>
+            <w:top w:w="0" w:type="dxa"/>
+            <w:left w:w="108" w:type="dxa"/>
+            <w:bottom w:w="0" w:type="dxa"/>
+            <w:right w:w="108" w:type="dxa"/>
+          </w:tblCellMar>
+        </w:tblPrEx>
+        <w:trPr>
+          <w:trHeight w:val="285" w:hRule="atLeast"/>
+        </w:trPr>
+        <w:tc>
+          <w:tcPr>
+            <w:tcW w:w="3210" w:type="dxa"/>
+            <w:tcBorders>
+              <w:top w:val="single" w:color="4F81BD" w:sz="8" w:space="0"/>
+              <w:left w:val="single" w:color="4F81BD" w:sz="8" w:space="0"/>
+              <w:bottom w:val="single" w:color="4F81BD" w:sz="8" w:space="0"/>
+              <w:right w:val="single" w:color="4F81BD" w:sz="8" w:space="0"/>
+            </w:tcBorders>
+            <w:shd w:val="clear" w:color="auto" w:fill="FFFFFF"/>
+            <w:tcMar>
+              <w:top w:w="80" w:type="dxa"/>
+              <w:left w:w="80" w:type="dxa"/>
+              <w:bottom w:w="80" w:type="dxa"/>
+              <w:right w:w="80" w:type="dxa"/>
+            </w:tcMar>
+            <w:vAlign w:val="top"/>
+          </w:tcPr>
+          <w:p>
+            <w:pPr>
+              <w:pStyle w:val="18"/>
+              <w:framePr w:w="0" w:wrap="auto" w:vAnchor="margin" w:hAnchor="text" w:yAlign="inline"/>
+              <w:jc w:val="left"/>
+              <w:rPr>
+                <w:rFonts w:hint="eastAsia" w:ascii="微软雅黑" w:hAnsi="微软雅黑" w:eastAsia="微软雅黑" w:cs="微软雅黑"/>
+                <w:sz w:val="24"/>
+                <w:szCs w:val="24"/>
+                <w:lang w:val="en-US" w:eastAsia="zh-CN"/>
+              </w:rPr>
+            </w:pPr>
+            <w:r>
+              <w:rPr>
+                <w:rFonts w:hint="eastAsia" w:ascii="微软雅黑" w:hAnsi="微软雅黑" w:eastAsia="微软雅黑" w:cs="微软雅黑"/>
+                <w:sz w:val="24"/>
+                <w:szCs w:val="24"/>
+              </w:rPr>
+              <w:t>file</w:t>
+            </w:r>
+          </w:p>
+        </w:tc>
+        <w:tc>
+          <w:tcPr>
+            <w:tcW w:w="3211" w:type="dxa"/>
+            <w:tcBorders>
+              <w:top w:val="single" w:color="4F81BD" w:sz="8" w:space="0"/>
+              <w:left w:val="single" w:color="4F81BD" w:sz="8" w:space="0"/>
+              <w:bottom w:val="single" w:color="4F81BD" w:sz="8" w:space="0"/>
+              <w:right w:val="single" w:color="4F81BD" w:sz="8" w:space="0"/>
+            </w:tcBorders>
+            <w:shd w:val="clear" w:color="auto" w:fill="FFFFFF"/>
+            <w:tcMar>
+              <w:top w:w="80" w:type="dxa"/>
+              <w:left w:w="80" w:type="dxa"/>
+              <w:bottom w:w="80" w:type="dxa"/>
+              <w:right w:w="80" w:type="dxa"/>
+            </w:tcMar>
+            <w:vAlign w:val="top"/>
+          </w:tcPr>
+          <w:p>
+            <w:pPr>
+              <w:pStyle w:val="16"/>
+              <w:framePr w:w="0" w:wrap="auto" w:vAnchor="margin" w:hAnchor="text" w:yAlign="inline"/>
+              <w:bidi w:val="0"/>
+              <w:rPr>
+                <w:rFonts w:hint="eastAsia" w:ascii="微软雅黑" w:hAnsi="微软雅黑" w:eastAsia="微软雅黑" w:cs="微软雅黑"/>
+                <w:color w:val="000000"/>
+                <w:spacing w:val="0"/>
+                <w:w w:val="100"/>
+                <w:kern w:val="0"/>
+                <w:position w:val="0"/>
+                <w:sz w:val="24"/>
+                <w:szCs w:val="24"/>
+                <w:u w:val="none" w:color="auto"/>
+                <w:vertAlign w:val="baseline"/>
+              </w:rPr>
+            </w:pPr>
+            <w:r>
+              <w:rPr>
+                <w:rFonts w:hint="eastAsia" w:ascii="微软雅黑" w:hAnsi="微软雅黑" w:eastAsia="微软雅黑" w:cs="微软雅黑"/>
+                <w:sz w:val="24"/>
+                <w:szCs w:val="24"/>
+              </w:rPr>
+              <w:t xml:space="preserve">File </w:t>
+            </w:r>
+          </w:p>
+        </w:tc>
+        <w:tc>
+          <w:tcPr>
+            <w:tcW w:w="3211" w:type="dxa"/>
+            <w:tcBorders>
+              <w:top w:val="single" w:color="4F81BD" w:sz="8" w:space="0"/>
+              <w:left w:val="single" w:color="4F81BD" w:sz="8" w:space="0"/>
+              <w:bottom w:val="single" w:color="4F81BD" w:sz="8" w:space="0"/>
+              <w:right w:val="single" w:color="4F81BD" w:sz="8" w:space="0"/>
+            </w:tcBorders>
+            <w:shd w:val="clear" w:color="auto" w:fill="FFFFFF"/>
+            <w:tcMar>
+              <w:top w:w="80" w:type="dxa"/>
+              <w:left w:w="80" w:type="dxa"/>
+              <w:bottom w:w="80" w:type="dxa"/>
+              <w:right w:w="80" w:type="dxa"/>
+            </w:tcMar>
+            <w:vAlign w:val="top"/>
+          </w:tcPr>
+          <w:p>
+            <w:pPr>
+              <w:pStyle w:val="16"/>
+              <w:framePr w:w="0" w:wrap="auto" w:vAnchor="margin" w:hAnchor="text" w:yAlign="inline"/>
+              <w:bidi w:val="0"/>
+              <w:rPr>
+                <w:rFonts w:hint="eastAsia" w:ascii="微软雅黑" w:hAnsi="微软雅黑" w:eastAsia="微软雅黑" w:cs="微软雅黑"/>
+                <w:color w:val="000000"/>
+                <w:spacing w:val="0"/>
+                <w:w w:val="100"/>
+                <w:kern w:val="0"/>
+                <w:position w:val="0"/>
+                <w:sz w:val="24"/>
+                <w:szCs w:val="24"/>
+                <w:u w:val="none" w:color="auto"/>
+                <w:vertAlign w:val="baseline"/>
+                <w:lang w:val="en-US" w:eastAsia="zh-CN"/>
+              </w:rPr>
+            </w:pPr>
+            <w:r>
+              <w:rPr>
+                <w:rFonts w:hint="eastAsia" w:ascii="微软雅黑" w:hAnsi="微软雅黑" w:eastAsia="微软雅黑" w:cs="微软雅黑"/>
+                <w:color w:val="000000"/>
+                <w:spacing w:val="0"/>
+                <w:w w:val="100"/>
+                <w:kern w:val="0"/>
+                <w:position w:val="0"/>
+                <w:sz w:val="24"/>
+                <w:szCs w:val="24"/>
+                <w:u w:val="none" w:color="auto"/>
+                <w:vertAlign w:val="baseline"/>
+                <w:lang w:val="en-US" w:eastAsia="zh-CN"/>
+              </w:rPr>
+              <w:t>密钥对应的文件</w:t>
             </w:r>
           </w:p>
         </w:tc>
@@ -21281,7 +21870,7 @@
           <w:szCs w:val="24"/>
           <w:lang w:val="en-US" w:eastAsia="zh-CN"/>
         </w:rPr>
-        <w:t xml:space="preserve">(4) </w:t>
+        <w:t xml:space="preserve">(5) </w:t>
       </w:r>
       <w:r>
         <w:rPr>
@@ -21289,7 +21878,1423 @@
           <w:sz w:val="24"/>
           <w:szCs w:val="24"/>
         </w:rPr>
-        <w:t>saveKey(SecretKey key, File file)</w:t>
+        <w:t>loadKey(File file)</w:t>
+      </w:r>
+    </w:p>
+    <w:tbl>
+      <w:tblPr>
+        <w:tblStyle w:val="12"/>
+        <w:tblW w:w="9632" w:type="dxa"/>
+        <w:tblInd w:w="108" w:type="dxa"/>
+        <w:tblBorders>
+          <w:top w:val="single" w:color="000000" w:sz="2" w:space="0"/>
+          <w:left w:val="single" w:color="000000" w:sz="2" w:space="0"/>
+          <w:bottom w:val="single" w:color="000000" w:sz="2" w:space="0"/>
+          <w:right w:val="single" w:color="000000" w:sz="2" w:space="0"/>
+          <w:insideH w:val="single" w:color="000000" w:sz="2" w:space="0"/>
+          <w:insideV w:val="single" w:color="000000" w:sz="2" w:space="0"/>
+        </w:tblBorders>
+        <w:shd w:val="clear" w:color="auto" w:fill="auto"/>
+        <w:tblLayout w:type="fixed"/>
+        <w:tblCellMar>
+          <w:top w:w="0" w:type="dxa"/>
+          <w:left w:w="108" w:type="dxa"/>
+          <w:bottom w:w="0" w:type="dxa"/>
+          <w:right w:w="108" w:type="dxa"/>
+        </w:tblCellMar>
+      </w:tblPr>
+      <w:tblGrid>
+        <w:gridCol w:w="3834"/>
+        <w:gridCol w:w="2587"/>
+        <w:gridCol w:w="3211"/>
+      </w:tblGrid>
+      <w:tr>
+        <w:tblPrEx>
+          <w:tblBorders>
+            <w:top w:val="single" w:color="000000" w:sz="2" w:space="0"/>
+            <w:left w:val="single" w:color="000000" w:sz="2" w:space="0"/>
+            <w:bottom w:val="single" w:color="000000" w:sz="2" w:space="0"/>
+            <w:right w:val="single" w:color="000000" w:sz="2" w:space="0"/>
+            <w:insideH w:val="single" w:color="000000" w:sz="2" w:space="0"/>
+            <w:insideV w:val="single" w:color="000000" w:sz="2" w:space="0"/>
+          </w:tblBorders>
+          <w:shd w:val="clear" w:color="auto" w:fill="auto"/>
+          <w:tblLayout w:type="fixed"/>
+          <w:tblCellMar>
+            <w:top w:w="0" w:type="dxa"/>
+            <w:left w:w="108" w:type="dxa"/>
+            <w:bottom w:w="0" w:type="dxa"/>
+            <w:right w:w="108" w:type="dxa"/>
+          </w:tblCellMar>
+        </w:tblPrEx>
+        <w:trPr>
+          <w:trHeight w:val="285" w:hRule="atLeast"/>
+        </w:trPr>
+        <w:tc>
+          <w:tcPr>
+            <w:tcW w:w="3834" w:type="dxa"/>
+            <w:tcBorders>
+              <w:top w:val="single" w:color="4F81BD" w:sz="8" w:space="0"/>
+              <w:left w:val="single" w:color="4F81BD" w:sz="8" w:space="0"/>
+              <w:bottom w:val="single" w:color="FFFFFF" w:sz="2" w:space="0"/>
+              <w:right w:val="single" w:color="4F81BD" w:sz="8" w:space="0"/>
+            </w:tcBorders>
+            <w:shd w:val="clear" w:color="auto" w:fill="4F81BD"/>
+            <w:tcMar>
+              <w:top w:w="80" w:type="dxa"/>
+              <w:left w:w="80" w:type="dxa"/>
+              <w:bottom w:w="80" w:type="dxa"/>
+              <w:right w:w="80" w:type="dxa"/>
+            </w:tcMar>
+            <w:vAlign w:val="top"/>
+          </w:tcPr>
+          <w:p>
+            <w:pPr>
+              <w:pStyle w:val="16"/>
+              <w:framePr w:w="0" w:wrap="auto" w:vAnchor="margin" w:hAnchor="text" w:yAlign="inline"/>
+              <w:bidi w:val="0"/>
+              <w:rPr>
+                <w:rFonts w:hint="eastAsia" w:ascii="微软雅黑" w:hAnsi="微软雅黑" w:eastAsia="微软雅黑" w:cs="微软雅黑"/>
+                <w:color w:val="000000"/>
+                <w:spacing w:val="0"/>
+                <w:w w:val="100"/>
+                <w:kern w:val="0"/>
+                <w:position w:val="0"/>
+                <w:sz w:val="24"/>
+                <w:szCs w:val="24"/>
+                <w:u w:val="none" w:color="auto"/>
+                <w:vertAlign w:val="baseline"/>
+                <w:lang w:eastAsia="zh-CN"/>
+              </w:rPr>
+            </w:pPr>
+            <w:r>
+              <w:rPr>
+                <w:rFonts w:hint="eastAsia" w:ascii="微软雅黑" w:hAnsi="微软雅黑" w:eastAsia="微软雅黑" w:cs="微软雅黑"/>
+                <w:color w:val="000000"/>
+                <w:spacing w:val="0"/>
+                <w:w w:val="100"/>
+                <w:kern w:val="0"/>
+                <w:position w:val="0"/>
+                <w:sz w:val="24"/>
+                <w:szCs w:val="24"/>
+                <w:u w:val="none" w:color="auto"/>
+                <w:vertAlign w:val="baseline"/>
+                <w:lang w:val="en-US" w:eastAsia="zh-CN"/>
+              </w:rPr>
+              <w:t>参数</w:t>
+            </w:r>
+          </w:p>
+        </w:tc>
+        <w:tc>
+          <w:tcPr>
+            <w:tcW w:w="2587" w:type="dxa"/>
+            <w:tcBorders>
+              <w:top w:val="single" w:color="4F81BD" w:sz="8" w:space="0"/>
+              <w:left w:val="single" w:color="4F81BD" w:sz="8" w:space="0"/>
+              <w:bottom w:val="single" w:color="FFFFFF" w:sz="2" w:space="0"/>
+              <w:right w:val="single" w:color="4F81BD" w:sz="8" w:space="0"/>
+            </w:tcBorders>
+            <w:shd w:val="clear" w:color="auto" w:fill="4F81BD"/>
+            <w:tcMar>
+              <w:top w:w="80" w:type="dxa"/>
+              <w:left w:w="80" w:type="dxa"/>
+              <w:bottom w:w="80" w:type="dxa"/>
+              <w:right w:w="80" w:type="dxa"/>
+            </w:tcMar>
+            <w:vAlign w:val="top"/>
+          </w:tcPr>
+          <w:p>
+            <w:pPr>
+              <w:pStyle w:val="16"/>
+              <w:framePr w:w="0" w:wrap="auto" w:vAnchor="margin" w:hAnchor="text" w:yAlign="inline"/>
+              <w:bidi w:val="0"/>
+              <w:rPr>
+                <w:rFonts w:hint="eastAsia" w:ascii="微软雅黑" w:hAnsi="微软雅黑" w:eastAsia="微软雅黑" w:cs="微软雅黑"/>
+                <w:color w:val="000000"/>
+                <w:spacing w:val="0"/>
+                <w:w w:val="100"/>
+                <w:kern w:val="0"/>
+                <w:position w:val="0"/>
+                <w:sz w:val="24"/>
+                <w:szCs w:val="24"/>
+                <w:u w:val="none" w:color="auto"/>
+                <w:vertAlign w:val="baseline"/>
+              </w:rPr>
+            </w:pPr>
+            <w:r>
+              <w:rPr>
+                <w:rFonts w:hint="eastAsia" w:ascii="微软雅黑" w:hAnsi="微软雅黑" w:eastAsia="微软雅黑" w:cs="微软雅黑"/>
+                <w:color w:val="000000"/>
+                <w:spacing w:val="0"/>
+                <w:w w:val="100"/>
+                <w:kern w:val="0"/>
+                <w:position w:val="0"/>
+                <w:sz w:val="24"/>
+                <w:szCs w:val="24"/>
+                <w:u w:val="none" w:color="auto"/>
+                <w:vertAlign w:val="baseline"/>
+              </w:rPr>
+              <w:t>类型</w:t>
+            </w:r>
+          </w:p>
+        </w:tc>
+        <w:tc>
+          <w:tcPr>
+            <w:tcW w:w="3211" w:type="dxa"/>
+            <w:tcBorders>
+              <w:top w:val="single" w:color="4F81BD" w:sz="8" w:space="0"/>
+              <w:left w:val="single" w:color="4F81BD" w:sz="8" w:space="0"/>
+              <w:bottom w:val="single" w:color="FFFFFF" w:sz="2" w:space="0"/>
+              <w:right w:val="single" w:color="4F81BD" w:sz="8" w:space="0"/>
+            </w:tcBorders>
+            <w:shd w:val="clear" w:color="auto" w:fill="4F81BD"/>
+            <w:tcMar>
+              <w:top w:w="80" w:type="dxa"/>
+              <w:left w:w="80" w:type="dxa"/>
+              <w:bottom w:w="80" w:type="dxa"/>
+              <w:right w:w="80" w:type="dxa"/>
+            </w:tcMar>
+            <w:vAlign w:val="top"/>
+          </w:tcPr>
+          <w:p>
+            <w:pPr>
+              <w:pStyle w:val="16"/>
+              <w:framePr w:w="0" w:wrap="auto" w:vAnchor="margin" w:hAnchor="text" w:yAlign="inline"/>
+              <w:bidi w:val="0"/>
+              <w:rPr>
+                <w:rFonts w:hint="eastAsia" w:ascii="微软雅黑" w:hAnsi="微软雅黑" w:eastAsia="微软雅黑" w:cs="微软雅黑"/>
+                <w:color w:val="000000"/>
+                <w:spacing w:val="0"/>
+                <w:w w:val="100"/>
+                <w:kern w:val="0"/>
+                <w:position w:val="0"/>
+                <w:sz w:val="24"/>
+                <w:szCs w:val="24"/>
+                <w:u w:val="none" w:color="auto"/>
+                <w:vertAlign w:val="baseline"/>
+              </w:rPr>
+            </w:pPr>
+            <w:r>
+              <w:rPr>
+                <w:rFonts w:hint="eastAsia" w:ascii="微软雅黑" w:hAnsi="微软雅黑" w:eastAsia="微软雅黑" w:cs="微软雅黑"/>
+                <w:color w:val="000000"/>
+                <w:spacing w:val="0"/>
+                <w:w w:val="100"/>
+                <w:kern w:val="0"/>
+                <w:position w:val="0"/>
+                <w:sz w:val="24"/>
+                <w:szCs w:val="24"/>
+                <w:u w:val="none" w:color="auto"/>
+                <w:vertAlign w:val="baseline"/>
+              </w:rPr>
+              <w:t>含义</w:t>
+            </w:r>
+          </w:p>
+        </w:tc>
+      </w:tr>
+      <w:tr>
+        <w:tblPrEx>
+          <w:tblBorders>
+            <w:top w:val="single" w:color="000000" w:sz="2" w:space="0"/>
+            <w:left w:val="single" w:color="000000" w:sz="2" w:space="0"/>
+            <w:bottom w:val="single" w:color="000000" w:sz="2" w:space="0"/>
+            <w:right w:val="single" w:color="000000" w:sz="2" w:space="0"/>
+            <w:insideH w:val="single" w:color="000000" w:sz="2" w:space="0"/>
+            <w:insideV w:val="single" w:color="000000" w:sz="2" w:space="0"/>
+          </w:tblBorders>
+          <w:shd w:val="clear" w:color="auto" w:fill="auto"/>
+          <w:tblLayout w:type="fixed"/>
+          <w:tblCellMar>
+            <w:top w:w="0" w:type="dxa"/>
+            <w:left w:w="108" w:type="dxa"/>
+            <w:bottom w:w="0" w:type="dxa"/>
+            <w:right w:w="108" w:type="dxa"/>
+          </w:tblCellMar>
+        </w:tblPrEx>
+        <w:trPr>
+          <w:trHeight w:val="285" w:hRule="atLeast"/>
+        </w:trPr>
+        <w:tc>
+          <w:tcPr>
+            <w:tcW w:w="3834" w:type="dxa"/>
+            <w:tcBorders>
+              <w:top w:val="single" w:color="FFFFFF" w:sz="8" w:space="0"/>
+              <w:left w:val="single" w:color="4F81BD" w:sz="8" w:space="0"/>
+              <w:bottom w:val="single" w:color="4F81BD" w:sz="8" w:space="0"/>
+              <w:right w:val="single" w:color="4F81BD" w:sz="8" w:space="0"/>
+            </w:tcBorders>
+            <w:shd w:val="clear" w:color="auto" w:fill="B8CCE4"/>
+            <w:tcMar>
+              <w:top w:w="80" w:type="dxa"/>
+              <w:left w:w="80" w:type="dxa"/>
+              <w:bottom w:w="80" w:type="dxa"/>
+              <w:right w:w="80" w:type="dxa"/>
+            </w:tcMar>
+            <w:vAlign w:val="top"/>
+          </w:tcPr>
+          <w:p>
+            <w:pPr>
+              <w:pStyle w:val="18"/>
+              <w:framePr w:w="0" w:wrap="auto" w:vAnchor="margin" w:hAnchor="text" w:yAlign="inline"/>
+              <w:jc w:val="left"/>
+              <w:rPr>
+                <w:rFonts w:hint="eastAsia" w:ascii="微软雅黑" w:hAnsi="微软雅黑" w:eastAsia="微软雅黑" w:cs="微软雅黑"/>
+                <w:sz w:val="24"/>
+                <w:szCs w:val="24"/>
+                <w:lang w:val="en-US" w:eastAsia="zh-CN"/>
+              </w:rPr>
+            </w:pPr>
+            <w:r>
+              <w:rPr>
+                <w:rFonts w:hint="eastAsia" w:ascii="微软雅黑" w:hAnsi="微软雅黑" w:eastAsia="微软雅黑" w:cs="微软雅黑"/>
+                <w:sz w:val="24"/>
+                <w:szCs w:val="24"/>
+              </w:rPr>
+              <w:t>file</w:t>
+            </w:r>
+          </w:p>
+        </w:tc>
+        <w:tc>
+          <w:tcPr>
+            <w:tcW w:w="2587" w:type="dxa"/>
+            <w:tcBorders>
+              <w:top w:val="single" w:color="FFFFFF" w:sz="8" w:space="0"/>
+              <w:left w:val="single" w:color="4F81BD" w:sz="8" w:space="0"/>
+              <w:bottom w:val="single" w:color="4F81BD" w:sz="8" w:space="0"/>
+              <w:right w:val="single" w:color="4F81BD" w:sz="8" w:space="0"/>
+            </w:tcBorders>
+            <w:shd w:val="clear" w:color="auto" w:fill="B8CCE4"/>
+            <w:tcMar>
+              <w:top w:w="80" w:type="dxa"/>
+              <w:left w:w="80" w:type="dxa"/>
+              <w:bottom w:w="80" w:type="dxa"/>
+              <w:right w:w="80" w:type="dxa"/>
+            </w:tcMar>
+            <w:vAlign w:val="top"/>
+          </w:tcPr>
+          <w:p>
+            <w:pPr>
+              <w:pStyle w:val="16"/>
+              <w:framePr w:w="0" w:wrap="auto" w:vAnchor="margin" w:hAnchor="text" w:yAlign="inline"/>
+              <w:bidi w:val="0"/>
+              <w:rPr>
+                <w:rFonts w:hint="eastAsia" w:ascii="微软雅黑" w:hAnsi="微软雅黑" w:eastAsia="微软雅黑" w:cs="微软雅黑"/>
+                <w:color w:val="000000"/>
+                <w:spacing w:val="0"/>
+                <w:w w:val="100"/>
+                <w:kern w:val="0"/>
+                <w:position w:val="0"/>
+                <w:sz w:val="24"/>
+                <w:szCs w:val="24"/>
+                <w:u w:val="none" w:color="auto"/>
+                <w:vertAlign w:val="baseline"/>
+              </w:rPr>
+            </w:pPr>
+            <w:r>
+              <w:rPr>
+                <w:rFonts w:hint="eastAsia" w:ascii="微软雅黑" w:hAnsi="微软雅黑" w:eastAsia="微软雅黑" w:cs="微软雅黑"/>
+                <w:sz w:val="24"/>
+                <w:szCs w:val="24"/>
+              </w:rPr>
+              <w:t xml:space="preserve">File </w:t>
+            </w:r>
+          </w:p>
+        </w:tc>
+        <w:tc>
+          <w:tcPr>
+            <w:tcW w:w="3211" w:type="dxa"/>
+            <w:tcBorders>
+              <w:top w:val="single" w:color="FFFFFF" w:sz="8" w:space="0"/>
+              <w:left w:val="single" w:color="4F81BD" w:sz="8" w:space="0"/>
+              <w:bottom w:val="single" w:color="4F81BD" w:sz="8" w:space="0"/>
+              <w:right w:val="single" w:color="4F81BD" w:sz="8" w:space="0"/>
+            </w:tcBorders>
+            <w:shd w:val="clear" w:color="auto" w:fill="B8CCE4"/>
+            <w:tcMar>
+              <w:top w:w="80" w:type="dxa"/>
+              <w:left w:w="80" w:type="dxa"/>
+              <w:bottom w:w="80" w:type="dxa"/>
+              <w:right w:w="80" w:type="dxa"/>
+            </w:tcMar>
+            <w:vAlign w:val="top"/>
+          </w:tcPr>
+          <w:p>
+            <w:pPr>
+              <w:pStyle w:val="16"/>
+              <w:framePr w:w="0" w:wrap="auto" w:vAnchor="margin" w:hAnchor="text" w:yAlign="inline"/>
+              <w:bidi w:val="0"/>
+              <w:rPr>
+                <w:rFonts w:hint="eastAsia" w:ascii="微软雅黑" w:hAnsi="微软雅黑" w:eastAsia="微软雅黑" w:cs="微软雅黑"/>
+                <w:color w:val="000000"/>
+                <w:spacing w:val="0"/>
+                <w:w w:val="100"/>
+                <w:kern w:val="0"/>
+                <w:position w:val="0"/>
+                <w:sz w:val="24"/>
+                <w:szCs w:val="24"/>
+                <w:u w:val="none" w:color="auto"/>
+                <w:vertAlign w:val="baseline"/>
+                <w:lang w:val="en-US" w:eastAsia="zh-CN"/>
+              </w:rPr>
+            </w:pPr>
+            <w:r>
+              <w:rPr>
+                <w:rFonts w:hint="eastAsia" w:ascii="微软雅黑" w:hAnsi="微软雅黑" w:eastAsia="微软雅黑" w:cs="微软雅黑"/>
+                <w:color w:val="000000"/>
+                <w:spacing w:val="0"/>
+                <w:w w:val="100"/>
+                <w:kern w:val="0"/>
+                <w:position w:val="0"/>
+                <w:sz w:val="24"/>
+                <w:szCs w:val="24"/>
+                <w:u w:val="none" w:color="auto"/>
+                <w:vertAlign w:val="baseline"/>
+                <w:lang w:val="en-US" w:eastAsia="zh-CN"/>
+              </w:rPr>
+              <w:t>密钥对应的文件</w:t>
+            </w:r>
+          </w:p>
+        </w:tc>
+      </w:tr>
+    </w:tbl>
+    <w:p>
+      <w:pPr>
+        <w:framePr w:w="0" w:wrap="auto" w:vAnchor="margin" w:hAnchor="text" w:yAlign="inline"/>
+        <w:rPr>
+          <w:rFonts w:hint="eastAsia" w:ascii="微软雅黑" w:hAnsi="微软雅黑" w:eastAsia="微软雅黑" w:cs="微软雅黑"/>
+          <w:color w:val="000000"/>
+          <w:spacing w:val="0"/>
+          <w:w w:val="100"/>
+          <w:kern w:val="0"/>
+          <w:position w:val="0"/>
+          <w:sz w:val="24"/>
+          <w:szCs w:val="24"/>
+          <w:u w:val="none" w:color="auto"/>
+          <w:vertAlign w:val="baseline"/>
+        </w:rPr>
+      </w:pPr>
+    </w:p>
+    <w:tbl>
+      <w:tblPr>
+        <w:tblStyle w:val="12"/>
+        <w:tblW w:w="9632" w:type="dxa"/>
+        <w:tblInd w:w="108" w:type="dxa"/>
+        <w:tblBorders>
+          <w:top w:val="single" w:color="000000" w:sz="2" w:space="0"/>
+          <w:left w:val="single" w:color="000000" w:sz="2" w:space="0"/>
+          <w:bottom w:val="single" w:color="000000" w:sz="2" w:space="0"/>
+          <w:right w:val="single" w:color="000000" w:sz="2" w:space="0"/>
+          <w:insideH w:val="single" w:color="000000" w:sz="2" w:space="0"/>
+          <w:insideV w:val="single" w:color="000000" w:sz="2" w:space="0"/>
+        </w:tblBorders>
+        <w:shd w:val="clear" w:color="auto" w:fill="auto"/>
+        <w:tblLayout w:type="fixed"/>
+        <w:tblCellMar>
+          <w:top w:w="0" w:type="dxa"/>
+          <w:left w:w="108" w:type="dxa"/>
+          <w:bottom w:w="0" w:type="dxa"/>
+          <w:right w:w="108" w:type="dxa"/>
+        </w:tblCellMar>
+      </w:tblPr>
+      <w:tblGrid>
+        <w:gridCol w:w="3834"/>
+        <w:gridCol w:w="2587"/>
+        <w:gridCol w:w="3211"/>
+      </w:tblGrid>
+      <w:tr>
+        <w:tblPrEx>
+          <w:tblBorders>
+            <w:top w:val="single" w:color="000000" w:sz="2" w:space="0"/>
+            <w:left w:val="single" w:color="000000" w:sz="2" w:space="0"/>
+            <w:bottom w:val="single" w:color="000000" w:sz="2" w:space="0"/>
+            <w:right w:val="single" w:color="000000" w:sz="2" w:space="0"/>
+            <w:insideH w:val="single" w:color="000000" w:sz="2" w:space="0"/>
+            <w:insideV w:val="single" w:color="000000" w:sz="2" w:space="0"/>
+          </w:tblBorders>
+          <w:shd w:val="clear" w:color="auto" w:fill="auto"/>
+          <w:tblLayout w:type="fixed"/>
+          <w:tblCellMar>
+            <w:top w:w="0" w:type="dxa"/>
+            <w:left w:w="108" w:type="dxa"/>
+            <w:bottom w:w="0" w:type="dxa"/>
+            <w:right w:w="108" w:type="dxa"/>
+          </w:tblCellMar>
+        </w:tblPrEx>
+        <w:trPr>
+          <w:trHeight w:val="285" w:hRule="atLeast"/>
+        </w:trPr>
+        <w:tc>
+          <w:tcPr>
+            <w:tcW w:w="3834" w:type="dxa"/>
+            <w:tcBorders>
+              <w:top w:val="single" w:color="4F81BD" w:sz="8" w:space="0"/>
+              <w:left w:val="single" w:color="4F81BD" w:sz="8" w:space="0"/>
+              <w:bottom w:val="single" w:color="FFFFFF" w:sz="2" w:space="0"/>
+              <w:right w:val="single" w:color="4F81BD" w:sz="8" w:space="0"/>
+            </w:tcBorders>
+            <w:shd w:val="clear" w:color="auto" w:fill="4F81BD"/>
+            <w:tcMar>
+              <w:top w:w="80" w:type="dxa"/>
+              <w:left w:w="80" w:type="dxa"/>
+              <w:bottom w:w="80" w:type="dxa"/>
+              <w:right w:w="80" w:type="dxa"/>
+            </w:tcMar>
+            <w:vAlign w:val="top"/>
+          </w:tcPr>
+          <w:p>
+            <w:pPr>
+              <w:pStyle w:val="16"/>
+              <w:framePr w:w="0" w:wrap="auto" w:vAnchor="margin" w:hAnchor="text" w:yAlign="inline"/>
+              <w:bidi w:val="0"/>
+              <w:rPr>
+                <w:rFonts w:hint="eastAsia" w:ascii="微软雅黑" w:hAnsi="微软雅黑" w:eastAsia="微软雅黑" w:cs="微软雅黑"/>
+                <w:color w:val="000000"/>
+                <w:spacing w:val="0"/>
+                <w:w w:val="100"/>
+                <w:kern w:val="0"/>
+                <w:position w:val="0"/>
+                <w:sz w:val="24"/>
+                <w:szCs w:val="24"/>
+                <w:u w:val="none" w:color="auto"/>
+                <w:vertAlign w:val="baseline"/>
+                <w:lang w:eastAsia="zh-CN"/>
+              </w:rPr>
+            </w:pPr>
+            <w:r>
+              <w:rPr>
+                <w:rFonts w:hint="eastAsia" w:ascii="微软雅黑" w:hAnsi="微软雅黑" w:eastAsia="微软雅黑" w:cs="微软雅黑"/>
+                <w:color w:val="000000"/>
+                <w:spacing w:val="0"/>
+                <w:w w:val="100"/>
+                <w:kern w:val="0"/>
+                <w:position w:val="0"/>
+                <w:sz w:val="24"/>
+                <w:szCs w:val="24"/>
+                <w:u w:val="none" w:color="auto"/>
+                <w:vertAlign w:val="baseline"/>
+                <w:lang w:val="en-US" w:eastAsia="zh-CN"/>
+              </w:rPr>
+              <w:t>返回值</w:t>
+            </w:r>
+          </w:p>
+        </w:tc>
+        <w:tc>
+          <w:tcPr>
+            <w:tcW w:w="2587" w:type="dxa"/>
+            <w:tcBorders>
+              <w:top w:val="single" w:color="4F81BD" w:sz="8" w:space="0"/>
+              <w:left w:val="single" w:color="4F81BD" w:sz="8" w:space="0"/>
+              <w:bottom w:val="single" w:color="FFFFFF" w:sz="2" w:space="0"/>
+              <w:right w:val="single" w:color="4F81BD" w:sz="8" w:space="0"/>
+            </w:tcBorders>
+            <w:shd w:val="clear" w:color="auto" w:fill="4F81BD"/>
+            <w:tcMar>
+              <w:top w:w="80" w:type="dxa"/>
+              <w:left w:w="80" w:type="dxa"/>
+              <w:bottom w:w="80" w:type="dxa"/>
+              <w:right w:w="80" w:type="dxa"/>
+            </w:tcMar>
+            <w:vAlign w:val="top"/>
+          </w:tcPr>
+          <w:p>
+            <w:pPr>
+              <w:pStyle w:val="16"/>
+              <w:framePr w:w="0" w:wrap="auto" w:vAnchor="margin" w:hAnchor="text" w:yAlign="inline"/>
+              <w:bidi w:val="0"/>
+              <w:rPr>
+                <w:rFonts w:hint="eastAsia" w:ascii="微软雅黑" w:hAnsi="微软雅黑" w:eastAsia="微软雅黑" w:cs="微软雅黑"/>
+                <w:color w:val="000000"/>
+                <w:spacing w:val="0"/>
+                <w:w w:val="100"/>
+                <w:kern w:val="0"/>
+                <w:position w:val="0"/>
+                <w:sz w:val="24"/>
+                <w:szCs w:val="24"/>
+                <w:u w:val="none" w:color="auto"/>
+                <w:vertAlign w:val="baseline"/>
+              </w:rPr>
+            </w:pPr>
+            <w:r>
+              <w:rPr>
+                <w:rFonts w:hint="eastAsia" w:ascii="微软雅黑" w:hAnsi="微软雅黑" w:eastAsia="微软雅黑" w:cs="微软雅黑"/>
+                <w:color w:val="000000"/>
+                <w:spacing w:val="0"/>
+                <w:w w:val="100"/>
+                <w:kern w:val="0"/>
+                <w:position w:val="0"/>
+                <w:sz w:val="24"/>
+                <w:szCs w:val="24"/>
+                <w:u w:val="none" w:color="auto"/>
+                <w:vertAlign w:val="baseline"/>
+              </w:rPr>
+              <w:t>类型</w:t>
+            </w:r>
+          </w:p>
+        </w:tc>
+        <w:tc>
+          <w:tcPr>
+            <w:tcW w:w="3211" w:type="dxa"/>
+            <w:tcBorders>
+              <w:top w:val="single" w:color="4F81BD" w:sz="8" w:space="0"/>
+              <w:left w:val="single" w:color="4F81BD" w:sz="8" w:space="0"/>
+              <w:bottom w:val="single" w:color="FFFFFF" w:sz="2" w:space="0"/>
+              <w:right w:val="single" w:color="4F81BD" w:sz="8" w:space="0"/>
+            </w:tcBorders>
+            <w:shd w:val="clear" w:color="auto" w:fill="4F81BD"/>
+            <w:tcMar>
+              <w:top w:w="80" w:type="dxa"/>
+              <w:left w:w="80" w:type="dxa"/>
+              <w:bottom w:w="80" w:type="dxa"/>
+              <w:right w:w="80" w:type="dxa"/>
+            </w:tcMar>
+            <w:vAlign w:val="top"/>
+          </w:tcPr>
+          <w:p>
+            <w:pPr>
+              <w:pStyle w:val="16"/>
+              <w:framePr w:w="0" w:wrap="auto" w:vAnchor="margin" w:hAnchor="text" w:yAlign="inline"/>
+              <w:bidi w:val="0"/>
+              <w:rPr>
+                <w:rFonts w:hint="eastAsia" w:ascii="微软雅黑" w:hAnsi="微软雅黑" w:eastAsia="微软雅黑" w:cs="微软雅黑"/>
+                <w:color w:val="000000"/>
+                <w:spacing w:val="0"/>
+                <w:w w:val="100"/>
+                <w:kern w:val="0"/>
+                <w:position w:val="0"/>
+                <w:sz w:val="24"/>
+                <w:szCs w:val="24"/>
+                <w:u w:val="none" w:color="auto"/>
+                <w:vertAlign w:val="baseline"/>
+              </w:rPr>
+            </w:pPr>
+            <w:r>
+              <w:rPr>
+                <w:rFonts w:hint="eastAsia" w:ascii="微软雅黑" w:hAnsi="微软雅黑" w:eastAsia="微软雅黑" w:cs="微软雅黑"/>
+                <w:color w:val="000000"/>
+                <w:spacing w:val="0"/>
+                <w:w w:val="100"/>
+                <w:kern w:val="0"/>
+                <w:position w:val="0"/>
+                <w:sz w:val="24"/>
+                <w:szCs w:val="24"/>
+                <w:u w:val="none" w:color="auto"/>
+                <w:vertAlign w:val="baseline"/>
+              </w:rPr>
+              <w:t>含义</w:t>
+            </w:r>
+          </w:p>
+        </w:tc>
+      </w:tr>
+      <w:tr>
+        <w:tblPrEx>
+          <w:tblBorders>
+            <w:top w:val="single" w:color="000000" w:sz="2" w:space="0"/>
+            <w:left w:val="single" w:color="000000" w:sz="2" w:space="0"/>
+            <w:bottom w:val="single" w:color="000000" w:sz="2" w:space="0"/>
+            <w:right w:val="single" w:color="000000" w:sz="2" w:space="0"/>
+            <w:insideH w:val="single" w:color="000000" w:sz="2" w:space="0"/>
+            <w:insideV w:val="single" w:color="000000" w:sz="2" w:space="0"/>
+          </w:tblBorders>
+          <w:tblLayout w:type="fixed"/>
+          <w:tblCellMar>
+            <w:top w:w="0" w:type="dxa"/>
+            <w:left w:w="108" w:type="dxa"/>
+            <w:bottom w:w="0" w:type="dxa"/>
+            <w:right w:w="108" w:type="dxa"/>
+          </w:tblCellMar>
+        </w:tblPrEx>
+        <w:trPr>
+          <w:trHeight w:val="285" w:hRule="atLeast"/>
+        </w:trPr>
+        <w:tc>
+          <w:tcPr>
+            <w:tcW w:w="3834" w:type="dxa"/>
+            <w:tcBorders>
+              <w:top w:val="single" w:color="FFFFFF" w:sz="2" w:space="0"/>
+              <w:left w:val="single" w:color="4F81BD" w:sz="8" w:space="0"/>
+              <w:bottom w:val="single" w:color="4F81BD" w:sz="8" w:space="0"/>
+              <w:right w:val="single" w:color="4F81BD" w:sz="8" w:space="0"/>
+            </w:tcBorders>
+            <w:shd w:val="clear" w:color="auto" w:fill="B8CCE4"/>
+            <w:tcMar>
+              <w:top w:w="80" w:type="dxa"/>
+              <w:left w:w="80" w:type="dxa"/>
+              <w:bottom w:w="80" w:type="dxa"/>
+              <w:right w:w="80" w:type="dxa"/>
+            </w:tcMar>
+            <w:vAlign w:val="top"/>
+          </w:tcPr>
+          <w:p>
+            <w:pPr>
+              <w:pStyle w:val="18"/>
+              <w:framePr w:w="0" w:wrap="auto" w:vAnchor="margin" w:hAnchor="text" w:yAlign="inline"/>
+              <w:jc w:val="left"/>
+              <w:rPr>
+                <w:rFonts w:hint="eastAsia" w:ascii="微软雅黑" w:hAnsi="微软雅黑" w:eastAsia="微软雅黑" w:cs="微软雅黑"/>
+                <w:color w:val="000000"/>
+                <w:spacing w:val="0"/>
+                <w:w w:val="100"/>
+                <w:kern w:val="0"/>
+                <w:position w:val="0"/>
+                <w:sz w:val="24"/>
+                <w:szCs w:val="24"/>
+                <w:u w:val="none" w:color="auto"/>
+                <w:vertAlign w:val="baseline"/>
+              </w:rPr>
+            </w:pPr>
+            <w:r>
+              <w:rPr>
+                <w:rFonts w:hint="eastAsia" w:ascii="微软雅黑" w:hAnsi="微软雅黑" w:eastAsia="微软雅黑" w:cs="微软雅黑"/>
+                <w:sz w:val="24"/>
+                <w:szCs w:val="24"/>
+                <w:lang w:val="en-US" w:eastAsia="zh-CN"/>
+              </w:rPr>
+              <w:t>SecretKeySpec(encoded, "DES")</w:t>
+            </w:r>
+          </w:p>
+        </w:tc>
+        <w:tc>
+          <w:tcPr>
+            <w:tcW w:w="2587" w:type="dxa"/>
+            <w:tcBorders>
+              <w:top w:val="single" w:color="FFFFFF" w:sz="2" w:space="0"/>
+              <w:left w:val="single" w:color="4F81BD" w:sz="8" w:space="0"/>
+              <w:bottom w:val="single" w:color="4F81BD" w:sz="8" w:space="0"/>
+              <w:right w:val="single" w:color="4F81BD" w:sz="8" w:space="0"/>
+            </w:tcBorders>
+            <w:shd w:val="clear" w:color="auto" w:fill="B8CCE4"/>
+            <w:tcMar>
+              <w:top w:w="80" w:type="dxa"/>
+              <w:left w:w="80" w:type="dxa"/>
+              <w:bottom w:w="80" w:type="dxa"/>
+              <w:right w:w="80" w:type="dxa"/>
+            </w:tcMar>
+            <w:vAlign w:val="top"/>
+          </w:tcPr>
+          <w:p>
+            <w:pPr>
+              <w:pStyle w:val="16"/>
+              <w:framePr w:w="0" w:wrap="auto" w:vAnchor="margin" w:hAnchor="text" w:yAlign="inline"/>
+              <w:bidi w:val="0"/>
+              <w:rPr>
+                <w:rFonts w:hint="eastAsia" w:ascii="微软雅黑" w:hAnsi="微软雅黑" w:eastAsia="微软雅黑" w:cs="微软雅黑"/>
+                <w:color w:val="000000"/>
+                <w:spacing w:val="0"/>
+                <w:w w:val="100"/>
+                <w:kern w:val="0"/>
+                <w:position w:val="0"/>
+                <w:sz w:val="24"/>
+                <w:szCs w:val="24"/>
+                <w:u w:val="none" w:color="auto"/>
+                <w:vertAlign w:val="baseline"/>
+              </w:rPr>
+            </w:pPr>
+            <w:r>
+              <w:rPr>
+                <w:rFonts w:hint="eastAsia" w:ascii="微软雅黑" w:hAnsi="微软雅黑" w:eastAsia="微软雅黑" w:cs="微软雅黑"/>
+                <w:sz w:val="24"/>
+                <w:szCs w:val="24"/>
+              </w:rPr>
+              <w:t xml:space="preserve">SecretKey </w:t>
+            </w:r>
+          </w:p>
+        </w:tc>
+        <w:tc>
+          <w:tcPr>
+            <w:tcW w:w="3211" w:type="dxa"/>
+            <w:tcBorders>
+              <w:top w:val="single" w:color="FFFFFF" w:sz="2" w:space="0"/>
+              <w:left w:val="single" w:color="4F81BD" w:sz="8" w:space="0"/>
+              <w:bottom w:val="single" w:color="4F81BD" w:sz="8" w:space="0"/>
+              <w:right w:val="single" w:color="4F81BD" w:sz="8" w:space="0"/>
+            </w:tcBorders>
+            <w:shd w:val="clear" w:color="auto" w:fill="B8CCE4"/>
+            <w:tcMar>
+              <w:top w:w="80" w:type="dxa"/>
+              <w:left w:w="80" w:type="dxa"/>
+              <w:bottom w:w="80" w:type="dxa"/>
+              <w:right w:w="80" w:type="dxa"/>
+            </w:tcMar>
+            <w:vAlign w:val="top"/>
+          </w:tcPr>
+          <w:p>
+            <w:pPr>
+              <w:pStyle w:val="16"/>
+              <w:framePr w:w="0" w:wrap="auto" w:vAnchor="margin" w:hAnchor="text" w:yAlign="inline"/>
+              <w:bidi w:val="0"/>
+              <w:rPr>
+                <w:rFonts w:hint="eastAsia" w:ascii="微软雅黑" w:hAnsi="微软雅黑" w:eastAsia="微软雅黑" w:cs="微软雅黑"/>
+                <w:color w:val="000000"/>
+                <w:spacing w:val="0"/>
+                <w:w w:val="100"/>
+                <w:kern w:val="0"/>
+                <w:position w:val="0"/>
+                <w:sz w:val="24"/>
+                <w:szCs w:val="24"/>
+                <w:u w:val="none" w:color="auto"/>
+                <w:vertAlign w:val="baseline"/>
+                <w:lang w:val="en-US" w:eastAsia="zh-CN"/>
+              </w:rPr>
+            </w:pPr>
+            <w:r>
+              <w:rPr>
+                <w:rFonts w:hint="eastAsia" w:ascii="微软雅黑" w:hAnsi="微软雅黑" w:eastAsia="微软雅黑" w:cs="微软雅黑"/>
+                <w:color w:val="000000"/>
+                <w:spacing w:val="0"/>
+                <w:w w:val="100"/>
+                <w:kern w:val="0"/>
+                <w:position w:val="0"/>
+                <w:sz w:val="24"/>
+                <w:szCs w:val="24"/>
+                <w:u w:val="none" w:color="auto"/>
+                <w:vertAlign w:val="baseline"/>
+                <w:lang w:val="en-US" w:eastAsia="zh-CN"/>
+              </w:rPr>
+              <w:t>采用DES算法加密后的密钥</w:t>
+            </w:r>
+          </w:p>
+        </w:tc>
+      </w:tr>
+    </w:tbl>
+    <w:p>
+      <w:pPr>
+        <w:framePr w:w="0" w:wrap="auto" w:vAnchor="margin" w:hAnchor="text" w:yAlign="inline"/>
+        <w:rPr>
+          <w:rFonts w:hint="eastAsia" w:ascii="微软雅黑" w:hAnsi="微软雅黑" w:eastAsia="微软雅黑" w:cs="微软雅黑"/>
+          <w:color w:val="000000"/>
+          <w:spacing w:val="0"/>
+          <w:w w:val="100"/>
+          <w:kern w:val="0"/>
+          <w:position w:val="0"/>
+          <w:sz w:val="24"/>
+          <w:szCs w:val="24"/>
+          <w:u w:val="none" w:color="auto"/>
+          <w:vertAlign w:val="baseline"/>
+        </w:rPr>
+      </w:pPr>
+    </w:p>
+    <w:p>
+      <w:pPr>
+        <w:pStyle w:val="18"/>
+        <w:framePr w:w="0" w:wrap="auto" w:vAnchor="margin" w:hAnchor="text" w:yAlign="inline"/>
+        <w:numPr>
+          <w:numId w:val="0"/>
+        </w:numPr>
+        <w:ind w:leftChars="0" w:right="0" w:rightChars="0"/>
+        <w:jc w:val="left"/>
+        <w:rPr>
+          <w:rFonts w:hint="eastAsia" w:ascii="微软雅黑" w:hAnsi="微软雅黑" w:eastAsia="微软雅黑" w:cs="微软雅黑"/>
+          <w:sz w:val="24"/>
+          <w:szCs w:val="24"/>
+          <w:lang w:val="en-US" w:eastAsia="zh-CN"/>
+        </w:rPr>
+      </w:pPr>
+      <w:r>
+        <w:rPr>
+          <w:rFonts w:hint="eastAsia" w:ascii="微软雅黑" w:hAnsi="微软雅黑" w:eastAsia="微软雅黑" w:cs="微软雅黑"/>
+          <w:sz w:val="24"/>
+          <w:szCs w:val="24"/>
+          <w:lang w:val="en-US" w:eastAsia="zh-CN"/>
+        </w:rPr>
+        <w:t xml:space="preserve">(5) </w:t>
+      </w:r>
+      <w:r>
+        <w:rPr>
+          <w:rFonts w:hint="eastAsia" w:ascii="微软雅黑" w:hAnsi="微软雅黑" w:eastAsia="微软雅黑" w:cs="微软雅黑"/>
+          <w:sz w:val="24"/>
+          <w:szCs w:val="24"/>
+        </w:rPr>
+        <w:t>encrypt(String file, String destFile)</w:t>
+      </w:r>
+    </w:p>
+    <w:tbl>
+      <w:tblPr>
+        <w:tblStyle w:val="12"/>
+        <w:tblW w:w="9632" w:type="dxa"/>
+        <w:tblInd w:w="108" w:type="dxa"/>
+        <w:tblBorders>
+          <w:top w:val="single" w:color="000000" w:sz="2" w:space="0"/>
+          <w:left w:val="single" w:color="000000" w:sz="2" w:space="0"/>
+          <w:bottom w:val="single" w:color="000000" w:sz="2" w:space="0"/>
+          <w:right w:val="single" w:color="000000" w:sz="2" w:space="0"/>
+          <w:insideH w:val="single" w:color="000000" w:sz="2" w:space="0"/>
+          <w:insideV w:val="single" w:color="000000" w:sz="2" w:space="0"/>
+        </w:tblBorders>
+        <w:shd w:val="clear" w:color="auto" w:fill="auto"/>
+        <w:tblLayout w:type="fixed"/>
+        <w:tblCellMar>
+          <w:top w:w="0" w:type="dxa"/>
+          <w:left w:w="108" w:type="dxa"/>
+          <w:bottom w:w="0" w:type="dxa"/>
+          <w:right w:w="108" w:type="dxa"/>
+        </w:tblCellMar>
+      </w:tblPr>
+      <w:tblGrid>
+        <w:gridCol w:w="3210"/>
+        <w:gridCol w:w="3211"/>
+        <w:gridCol w:w="3211"/>
+      </w:tblGrid>
+      <w:tr>
+        <w:tblPrEx>
+          <w:tblBorders>
+            <w:top w:val="single" w:color="000000" w:sz="2" w:space="0"/>
+            <w:left w:val="single" w:color="000000" w:sz="2" w:space="0"/>
+            <w:bottom w:val="single" w:color="000000" w:sz="2" w:space="0"/>
+            <w:right w:val="single" w:color="000000" w:sz="2" w:space="0"/>
+            <w:insideH w:val="single" w:color="000000" w:sz="2" w:space="0"/>
+            <w:insideV w:val="single" w:color="000000" w:sz="2" w:space="0"/>
+          </w:tblBorders>
+          <w:tblLayout w:type="fixed"/>
+          <w:tblCellMar>
+            <w:top w:w="0" w:type="dxa"/>
+            <w:left w:w="108" w:type="dxa"/>
+            <w:bottom w:w="0" w:type="dxa"/>
+            <w:right w:w="108" w:type="dxa"/>
+          </w:tblCellMar>
+        </w:tblPrEx>
+        <w:trPr>
+          <w:trHeight w:val="285" w:hRule="atLeast"/>
+        </w:trPr>
+        <w:tc>
+          <w:tcPr>
+            <w:tcW w:w="3210" w:type="dxa"/>
+            <w:tcBorders>
+              <w:top w:val="single" w:color="4F81BD" w:sz="8" w:space="0"/>
+              <w:left w:val="single" w:color="4F81BD" w:sz="8" w:space="0"/>
+              <w:bottom w:val="single" w:color="FFFFFF" w:sz="2" w:space="0"/>
+              <w:right w:val="single" w:color="4F81BD" w:sz="8" w:space="0"/>
+            </w:tcBorders>
+            <w:shd w:val="clear" w:color="auto" w:fill="4F81BD"/>
+            <w:tcMar>
+              <w:top w:w="80" w:type="dxa"/>
+              <w:left w:w="80" w:type="dxa"/>
+              <w:bottom w:w="80" w:type="dxa"/>
+              <w:right w:w="80" w:type="dxa"/>
+            </w:tcMar>
+            <w:vAlign w:val="top"/>
+          </w:tcPr>
+          <w:p>
+            <w:pPr>
+              <w:pStyle w:val="16"/>
+              <w:framePr w:w="0" w:wrap="auto" w:vAnchor="margin" w:hAnchor="text" w:yAlign="inline"/>
+              <w:bidi w:val="0"/>
+              <w:rPr>
+                <w:rFonts w:hint="eastAsia" w:ascii="微软雅黑" w:hAnsi="微软雅黑" w:eastAsia="微软雅黑" w:cs="微软雅黑"/>
+                <w:color w:val="000000"/>
+                <w:spacing w:val="0"/>
+                <w:w w:val="100"/>
+                <w:kern w:val="0"/>
+                <w:position w:val="0"/>
+                <w:sz w:val="24"/>
+                <w:szCs w:val="24"/>
+                <w:u w:val="none" w:color="auto"/>
+                <w:vertAlign w:val="baseline"/>
+                <w:lang w:eastAsia="zh-CN"/>
+              </w:rPr>
+            </w:pPr>
+            <w:r>
+              <w:rPr>
+                <w:rFonts w:hint="eastAsia" w:ascii="微软雅黑" w:hAnsi="微软雅黑" w:eastAsia="微软雅黑" w:cs="微软雅黑"/>
+                <w:color w:val="000000"/>
+                <w:spacing w:val="0"/>
+                <w:w w:val="100"/>
+                <w:kern w:val="0"/>
+                <w:position w:val="0"/>
+                <w:sz w:val="24"/>
+                <w:szCs w:val="24"/>
+                <w:u w:val="none" w:color="auto"/>
+                <w:vertAlign w:val="baseline"/>
+                <w:lang w:val="en-US" w:eastAsia="zh-CN"/>
+              </w:rPr>
+              <w:t>参数</w:t>
+            </w:r>
+          </w:p>
+        </w:tc>
+        <w:tc>
+          <w:tcPr>
+            <w:tcW w:w="3211" w:type="dxa"/>
+            <w:tcBorders>
+              <w:top w:val="single" w:color="4F81BD" w:sz="8" w:space="0"/>
+              <w:left w:val="single" w:color="4F81BD" w:sz="8" w:space="0"/>
+              <w:bottom w:val="single" w:color="FFFFFF" w:sz="2" w:space="0"/>
+              <w:right w:val="single" w:color="4F81BD" w:sz="8" w:space="0"/>
+            </w:tcBorders>
+            <w:shd w:val="clear" w:color="auto" w:fill="4F81BD"/>
+            <w:tcMar>
+              <w:top w:w="80" w:type="dxa"/>
+              <w:left w:w="80" w:type="dxa"/>
+              <w:bottom w:w="80" w:type="dxa"/>
+              <w:right w:w="80" w:type="dxa"/>
+            </w:tcMar>
+            <w:vAlign w:val="top"/>
+          </w:tcPr>
+          <w:p>
+            <w:pPr>
+              <w:pStyle w:val="16"/>
+              <w:framePr w:w="0" w:wrap="auto" w:vAnchor="margin" w:hAnchor="text" w:yAlign="inline"/>
+              <w:bidi w:val="0"/>
+              <w:rPr>
+                <w:rFonts w:hint="eastAsia" w:ascii="微软雅黑" w:hAnsi="微软雅黑" w:eastAsia="微软雅黑" w:cs="微软雅黑"/>
+                <w:color w:val="000000"/>
+                <w:spacing w:val="0"/>
+                <w:w w:val="100"/>
+                <w:kern w:val="0"/>
+                <w:position w:val="0"/>
+                <w:sz w:val="24"/>
+                <w:szCs w:val="24"/>
+                <w:u w:val="none" w:color="auto"/>
+                <w:vertAlign w:val="baseline"/>
+              </w:rPr>
+            </w:pPr>
+            <w:r>
+              <w:rPr>
+                <w:rFonts w:hint="eastAsia" w:ascii="微软雅黑" w:hAnsi="微软雅黑" w:eastAsia="微软雅黑" w:cs="微软雅黑"/>
+                <w:color w:val="000000"/>
+                <w:spacing w:val="0"/>
+                <w:w w:val="100"/>
+                <w:kern w:val="0"/>
+                <w:position w:val="0"/>
+                <w:sz w:val="24"/>
+                <w:szCs w:val="24"/>
+                <w:u w:val="none" w:color="auto"/>
+                <w:vertAlign w:val="baseline"/>
+              </w:rPr>
+              <w:t>类型</w:t>
+            </w:r>
+          </w:p>
+        </w:tc>
+        <w:tc>
+          <w:tcPr>
+            <w:tcW w:w="3211" w:type="dxa"/>
+            <w:tcBorders>
+              <w:top w:val="single" w:color="4F81BD" w:sz="8" w:space="0"/>
+              <w:left w:val="single" w:color="4F81BD" w:sz="8" w:space="0"/>
+              <w:bottom w:val="single" w:color="FFFFFF" w:sz="2" w:space="0"/>
+              <w:right w:val="single" w:color="4F81BD" w:sz="8" w:space="0"/>
+            </w:tcBorders>
+            <w:shd w:val="clear" w:color="auto" w:fill="4F81BD"/>
+            <w:tcMar>
+              <w:top w:w="80" w:type="dxa"/>
+              <w:left w:w="80" w:type="dxa"/>
+              <w:bottom w:w="80" w:type="dxa"/>
+              <w:right w:w="80" w:type="dxa"/>
+            </w:tcMar>
+            <w:vAlign w:val="top"/>
+          </w:tcPr>
+          <w:p>
+            <w:pPr>
+              <w:pStyle w:val="16"/>
+              <w:framePr w:w="0" w:wrap="auto" w:vAnchor="margin" w:hAnchor="text" w:yAlign="inline"/>
+              <w:bidi w:val="0"/>
+              <w:rPr>
+                <w:rFonts w:hint="eastAsia" w:ascii="微软雅黑" w:hAnsi="微软雅黑" w:eastAsia="微软雅黑" w:cs="微软雅黑"/>
+                <w:color w:val="000000"/>
+                <w:spacing w:val="0"/>
+                <w:w w:val="100"/>
+                <w:kern w:val="0"/>
+                <w:position w:val="0"/>
+                <w:sz w:val="24"/>
+                <w:szCs w:val="24"/>
+                <w:u w:val="none" w:color="auto"/>
+                <w:vertAlign w:val="baseline"/>
+              </w:rPr>
+            </w:pPr>
+            <w:r>
+              <w:rPr>
+                <w:rFonts w:hint="eastAsia" w:ascii="微软雅黑" w:hAnsi="微软雅黑" w:eastAsia="微软雅黑" w:cs="微软雅黑"/>
+                <w:color w:val="000000"/>
+                <w:spacing w:val="0"/>
+                <w:w w:val="100"/>
+                <w:kern w:val="0"/>
+                <w:position w:val="0"/>
+                <w:sz w:val="24"/>
+                <w:szCs w:val="24"/>
+                <w:u w:val="none" w:color="auto"/>
+                <w:vertAlign w:val="baseline"/>
+              </w:rPr>
+              <w:t>含义</w:t>
+            </w:r>
+          </w:p>
+        </w:tc>
+      </w:tr>
+      <w:tr>
+        <w:tblPrEx>
+          <w:tblBorders>
+            <w:top w:val="single" w:color="000000" w:sz="2" w:space="0"/>
+            <w:left w:val="single" w:color="000000" w:sz="2" w:space="0"/>
+            <w:bottom w:val="single" w:color="000000" w:sz="2" w:space="0"/>
+            <w:right w:val="single" w:color="000000" w:sz="2" w:space="0"/>
+            <w:insideH w:val="single" w:color="000000" w:sz="2" w:space="0"/>
+            <w:insideV w:val="single" w:color="000000" w:sz="2" w:space="0"/>
+          </w:tblBorders>
+          <w:tblLayout w:type="fixed"/>
+          <w:tblCellMar>
+            <w:top w:w="0" w:type="dxa"/>
+            <w:left w:w="108" w:type="dxa"/>
+            <w:bottom w:w="0" w:type="dxa"/>
+            <w:right w:w="108" w:type="dxa"/>
+          </w:tblCellMar>
+        </w:tblPrEx>
+        <w:trPr>
+          <w:trHeight w:val="285" w:hRule="atLeast"/>
+        </w:trPr>
+        <w:tc>
+          <w:tcPr>
+            <w:tcW w:w="3210" w:type="dxa"/>
+            <w:tcBorders>
+              <w:top w:val="single" w:color="FFFFFF" w:sz="8" w:space="0"/>
+              <w:left w:val="single" w:color="4F81BD" w:sz="8" w:space="0"/>
+              <w:bottom w:val="single" w:color="4F81BD" w:sz="8" w:space="0"/>
+              <w:right w:val="single" w:color="4F81BD" w:sz="8" w:space="0"/>
+            </w:tcBorders>
+            <w:shd w:val="clear" w:color="auto" w:fill="B8CCE4"/>
+            <w:tcMar>
+              <w:top w:w="80" w:type="dxa"/>
+              <w:left w:w="80" w:type="dxa"/>
+              <w:bottom w:w="80" w:type="dxa"/>
+              <w:right w:w="80" w:type="dxa"/>
+            </w:tcMar>
+            <w:vAlign w:val="top"/>
+          </w:tcPr>
+          <w:p>
+            <w:pPr>
+              <w:pStyle w:val="18"/>
+              <w:framePr w:w="0" w:wrap="auto" w:vAnchor="margin" w:hAnchor="text" w:yAlign="inline"/>
+              <w:jc w:val="left"/>
+              <w:rPr>
+                <w:rFonts w:hint="eastAsia" w:ascii="微软雅黑" w:hAnsi="微软雅黑" w:eastAsia="微软雅黑" w:cs="微软雅黑"/>
+                <w:sz w:val="24"/>
+                <w:szCs w:val="24"/>
+                <w:lang w:val="en-US" w:eastAsia="zh-CN"/>
+              </w:rPr>
+            </w:pPr>
+            <w:r>
+              <w:rPr>
+                <w:rFonts w:hint="eastAsia" w:ascii="微软雅黑" w:hAnsi="微软雅黑" w:eastAsia="微软雅黑" w:cs="微软雅黑"/>
+                <w:sz w:val="24"/>
+                <w:szCs w:val="24"/>
+              </w:rPr>
+              <w:t>file</w:t>
+            </w:r>
+          </w:p>
+        </w:tc>
+        <w:tc>
+          <w:tcPr>
+            <w:tcW w:w="3211" w:type="dxa"/>
+            <w:tcBorders>
+              <w:top w:val="single" w:color="FFFFFF" w:sz="8" w:space="0"/>
+              <w:left w:val="single" w:color="4F81BD" w:sz="8" w:space="0"/>
+              <w:bottom w:val="single" w:color="4F81BD" w:sz="8" w:space="0"/>
+              <w:right w:val="single" w:color="4F81BD" w:sz="8" w:space="0"/>
+            </w:tcBorders>
+            <w:shd w:val="clear" w:color="auto" w:fill="B8CCE4"/>
+            <w:tcMar>
+              <w:top w:w="80" w:type="dxa"/>
+              <w:left w:w="80" w:type="dxa"/>
+              <w:bottom w:w="80" w:type="dxa"/>
+              <w:right w:w="80" w:type="dxa"/>
+            </w:tcMar>
+            <w:vAlign w:val="top"/>
+          </w:tcPr>
+          <w:p>
+            <w:pPr>
+              <w:pStyle w:val="16"/>
+              <w:framePr w:w="0" w:wrap="auto" w:vAnchor="margin" w:hAnchor="text" w:yAlign="inline"/>
+              <w:bidi w:val="0"/>
+              <w:rPr>
+                <w:rFonts w:hint="eastAsia" w:ascii="微软雅黑" w:hAnsi="微软雅黑" w:eastAsia="微软雅黑" w:cs="微软雅黑"/>
+                <w:color w:val="000000"/>
+                <w:spacing w:val="0"/>
+                <w:w w:val="100"/>
+                <w:kern w:val="0"/>
+                <w:position w:val="0"/>
+                <w:sz w:val="24"/>
+                <w:szCs w:val="24"/>
+                <w:u w:val="none" w:color="auto"/>
+                <w:vertAlign w:val="baseline"/>
+                <w:lang w:val="en-US" w:eastAsia="zh-CN"/>
+              </w:rPr>
+            </w:pPr>
+            <w:r>
+              <w:rPr>
+                <w:rFonts w:hint="eastAsia" w:ascii="微软雅黑" w:hAnsi="微软雅黑" w:eastAsia="微软雅黑" w:cs="微软雅黑"/>
+                <w:color w:val="000000"/>
+                <w:spacing w:val="0"/>
+                <w:w w:val="100"/>
+                <w:kern w:val="0"/>
+                <w:position w:val="0"/>
+                <w:sz w:val="24"/>
+                <w:szCs w:val="24"/>
+                <w:u w:val="none" w:color="auto"/>
+                <w:vertAlign w:val="baseline"/>
+                <w:lang w:val="en-US" w:eastAsia="zh-CN"/>
+              </w:rPr>
+              <w:t>String</w:t>
+            </w:r>
+          </w:p>
+        </w:tc>
+        <w:tc>
+          <w:tcPr>
+            <w:tcW w:w="3211" w:type="dxa"/>
+            <w:tcBorders>
+              <w:top w:val="single" w:color="FFFFFF" w:sz="8" w:space="0"/>
+              <w:left w:val="single" w:color="4F81BD" w:sz="8" w:space="0"/>
+              <w:bottom w:val="single" w:color="4F81BD" w:sz="8" w:space="0"/>
+              <w:right w:val="single" w:color="4F81BD" w:sz="8" w:space="0"/>
+            </w:tcBorders>
+            <w:shd w:val="clear" w:color="auto" w:fill="B8CCE4"/>
+            <w:tcMar>
+              <w:top w:w="80" w:type="dxa"/>
+              <w:left w:w="80" w:type="dxa"/>
+              <w:bottom w:w="80" w:type="dxa"/>
+              <w:right w:w="80" w:type="dxa"/>
+            </w:tcMar>
+            <w:vAlign w:val="top"/>
+          </w:tcPr>
+          <w:p>
+            <w:pPr>
+              <w:pStyle w:val="16"/>
+              <w:framePr w:w="0" w:wrap="auto" w:vAnchor="margin" w:hAnchor="text" w:yAlign="inline"/>
+              <w:bidi w:val="0"/>
+              <w:rPr>
+                <w:rFonts w:hint="eastAsia" w:ascii="微软雅黑" w:hAnsi="微软雅黑" w:eastAsia="微软雅黑" w:cs="微软雅黑"/>
+                <w:color w:val="000000"/>
+                <w:spacing w:val="0"/>
+                <w:w w:val="100"/>
+                <w:kern w:val="0"/>
+                <w:position w:val="0"/>
+                <w:sz w:val="24"/>
+                <w:szCs w:val="24"/>
+                <w:u w:val="none" w:color="auto"/>
+                <w:vertAlign w:val="baseline"/>
+                <w:lang w:val="en-US" w:eastAsia="zh-CN"/>
+              </w:rPr>
+            </w:pPr>
+            <w:r>
+              <w:rPr>
+                <w:rFonts w:hint="eastAsia" w:ascii="微软雅黑" w:hAnsi="微软雅黑" w:eastAsia="微软雅黑" w:cs="微软雅黑"/>
+                <w:color w:val="000000"/>
+                <w:spacing w:val="0"/>
+                <w:w w:val="100"/>
+                <w:kern w:val="0"/>
+                <w:position w:val="0"/>
+                <w:sz w:val="24"/>
+                <w:szCs w:val="24"/>
+                <w:u w:val="none" w:color="auto"/>
+                <w:vertAlign w:val="baseline"/>
+                <w:lang w:val="en-US" w:eastAsia="zh-CN"/>
+              </w:rPr>
+              <w:t>将要加密的文件</w:t>
+            </w:r>
+          </w:p>
+        </w:tc>
+      </w:tr>
+      <w:tr>
+        <w:tblPrEx>
+          <w:tblBorders>
+            <w:top w:val="single" w:color="000000" w:sz="2" w:space="0"/>
+            <w:left w:val="single" w:color="000000" w:sz="2" w:space="0"/>
+            <w:bottom w:val="single" w:color="000000" w:sz="2" w:space="0"/>
+            <w:right w:val="single" w:color="000000" w:sz="2" w:space="0"/>
+            <w:insideH w:val="single" w:color="000000" w:sz="2" w:space="0"/>
+            <w:insideV w:val="single" w:color="000000" w:sz="2" w:space="0"/>
+          </w:tblBorders>
+          <w:shd w:val="clear" w:color="auto" w:fill="auto"/>
+          <w:tblLayout w:type="fixed"/>
+          <w:tblCellMar>
+            <w:top w:w="0" w:type="dxa"/>
+            <w:left w:w="108" w:type="dxa"/>
+            <w:bottom w:w="0" w:type="dxa"/>
+            <w:right w:w="108" w:type="dxa"/>
+          </w:tblCellMar>
+        </w:tblPrEx>
+        <w:trPr>
+          <w:trHeight w:val="285" w:hRule="atLeast"/>
+        </w:trPr>
+        <w:tc>
+          <w:tcPr>
+            <w:tcW w:w="3210" w:type="dxa"/>
+            <w:tcBorders>
+              <w:top w:val="single" w:color="4F81BD" w:sz="8" w:space="0"/>
+              <w:left w:val="single" w:color="4F81BD" w:sz="8" w:space="0"/>
+              <w:bottom w:val="single" w:color="4F81BD" w:sz="8" w:space="0"/>
+              <w:right w:val="single" w:color="4F81BD" w:sz="8" w:space="0"/>
+            </w:tcBorders>
+            <w:shd w:val="clear" w:color="auto" w:fill="FFFFFF"/>
+            <w:tcMar>
+              <w:top w:w="80" w:type="dxa"/>
+              <w:left w:w="80" w:type="dxa"/>
+              <w:bottom w:w="80" w:type="dxa"/>
+              <w:right w:w="80" w:type="dxa"/>
+            </w:tcMar>
+            <w:vAlign w:val="top"/>
+          </w:tcPr>
+          <w:p>
+            <w:pPr>
+              <w:pStyle w:val="18"/>
+              <w:framePr w:w="0" w:wrap="auto" w:vAnchor="margin" w:hAnchor="text" w:yAlign="inline"/>
+              <w:jc w:val="left"/>
+              <w:rPr>
+                <w:rFonts w:hint="eastAsia" w:ascii="微软雅黑" w:hAnsi="微软雅黑" w:eastAsia="微软雅黑" w:cs="微软雅黑"/>
+                <w:sz w:val="24"/>
+                <w:szCs w:val="24"/>
+              </w:rPr>
+            </w:pPr>
+            <w:r>
+              <w:rPr>
+                <w:rFonts w:hint="eastAsia" w:ascii="微软雅黑" w:hAnsi="微软雅黑" w:eastAsia="微软雅黑" w:cs="微软雅黑"/>
+                <w:sz w:val="24"/>
+                <w:szCs w:val="24"/>
+              </w:rPr>
+              <w:t>destFile</w:t>
+            </w:r>
+          </w:p>
+        </w:tc>
+        <w:tc>
+          <w:tcPr>
+            <w:tcW w:w="3211" w:type="dxa"/>
+            <w:tcBorders>
+              <w:top w:val="single" w:color="4F81BD" w:sz="8" w:space="0"/>
+              <w:left w:val="single" w:color="4F81BD" w:sz="8" w:space="0"/>
+              <w:bottom w:val="single" w:color="4F81BD" w:sz="8" w:space="0"/>
+              <w:right w:val="single" w:color="4F81BD" w:sz="8" w:space="0"/>
+            </w:tcBorders>
+            <w:shd w:val="clear" w:color="auto" w:fill="FFFFFF"/>
+            <w:tcMar>
+              <w:top w:w="80" w:type="dxa"/>
+              <w:left w:w="80" w:type="dxa"/>
+              <w:bottom w:w="80" w:type="dxa"/>
+              <w:right w:w="80" w:type="dxa"/>
+            </w:tcMar>
+            <w:vAlign w:val="top"/>
+          </w:tcPr>
+          <w:p>
+            <w:pPr>
+              <w:pStyle w:val="16"/>
+              <w:framePr w:w="0" w:wrap="auto" w:vAnchor="margin" w:hAnchor="text" w:yAlign="inline"/>
+              <w:bidi w:val="0"/>
+              <w:rPr>
+                <w:rFonts w:hint="eastAsia" w:ascii="微软雅黑" w:hAnsi="微软雅黑" w:eastAsia="微软雅黑" w:cs="微软雅黑"/>
+                <w:sz w:val="24"/>
+                <w:szCs w:val="24"/>
+              </w:rPr>
+            </w:pPr>
+            <w:r>
+              <w:rPr>
+                <w:rFonts w:hint="eastAsia" w:ascii="微软雅黑" w:hAnsi="微软雅黑" w:eastAsia="微软雅黑" w:cs="微软雅黑"/>
+                <w:sz w:val="24"/>
+                <w:szCs w:val="24"/>
+              </w:rPr>
+              <w:t xml:space="preserve">String </w:t>
+            </w:r>
+          </w:p>
+        </w:tc>
+        <w:tc>
+          <w:tcPr>
+            <w:tcW w:w="3211" w:type="dxa"/>
+            <w:tcBorders>
+              <w:top w:val="single" w:color="4F81BD" w:sz="8" w:space="0"/>
+              <w:left w:val="single" w:color="4F81BD" w:sz="8" w:space="0"/>
+              <w:bottom w:val="single" w:color="4F81BD" w:sz="8" w:space="0"/>
+              <w:right w:val="single" w:color="4F81BD" w:sz="8" w:space="0"/>
+            </w:tcBorders>
+            <w:shd w:val="clear" w:color="auto" w:fill="FFFFFF"/>
+            <w:tcMar>
+              <w:top w:w="80" w:type="dxa"/>
+              <w:left w:w="80" w:type="dxa"/>
+              <w:bottom w:w="80" w:type="dxa"/>
+              <w:right w:w="80" w:type="dxa"/>
+            </w:tcMar>
+            <w:vAlign w:val="top"/>
+          </w:tcPr>
+          <w:p>
+            <w:pPr>
+              <w:pStyle w:val="16"/>
+              <w:framePr w:w="0" w:wrap="auto" w:vAnchor="margin" w:hAnchor="text" w:yAlign="inline"/>
+              <w:bidi w:val="0"/>
+              <w:rPr>
+                <w:rFonts w:hint="eastAsia" w:ascii="微软雅黑" w:hAnsi="微软雅黑" w:eastAsia="微软雅黑" w:cs="微软雅黑"/>
+                <w:color w:val="000000"/>
+                <w:spacing w:val="0"/>
+                <w:w w:val="100"/>
+                <w:kern w:val="0"/>
+                <w:position w:val="0"/>
+                <w:sz w:val="24"/>
+                <w:szCs w:val="24"/>
+                <w:u w:val="none" w:color="auto"/>
+                <w:vertAlign w:val="baseline"/>
+                <w:lang w:val="en-US" w:eastAsia="zh-CN"/>
+              </w:rPr>
+            </w:pPr>
+            <w:r>
+              <w:rPr>
+                <w:rFonts w:hint="eastAsia" w:ascii="微软雅黑" w:hAnsi="微软雅黑" w:eastAsia="微软雅黑" w:cs="微软雅黑"/>
+                <w:color w:val="000000"/>
+                <w:spacing w:val="0"/>
+                <w:w w:val="100"/>
+                <w:kern w:val="0"/>
+                <w:position w:val="0"/>
+                <w:sz w:val="24"/>
+                <w:szCs w:val="24"/>
+                <w:u w:val="none" w:color="auto"/>
+                <w:vertAlign w:val="baseline"/>
+                <w:lang w:val="en-US" w:eastAsia="zh-CN"/>
+              </w:rPr>
+              <w:t>加密后的文件</w:t>
+            </w:r>
+          </w:p>
+        </w:tc>
+      </w:tr>
+    </w:tbl>
+    <w:p>
+      <w:pPr>
+        <w:framePr w:w="0" w:wrap="auto" w:vAnchor="margin" w:hAnchor="text" w:yAlign="inline"/>
+        <w:rPr>
+          <w:rFonts w:hint="eastAsia" w:ascii="微软雅黑" w:hAnsi="微软雅黑" w:eastAsia="微软雅黑" w:cs="微软雅黑"/>
+          <w:color w:val="000000"/>
+          <w:spacing w:val="0"/>
+          <w:w w:val="100"/>
+          <w:kern w:val="0"/>
+          <w:position w:val="0"/>
+          <w:sz w:val="24"/>
+          <w:szCs w:val="24"/>
+          <w:u w:val="none" w:color="auto"/>
+          <w:vertAlign w:val="baseline"/>
+        </w:rPr>
+      </w:pPr>
+    </w:p>
+    <w:p>
+      <w:pPr>
+        <w:framePr w:w="0" w:wrap="auto" w:vAnchor="margin" w:hAnchor="text" w:yAlign="inline"/>
+        <w:rPr>
+          <w:rFonts w:hint="eastAsia" w:ascii="微软雅黑" w:hAnsi="微软雅黑" w:eastAsia="微软雅黑" w:cs="微软雅黑"/>
+          <w:color w:val="000000"/>
+          <w:spacing w:val="0"/>
+          <w:w w:val="100"/>
+          <w:kern w:val="0"/>
+          <w:position w:val="0"/>
+          <w:sz w:val="24"/>
+          <w:szCs w:val="24"/>
+          <w:u w:val="none" w:color="auto"/>
+          <w:vertAlign w:val="baseline"/>
+        </w:rPr>
+      </w:pPr>
+      <w:r>
+        <w:rPr>
+          <w:rFonts w:hint="eastAsia" w:ascii="微软雅黑" w:hAnsi="微软雅黑" w:eastAsia="微软雅黑" w:cs="微软雅黑"/>
+          <w:sz w:val="24"/>
+          <w:szCs w:val="24"/>
+          <w:lang w:val="en-US" w:eastAsia="zh-CN"/>
+        </w:rPr>
+        <w:t>(6) d</w:t>
+      </w:r>
+      <w:r>
+        <w:rPr>
+          <w:rFonts w:hint="eastAsia" w:ascii="微软雅黑" w:hAnsi="微软雅黑" w:eastAsia="微软雅黑" w:cs="微软雅黑"/>
+          <w:sz w:val="24"/>
+          <w:szCs w:val="24"/>
+        </w:rPr>
+        <w:t>ecrypt(String file, String dest)</w:t>
       </w:r>
     </w:p>
     <w:tbl>
@@ -21375,7 +23380,7 @@
                 <w:szCs w:val="24"/>
                 <w:u w:val="none" w:color="auto"/>
                 <w:vertAlign w:val="baseline"/>
-                <w:lang w:eastAsia="zh-CN"/>
+                <w:lang w:val="en-US" w:eastAsia="zh-CN"/>
               </w:rPr>
             </w:pPr>
             <w:r>
@@ -21392,1011 +23397,7 @@
                 <w:vertAlign w:val="baseline"/>
                 <w:lang w:val="en-US" w:eastAsia="zh-CN"/>
               </w:rPr>
-              <w:t>返回值</w:t>
-            </w:r>
-          </w:p>
-        </w:tc>
-        <w:tc>
-          <w:tcPr>
-            <w:tcW w:w="3211" w:type="dxa"/>
-            <w:tcBorders>
-              <w:top w:val="single" w:color="4F81BD" w:sz="8" w:space="0"/>
-              <w:left w:val="single" w:color="4F81BD" w:sz="8" w:space="0"/>
-              <w:bottom w:val="single" w:color="FFFFFF" w:sz="2" w:space="0"/>
-              <w:right w:val="single" w:color="4F81BD" w:sz="8" w:space="0"/>
-            </w:tcBorders>
-            <w:shd w:val="clear" w:color="auto" w:fill="4F81BD"/>
-            <w:tcMar>
-              <w:top w:w="80" w:type="dxa"/>
-              <w:left w:w="80" w:type="dxa"/>
-              <w:bottom w:w="80" w:type="dxa"/>
-              <w:right w:w="80" w:type="dxa"/>
-            </w:tcMar>
-            <w:vAlign w:val="top"/>
-          </w:tcPr>
-          <w:p>
-            <w:pPr>
-              <w:pStyle w:val="16"/>
-              <w:framePr w:w="0" w:wrap="auto" w:vAnchor="margin" w:hAnchor="text" w:yAlign="inline"/>
-              <w:bidi w:val="0"/>
-              <w:rPr>
-                <w:rFonts w:hint="eastAsia" w:ascii="微软雅黑" w:hAnsi="微软雅黑" w:eastAsia="微软雅黑" w:cs="微软雅黑"/>
-                <w:color w:val="000000"/>
-                <w:spacing w:val="0"/>
-                <w:w w:val="100"/>
-                <w:kern w:val="0"/>
-                <w:position w:val="0"/>
-                <w:sz w:val="24"/>
-                <w:szCs w:val="24"/>
-                <w:u w:val="none" w:color="auto"/>
-                <w:vertAlign w:val="baseline"/>
-              </w:rPr>
-            </w:pPr>
-            <w:r>
-              <w:rPr>
-                <w:rFonts w:hint="eastAsia" w:ascii="微软雅黑" w:hAnsi="微软雅黑" w:eastAsia="微软雅黑" w:cs="微软雅黑"/>
-                <w:color w:val="000000"/>
-                <w:spacing w:val="0"/>
-                <w:w w:val="100"/>
-                <w:kern w:val="0"/>
-                <w:position w:val="0"/>
-                <w:sz w:val="24"/>
-                <w:szCs w:val="24"/>
-                <w:u w:val="none" w:color="auto"/>
-                <w:vertAlign w:val="baseline"/>
-              </w:rPr>
-              <w:t>类型</w:t>
-            </w:r>
-          </w:p>
-        </w:tc>
-        <w:tc>
-          <w:tcPr>
-            <w:tcW w:w="3211" w:type="dxa"/>
-            <w:tcBorders>
-              <w:top w:val="single" w:color="4F81BD" w:sz="8" w:space="0"/>
-              <w:left w:val="single" w:color="4F81BD" w:sz="8" w:space="0"/>
-              <w:bottom w:val="single" w:color="FFFFFF" w:sz="2" w:space="0"/>
-              <w:right w:val="single" w:color="4F81BD" w:sz="8" w:space="0"/>
-            </w:tcBorders>
-            <w:shd w:val="clear" w:color="auto" w:fill="4F81BD"/>
-            <w:tcMar>
-              <w:top w:w="80" w:type="dxa"/>
-              <w:left w:w="80" w:type="dxa"/>
-              <w:bottom w:w="80" w:type="dxa"/>
-              <w:right w:w="80" w:type="dxa"/>
-            </w:tcMar>
-            <w:vAlign w:val="top"/>
-          </w:tcPr>
-          <w:p>
-            <w:pPr>
-              <w:pStyle w:val="16"/>
-              <w:framePr w:w="0" w:wrap="auto" w:vAnchor="margin" w:hAnchor="text" w:yAlign="inline"/>
-              <w:bidi w:val="0"/>
-              <w:rPr>
-                <w:rFonts w:hint="eastAsia" w:ascii="微软雅黑" w:hAnsi="微软雅黑" w:eastAsia="微软雅黑" w:cs="微软雅黑"/>
-                <w:color w:val="000000"/>
-                <w:spacing w:val="0"/>
-                <w:w w:val="100"/>
-                <w:kern w:val="0"/>
-                <w:position w:val="0"/>
-                <w:sz w:val="24"/>
-                <w:szCs w:val="24"/>
-                <w:u w:val="none" w:color="auto"/>
-                <w:vertAlign w:val="baseline"/>
-              </w:rPr>
-            </w:pPr>
-            <w:r>
-              <w:rPr>
-                <w:rFonts w:hint="eastAsia" w:ascii="微软雅黑" w:hAnsi="微软雅黑" w:eastAsia="微软雅黑" w:cs="微软雅黑"/>
-                <w:color w:val="000000"/>
-                <w:spacing w:val="0"/>
-                <w:w w:val="100"/>
-                <w:kern w:val="0"/>
-                <w:position w:val="0"/>
-                <w:sz w:val="24"/>
-                <w:szCs w:val="24"/>
-                <w:u w:val="none" w:color="auto"/>
-                <w:vertAlign w:val="baseline"/>
-              </w:rPr>
-              <w:t>含义</w:t>
-            </w:r>
-          </w:p>
-        </w:tc>
-      </w:tr>
-      <w:tr>
-        <w:tblPrEx>
-          <w:tblBorders>
-            <w:top w:val="single" w:color="000000" w:sz="2" w:space="0"/>
-            <w:left w:val="single" w:color="000000" w:sz="2" w:space="0"/>
-            <w:bottom w:val="single" w:color="000000" w:sz="2" w:space="0"/>
-            <w:right w:val="single" w:color="000000" w:sz="2" w:space="0"/>
-            <w:insideH w:val="single" w:color="000000" w:sz="2" w:space="0"/>
-            <w:insideV w:val="single" w:color="000000" w:sz="2" w:space="0"/>
-          </w:tblBorders>
-          <w:tblLayout w:type="fixed"/>
-          <w:tblCellMar>
-            <w:top w:w="0" w:type="dxa"/>
-            <w:left w:w="108" w:type="dxa"/>
-            <w:bottom w:w="0" w:type="dxa"/>
-            <w:right w:w="108" w:type="dxa"/>
-          </w:tblCellMar>
-        </w:tblPrEx>
-        <w:trPr>
-          <w:trHeight w:val="285" w:hRule="atLeast"/>
-        </w:trPr>
-        <w:tc>
-          <w:tcPr>
-            <w:tcW w:w="3210" w:type="dxa"/>
-            <w:tcBorders>
-              <w:top w:val="single" w:color="FFFFFF" w:sz="2" w:space="0"/>
-              <w:left w:val="single" w:color="4F81BD" w:sz="8" w:space="0"/>
-              <w:bottom w:val="single" w:color="4F81BD" w:sz="8" w:space="0"/>
-              <w:right w:val="single" w:color="4F81BD" w:sz="8" w:space="0"/>
-            </w:tcBorders>
-            <w:shd w:val="clear" w:color="auto" w:fill="B8CCE4"/>
-            <w:tcMar>
-              <w:top w:w="80" w:type="dxa"/>
-              <w:left w:w="80" w:type="dxa"/>
-              <w:bottom w:w="80" w:type="dxa"/>
-              <w:right w:w="80" w:type="dxa"/>
-            </w:tcMar>
-            <w:vAlign w:val="top"/>
-          </w:tcPr>
-          <w:p>
-            <w:pPr>
-              <w:pStyle w:val="18"/>
-              <w:framePr w:w="0" w:wrap="auto" w:vAnchor="margin" w:hAnchor="text" w:yAlign="inline"/>
-              <w:jc w:val="left"/>
-              <w:rPr>
-                <w:rFonts w:hint="eastAsia" w:ascii="微软雅黑" w:hAnsi="微软雅黑" w:eastAsia="微软雅黑" w:cs="微软雅黑"/>
-                <w:color w:val="000000"/>
-                <w:spacing w:val="0"/>
-                <w:w w:val="100"/>
-                <w:kern w:val="0"/>
-                <w:position w:val="0"/>
-                <w:sz w:val="24"/>
-                <w:szCs w:val="24"/>
-                <w:u w:val="none" w:color="auto"/>
-                <w:vertAlign w:val="baseline"/>
-              </w:rPr>
-            </w:pPr>
-            <w:r>
-              <w:rPr>
-                <w:rFonts w:hint="eastAsia" w:ascii="微软雅黑" w:hAnsi="微软雅黑" w:eastAsia="微软雅黑" w:cs="微软雅黑"/>
-                <w:sz w:val="24"/>
-                <w:szCs w:val="24"/>
-                <w:lang w:val="en-US" w:eastAsia="zh-CN"/>
-              </w:rPr>
-              <w:t>k</w:t>
-            </w:r>
-            <w:r>
-              <w:rPr>
-                <w:rFonts w:hint="eastAsia" w:ascii="微软雅黑" w:hAnsi="微软雅黑" w:eastAsia="微软雅黑" w:cs="微软雅黑"/>
-                <w:sz w:val="24"/>
-                <w:szCs w:val="24"/>
-              </w:rPr>
-              <w:t>ey()</w:t>
-            </w:r>
-          </w:p>
-        </w:tc>
-        <w:tc>
-          <w:tcPr>
-            <w:tcW w:w="3211" w:type="dxa"/>
-            <w:tcBorders>
-              <w:top w:val="single" w:color="FFFFFF" w:sz="2" w:space="0"/>
-              <w:left w:val="single" w:color="4F81BD" w:sz="8" w:space="0"/>
-              <w:bottom w:val="single" w:color="4F81BD" w:sz="8" w:space="0"/>
-              <w:right w:val="single" w:color="4F81BD" w:sz="8" w:space="0"/>
-            </w:tcBorders>
-            <w:shd w:val="clear" w:color="auto" w:fill="B8CCE4"/>
-            <w:tcMar>
-              <w:top w:w="80" w:type="dxa"/>
-              <w:left w:w="80" w:type="dxa"/>
-              <w:bottom w:w="80" w:type="dxa"/>
-              <w:right w:w="80" w:type="dxa"/>
-            </w:tcMar>
-            <w:vAlign w:val="top"/>
-          </w:tcPr>
-          <w:p>
-            <w:pPr>
-              <w:pStyle w:val="16"/>
-              <w:framePr w:w="0" w:wrap="auto" w:vAnchor="margin" w:hAnchor="text" w:yAlign="inline"/>
-              <w:bidi w:val="0"/>
-              <w:rPr>
-                <w:rFonts w:hint="eastAsia" w:ascii="微软雅黑" w:hAnsi="微软雅黑" w:eastAsia="微软雅黑" w:cs="微软雅黑"/>
-                <w:color w:val="000000"/>
-                <w:spacing w:val="0"/>
-                <w:w w:val="100"/>
-                <w:kern w:val="0"/>
-                <w:position w:val="0"/>
-                <w:sz w:val="24"/>
-                <w:szCs w:val="24"/>
-                <w:u w:val="none" w:color="auto"/>
-                <w:vertAlign w:val="baseline"/>
-              </w:rPr>
-            </w:pPr>
-            <w:r>
-              <w:rPr>
-                <w:rFonts w:hint="eastAsia" w:ascii="微软雅黑" w:hAnsi="微软雅黑" w:eastAsia="微软雅黑" w:cs="微软雅黑"/>
-                <w:color w:val="000000"/>
-                <w:spacing w:val="0"/>
-                <w:w w:val="100"/>
-                <w:kern w:val="0"/>
-                <w:position w:val="0"/>
-                <w:sz w:val="24"/>
-                <w:szCs w:val="24"/>
-                <w:u w:val="none" w:color="auto"/>
-                <w:vertAlign w:val="baseline"/>
-              </w:rPr>
-              <w:t>SecretKey</w:t>
-            </w:r>
-          </w:p>
-        </w:tc>
-        <w:tc>
-          <w:tcPr>
-            <w:tcW w:w="3211" w:type="dxa"/>
-            <w:tcBorders>
-              <w:top w:val="single" w:color="FFFFFF" w:sz="2" w:space="0"/>
-              <w:left w:val="single" w:color="4F81BD" w:sz="8" w:space="0"/>
-              <w:bottom w:val="single" w:color="4F81BD" w:sz="8" w:space="0"/>
-              <w:right w:val="single" w:color="4F81BD" w:sz="8" w:space="0"/>
-            </w:tcBorders>
-            <w:shd w:val="clear" w:color="auto" w:fill="B8CCE4"/>
-            <w:tcMar>
-              <w:top w:w="80" w:type="dxa"/>
-              <w:left w:w="80" w:type="dxa"/>
-              <w:bottom w:w="80" w:type="dxa"/>
-              <w:right w:w="80" w:type="dxa"/>
-            </w:tcMar>
-            <w:vAlign w:val="top"/>
-          </w:tcPr>
-          <w:p>
-            <w:pPr>
-              <w:pStyle w:val="16"/>
-              <w:framePr w:w="0" w:wrap="auto" w:vAnchor="margin" w:hAnchor="text" w:yAlign="inline"/>
-              <w:bidi w:val="0"/>
-              <w:rPr>
-                <w:rFonts w:hint="eastAsia" w:ascii="微软雅黑" w:hAnsi="微软雅黑" w:eastAsia="微软雅黑" w:cs="微软雅黑"/>
-                <w:color w:val="000000"/>
-                <w:spacing w:val="0"/>
-                <w:w w:val="100"/>
-                <w:kern w:val="0"/>
-                <w:position w:val="0"/>
-                <w:sz w:val="24"/>
-                <w:szCs w:val="24"/>
-                <w:u w:val="none" w:color="auto"/>
-                <w:vertAlign w:val="baseline"/>
-                <w:lang w:val="en-US" w:eastAsia="zh-CN"/>
-              </w:rPr>
-            </w:pPr>
-            <w:r>
-              <w:rPr>
-                <w:rFonts w:hint="eastAsia" w:ascii="微软雅黑" w:hAnsi="微软雅黑" w:eastAsia="微软雅黑" w:cs="微软雅黑"/>
-                <w:color w:val="000000"/>
-                <w:spacing w:val="0"/>
-                <w:w w:val="100"/>
-                <w:kern w:val="0"/>
-                <w:position w:val="0"/>
-                <w:sz w:val="24"/>
-                <w:szCs w:val="24"/>
-                <w:u w:val="none" w:color="auto"/>
-                <w:vertAlign w:val="baseline"/>
-                <w:lang w:val="en-US" w:eastAsia="zh-CN"/>
-              </w:rPr>
-              <w:t>文件密钥</w:t>
-            </w:r>
-          </w:p>
-        </w:tc>
-      </w:tr>
-      <w:tr>
-        <w:tblPrEx>
-          <w:tblBorders>
-            <w:top w:val="single" w:color="000000" w:sz="2" w:space="0"/>
-            <w:left w:val="single" w:color="000000" w:sz="2" w:space="0"/>
-            <w:bottom w:val="single" w:color="000000" w:sz="2" w:space="0"/>
-            <w:right w:val="single" w:color="000000" w:sz="2" w:space="0"/>
-            <w:insideH w:val="single" w:color="000000" w:sz="2" w:space="0"/>
-            <w:insideV w:val="single" w:color="000000" w:sz="2" w:space="0"/>
-          </w:tblBorders>
-          <w:shd w:val="clear" w:color="auto" w:fill="auto"/>
-          <w:tblLayout w:type="fixed"/>
-          <w:tblCellMar>
-            <w:top w:w="0" w:type="dxa"/>
-            <w:left w:w="108" w:type="dxa"/>
-            <w:bottom w:w="0" w:type="dxa"/>
-            <w:right w:w="108" w:type="dxa"/>
-          </w:tblCellMar>
-        </w:tblPrEx>
-        <w:trPr>
-          <w:trHeight w:val="285" w:hRule="atLeast"/>
-        </w:trPr>
-        <w:tc>
-          <w:tcPr>
-            <w:tcW w:w="3210" w:type="dxa"/>
-            <w:tcBorders>
-              <w:top w:val="single" w:color="4F81BD" w:sz="8" w:space="0"/>
-              <w:left w:val="single" w:color="4F81BD" w:sz="8" w:space="0"/>
-              <w:bottom w:val="single" w:color="4F81BD" w:sz="8" w:space="0"/>
-              <w:right w:val="single" w:color="4F81BD" w:sz="8" w:space="0"/>
-            </w:tcBorders>
-            <w:shd w:val="clear" w:color="auto" w:fill="FFFFFF"/>
-            <w:tcMar>
-              <w:top w:w="80" w:type="dxa"/>
-              <w:left w:w="80" w:type="dxa"/>
-              <w:bottom w:w="80" w:type="dxa"/>
-              <w:right w:w="80" w:type="dxa"/>
-            </w:tcMar>
-            <w:vAlign w:val="top"/>
-          </w:tcPr>
-          <w:p>
-            <w:pPr>
-              <w:pStyle w:val="18"/>
-              <w:framePr w:w="0" w:wrap="auto" w:vAnchor="margin" w:hAnchor="text" w:yAlign="inline"/>
-              <w:jc w:val="left"/>
-              <w:rPr>
-                <w:rFonts w:hint="eastAsia" w:ascii="微软雅黑" w:hAnsi="微软雅黑" w:eastAsia="微软雅黑" w:cs="微软雅黑"/>
-                <w:sz w:val="24"/>
-                <w:szCs w:val="24"/>
-                <w:lang w:val="en-US" w:eastAsia="zh-CN"/>
-              </w:rPr>
-            </w:pPr>
-            <w:r>
-              <w:rPr>
-                <w:rFonts w:hint="eastAsia" w:ascii="微软雅黑" w:hAnsi="微软雅黑" w:eastAsia="微软雅黑" w:cs="微软雅黑"/>
-                <w:sz w:val="24"/>
-                <w:szCs w:val="24"/>
-              </w:rPr>
-              <w:t>file</w:t>
-            </w:r>
-          </w:p>
-        </w:tc>
-        <w:tc>
-          <w:tcPr>
-            <w:tcW w:w="3211" w:type="dxa"/>
-            <w:tcBorders>
-              <w:top w:val="single" w:color="4F81BD" w:sz="8" w:space="0"/>
-              <w:left w:val="single" w:color="4F81BD" w:sz="8" w:space="0"/>
-              <w:bottom w:val="single" w:color="4F81BD" w:sz="8" w:space="0"/>
-              <w:right w:val="single" w:color="4F81BD" w:sz="8" w:space="0"/>
-            </w:tcBorders>
-            <w:shd w:val="clear" w:color="auto" w:fill="FFFFFF"/>
-            <w:tcMar>
-              <w:top w:w="80" w:type="dxa"/>
-              <w:left w:w="80" w:type="dxa"/>
-              <w:bottom w:w="80" w:type="dxa"/>
-              <w:right w:w="80" w:type="dxa"/>
-            </w:tcMar>
-            <w:vAlign w:val="top"/>
-          </w:tcPr>
-          <w:p>
-            <w:pPr>
-              <w:pStyle w:val="16"/>
-              <w:framePr w:w="0" w:wrap="auto" w:vAnchor="margin" w:hAnchor="text" w:yAlign="inline"/>
-              <w:bidi w:val="0"/>
-              <w:rPr>
-                <w:rFonts w:hint="eastAsia" w:ascii="微软雅黑" w:hAnsi="微软雅黑" w:eastAsia="微软雅黑" w:cs="微软雅黑"/>
-                <w:color w:val="000000"/>
-                <w:spacing w:val="0"/>
-                <w:w w:val="100"/>
-                <w:kern w:val="0"/>
-                <w:position w:val="0"/>
-                <w:sz w:val="24"/>
-                <w:szCs w:val="24"/>
-                <w:u w:val="none" w:color="auto"/>
-                <w:vertAlign w:val="baseline"/>
-              </w:rPr>
-            </w:pPr>
-            <w:r>
-              <w:rPr>
-                <w:rFonts w:hint="eastAsia" w:ascii="微软雅黑" w:hAnsi="微软雅黑" w:eastAsia="微软雅黑" w:cs="微软雅黑"/>
-                <w:sz w:val="24"/>
-                <w:szCs w:val="24"/>
-              </w:rPr>
-              <w:t xml:space="preserve">File </w:t>
-            </w:r>
-          </w:p>
-        </w:tc>
-        <w:tc>
-          <w:tcPr>
-            <w:tcW w:w="3211" w:type="dxa"/>
-            <w:tcBorders>
-              <w:top w:val="single" w:color="4F81BD" w:sz="8" w:space="0"/>
-              <w:left w:val="single" w:color="4F81BD" w:sz="8" w:space="0"/>
-              <w:bottom w:val="single" w:color="4F81BD" w:sz="8" w:space="0"/>
-              <w:right w:val="single" w:color="4F81BD" w:sz="8" w:space="0"/>
-            </w:tcBorders>
-            <w:shd w:val="clear" w:color="auto" w:fill="FFFFFF"/>
-            <w:tcMar>
-              <w:top w:w="80" w:type="dxa"/>
-              <w:left w:w="80" w:type="dxa"/>
-              <w:bottom w:w="80" w:type="dxa"/>
-              <w:right w:w="80" w:type="dxa"/>
-            </w:tcMar>
-            <w:vAlign w:val="top"/>
-          </w:tcPr>
-          <w:p>
-            <w:pPr>
-              <w:pStyle w:val="16"/>
-              <w:framePr w:w="0" w:wrap="auto" w:vAnchor="margin" w:hAnchor="text" w:yAlign="inline"/>
-              <w:bidi w:val="0"/>
-              <w:rPr>
-                <w:rFonts w:hint="eastAsia" w:ascii="微软雅黑" w:hAnsi="微软雅黑" w:eastAsia="微软雅黑" w:cs="微软雅黑"/>
-                <w:color w:val="000000"/>
-                <w:spacing w:val="0"/>
-                <w:w w:val="100"/>
-                <w:kern w:val="0"/>
-                <w:position w:val="0"/>
-                <w:sz w:val="24"/>
-                <w:szCs w:val="24"/>
-                <w:u w:val="none" w:color="auto"/>
-                <w:vertAlign w:val="baseline"/>
-                <w:lang w:val="en-US" w:eastAsia="zh-CN"/>
-              </w:rPr>
-            </w:pPr>
-            <w:r>
-              <w:rPr>
-                <w:rFonts w:hint="eastAsia" w:ascii="微软雅黑" w:hAnsi="微软雅黑" w:eastAsia="微软雅黑" w:cs="微软雅黑"/>
-                <w:color w:val="000000"/>
-                <w:spacing w:val="0"/>
-                <w:w w:val="100"/>
-                <w:kern w:val="0"/>
-                <w:position w:val="0"/>
-                <w:sz w:val="24"/>
-                <w:szCs w:val="24"/>
-                <w:u w:val="none" w:color="auto"/>
-                <w:vertAlign w:val="baseline"/>
-                <w:lang w:val="en-US" w:eastAsia="zh-CN"/>
-              </w:rPr>
-              <w:t>密钥对应的文件</w:t>
-            </w:r>
-          </w:p>
-        </w:tc>
-      </w:tr>
-    </w:tbl>
-    <w:p>
-      <w:pPr>
-        <w:framePr w:w="0" w:wrap="auto" w:vAnchor="margin" w:hAnchor="text" w:yAlign="inline"/>
-        <w:rPr>
-          <w:rFonts w:hint="eastAsia" w:ascii="微软雅黑" w:hAnsi="微软雅黑" w:eastAsia="微软雅黑" w:cs="微软雅黑"/>
-          <w:color w:val="000000"/>
-          <w:spacing w:val="0"/>
-          <w:w w:val="100"/>
-          <w:kern w:val="0"/>
-          <w:position w:val="0"/>
-          <w:sz w:val="24"/>
-          <w:szCs w:val="24"/>
-          <w:u w:val="none" w:color="auto"/>
-          <w:vertAlign w:val="baseline"/>
-        </w:rPr>
-      </w:pPr>
-    </w:p>
-    <w:p>
-      <w:pPr>
-        <w:pStyle w:val="18"/>
-        <w:framePr w:w="0" w:wrap="auto" w:vAnchor="margin" w:hAnchor="text" w:yAlign="inline"/>
-        <w:numPr>
-          <w:numId w:val="0"/>
-        </w:numPr>
-        <w:ind w:leftChars="0" w:right="0" w:rightChars="0"/>
-        <w:jc w:val="left"/>
-        <w:rPr>
-          <w:rFonts w:hint="eastAsia" w:ascii="微软雅黑" w:hAnsi="微软雅黑" w:eastAsia="微软雅黑" w:cs="微软雅黑"/>
-          <w:sz w:val="24"/>
-          <w:szCs w:val="24"/>
-          <w:lang w:val="en-US" w:eastAsia="zh-CN"/>
-        </w:rPr>
-      </w:pPr>
-      <w:r>
-        <w:rPr>
-          <w:rFonts w:hint="eastAsia" w:ascii="微软雅黑" w:hAnsi="微软雅黑" w:eastAsia="微软雅黑" w:cs="微软雅黑"/>
-          <w:sz w:val="24"/>
-          <w:szCs w:val="24"/>
-          <w:lang w:val="en-US" w:eastAsia="zh-CN"/>
-        </w:rPr>
-        <w:t xml:space="preserve">(5) </w:t>
-      </w:r>
-      <w:r>
-        <w:rPr>
-          <w:rFonts w:hint="eastAsia" w:ascii="微软雅黑" w:hAnsi="微软雅黑" w:eastAsia="微软雅黑" w:cs="微软雅黑"/>
-          <w:sz w:val="24"/>
-          <w:szCs w:val="24"/>
-        </w:rPr>
-        <w:t>SecretKey loadKey(File file)</w:t>
-      </w:r>
-    </w:p>
-    <w:tbl>
-      <w:tblPr>
-        <w:tblStyle w:val="12"/>
-        <w:tblW w:w="9632" w:type="dxa"/>
-        <w:tblInd w:w="108" w:type="dxa"/>
-        <w:tblBorders>
-          <w:top w:val="single" w:color="000000" w:sz="2" w:space="0"/>
-          <w:left w:val="single" w:color="000000" w:sz="2" w:space="0"/>
-          <w:bottom w:val="single" w:color="000000" w:sz="2" w:space="0"/>
-          <w:right w:val="single" w:color="000000" w:sz="2" w:space="0"/>
-          <w:insideH w:val="single" w:color="000000" w:sz="2" w:space="0"/>
-          <w:insideV w:val="single" w:color="000000" w:sz="2" w:space="0"/>
-        </w:tblBorders>
-        <w:shd w:val="clear" w:color="auto" w:fill="auto"/>
-        <w:tblLayout w:type="fixed"/>
-        <w:tblCellMar>
-          <w:top w:w="0" w:type="dxa"/>
-          <w:left w:w="108" w:type="dxa"/>
-          <w:bottom w:w="0" w:type="dxa"/>
-          <w:right w:w="108" w:type="dxa"/>
-        </w:tblCellMar>
-      </w:tblPr>
-      <w:tblGrid>
-        <w:gridCol w:w="3210"/>
-        <w:gridCol w:w="3211"/>
-        <w:gridCol w:w="3211"/>
-      </w:tblGrid>
-      <w:tr>
-        <w:tblPrEx>
-          <w:tblBorders>
-            <w:top w:val="single" w:color="000000" w:sz="2" w:space="0"/>
-            <w:left w:val="single" w:color="000000" w:sz="2" w:space="0"/>
-            <w:bottom w:val="single" w:color="000000" w:sz="2" w:space="0"/>
-            <w:right w:val="single" w:color="000000" w:sz="2" w:space="0"/>
-            <w:insideH w:val="single" w:color="000000" w:sz="2" w:space="0"/>
-            <w:insideV w:val="single" w:color="000000" w:sz="2" w:space="0"/>
-          </w:tblBorders>
-          <w:tblLayout w:type="fixed"/>
-          <w:tblCellMar>
-            <w:top w:w="0" w:type="dxa"/>
-            <w:left w:w="108" w:type="dxa"/>
-            <w:bottom w:w="0" w:type="dxa"/>
-            <w:right w:w="108" w:type="dxa"/>
-          </w:tblCellMar>
-        </w:tblPrEx>
-        <w:trPr>
-          <w:trHeight w:val="285" w:hRule="atLeast"/>
-        </w:trPr>
-        <w:tc>
-          <w:tcPr>
-            <w:tcW w:w="3210" w:type="dxa"/>
-            <w:tcBorders>
-              <w:top w:val="single" w:color="4F81BD" w:sz="8" w:space="0"/>
-              <w:left w:val="single" w:color="4F81BD" w:sz="8" w:space="0"/>
-              <w:bottom w:val="single" w:color="FFFFFF" w:sz="2" w:space="0"/>
-              <w:right w:val="single" w:color="4F81BD" w:sz="8" w:space="0"/>
-            </w:tcBorders>
-            <w:shd w:val="clear" w:color="auto" w:fill="4F81BD"/>
-            <w:tcMar>
-              <w:top w:w="80" w:type="dxa"/>
-              <w:left w:w="80" w:type="dxa"/>
-              <w:bottom w:w="80" w:type="dxa"/>
-              <w:right w:w="80" w:type="dxa"/>
-            </w:tcMar>
-            <w:vAlign w:val="top"/>
-          </w:tcPr>
-          <w:p>
-            <w:pPr>
-              <w:pStyle w:val="16"/>
-              <w:framePr w:w="0" w:wrap="auto" w:vAnchor="margin" w:hAnchor="text" w:yAlign="inline"/>
-              <w:bidi w:val="0"/>
-              <w:rPr>
-                <w:rFonts w:hint="eastAsia" w:ascii="微软雅黑" w:hAnsi="微软雅黑" w:eastAsia="微软雅黑" w:cs="微软雅黑"/>
-                <w:color w:val="000000"/>
-                <w:spacing w:val="0"/>
-                <w:w w:val="100"/>
-                <w:kern w:val="0"/>
-                <w:position w:val="0"/>
-                <w:sz w:val="24"/>
-                <w:szCs w:val="24"/>
-                <w:u w:val="none" w:color="auto"/>
-                <w:vertAlign w:val="baseline"/>
-                <w:lang w:eastAsia="zh-CN"/>
-              </w:rPr>
-            </w:pPr>
-            <w:r>
-              <w:rPr>
-                <w:rFonts w:hint="eastAsia" w:ascii="微软雅黑" w:hAnsi="微软雅黑" w:eastAsia="微软雅黑" w:cs="微软雅黑"/>
-                <w:color w:val="000000"/>
-                <w:spacing w:val="0"/>
-                <w:w w:val="100"/>
-                <w:kern w:val="0"/>
-                <w:position w:val="0"/>
-                <w:sz w:val="24"/>
-                <w:szCs w:val="24"/>
-                <w:u w:val="none" w:color="auto"/>
-                <w:vertAlign w:val="baseline"/>
-                <w:lang w:val="en-US" w:eastAsia="zh-CN"/>
-              </w:rPr>
               <w:t>参数</w:t>
-            </w:r>
-          </w:p>
-        </w:tc>
-        <w:tc>
-          <w:tcPr>
-            <w:tcW w:w="3211" w:type="dxa"/>
-            <w:tcBorders>
-              <w:top w:val="single" w:color="4F81BD" w:sz="8" w:space="0"/>
-              <w:left w:val="single" w:color="4F81BD" w:sz="8" w:space="0"/>
-              <w:bottom w:val="single" w:color="FFFFFF" w:sz="2" w:space="0"/>
-              <w:right w:val="single" w:color="4F81BD" w:sz="8" w:space="0"/>
-            </w:tcBorders>
-            <w:shd w:val="clear" w:color="auto" w:fill="4F81BD"/>
-            <w:tcMar>
-              <w:top w:w="80" w:type="dxa"/>
-              <w:left w:w="80" w:type="dxa"/>
-              <w:bottom w:w="80" w:type="dxa"/>
-              <w:right w:w="80" w:type="dxa"/>
-            </w:tcMar>
-            <w:vAlign w:val="top"/>
-          </w:tcPr>
-          <w:p>
-            <w:pPr>
-              <w:pStyle w:val="16"/>
-              <w:framePr w:w="0" w:wrap="auto" w:vAnchor="margin" w:hAnchor="text" w:yAlign="inline"/>
-              <w:bidi w:val="0"/>
-              <w:rPr>
-                <w:rFonts w:hint="eastAsia" w:ascii="微软雅黑" w:hAnsi="微软雅黑" w:eastAsia="微软雅黑" w:cs="微软雅黑"/>
-                <w:color w:val="000000"/>
-                <w:spacing w:val="0"/>
-                <w:w w:val="100"/>
-                <w:kern w:val="0"/>
-                <w:position w:val="0"/>
-                <w:sz w:val="24"/>
-                <w:szCs w:val="24"/>
-                <w:u w:val="none" w:color="auto"/>
-                <w:vertAlign w:val="baseline"/>
-              </w:rPr>
-            </w:pPr>
-            <w:r>
-              <w:rPr>
-                <w:rFonts w:hint="eastAsia" w:ascii="微软雅黑" w:hAnsi="微软雅黑" w:eastAsia="微软雅黑" w:cs="微软雅黑"/>
-                <w:color w:val="000000"/>
-                <w:spacing w:val="0"/>
-                <w:w w:val="100"/>
-                <w:kern w:val="0"/>
-                <w:position w:val="0"/>
-                <w:sz w:val="24"/>
-                <w:szCs w:val="24"/>
-                <w:u w:val="none" w:color="auto"/>
-                <w:vertAlign w:val="baseline"/>
-              </w:rPr>
-              <w:t>类型</w:t>
-            </w:r>
-          </w:p>
-        </w:tc>
-        <w:tc>
-          <w:tcPr>
-            <w:tcW w:w="3211" w:type="dxa"/>
-            <w:tcBorders>
-              <w:top w:val="single" w:color="4F81BD" w:sz="8" w:space="0"/>
-              <w:left w:val="single" w:color="4F81BD" w:sz="8" w:space="0"/>
-              <w:bottom w:val="single" w:color="FFFFFF" w:sz="2" w:space="0"/>
-              <w:right w:val="single" w:color="4F81BD" w:sz="8" w:space="0"/>
-            </w:tcBorders>
-            <w:shd w:val="clear" w:color="auto" w:fill="4F81BD"/>
-            <w:tcMar>
-              <w:top w:w="80" w:type="dxa"/>
-              <w:left w:w="80" w:type="dxa"/>
-              <w:bottom w:w="80" w:type="dxa"/>
-              <w:right w:w="80" w:type="dxa"/>
-            </w:tcMar>
-            <w:vAlign w:val="top"/>
-          </w:tcPr>
-          <w:p>
-            <w:pPr>
-              <w:pStyle w:val="16"/>
-              <w:framePr w:w="0" w:wrap="auto" w:vAnchor="margin" w:hAnchor="text" w:yAlign="inline"/>
-              <w:bidi w:val="0"/>
-              <w:rPr>
-                <w:rFonts w:hint="eastAsia" w:ascii="微软雅黑" w:hAnsi="微软雅黑" w:eastAsia="微软雅黑" w:cs="微软雅黑"/>
-                <w:color w:val="000000"/>
-                <w:spacing w:val="0"/>
-                <w:w w:val="100"/>
-                <w:kern w:val="0"/>
-                <w:position w:val="0"/>
-                <w:sz w:val="24"/>
-                <w:szCs w:val="24"/>
-                <w:u w:val="none" w:color="auto"/>
-                <w:vertAlign w:val="baseline"/>
-              </w:rPr>
-            </w:pPr>
-            <w:r>
-              <w:rPr>
-                <w:rFonts w:hint="eastAsia" w:ascii="微软雅黑" w:hAnsi="微软雅黑" w:eastAsia="微软雅黑" w:cs="微软雅黑"/>
-                <w:color w:val="000000"/>
-                <w:spacing w:val="0"/>
-                <w:w w:val="100"/>
-                <w:kern w:val="0"/>
-                <w:position w:val="0"/>
-                <w:sz w:val="24"/>
-                <w:szCs w:val="24"/>
-                <w:u w:val="none" w:color="auto"/>
-                <w:vertAlign w:val="baseline"/>
-              </w:rPr>
-              <w:t>含义</w:t>
-            </w:r>
-          </w:p>
-        </w:tc>
-      </w:tr>
-      <w:tr>
-        <w:tblPrEx>
-          <w:tblBorders>
-            <w:top w:val="single" w:color="000000" w:sz="2" w:space="0"/>
-            <w:left w:val="single" w:color="000000" w:sz="2" w:space="0"/>
-            <w:bottom w:val="single" w:color="000000" w:sz="2" w:space="0"/>
-            <w:right w:val="single" w:color="000000" w:sz="2" w:space="0"/>
-            <w:insideH w:val="single" w:color="000000" w:sz="2" w:space="0"/>
-            <w:insideV w:val="single" w:color="000000" w:sz="2" w:space="0"/>
-          </w:tblBorders>
-          <w:shd w:val="clear" w:color="auto" w:fill="auto"/>
-          <w:tblLayout w:type="fixed"/>
-          <w:tblCellMar>
-            <w:top w:w="0" w:type="dxa"/>
-            <w:left w:w="108" w:type="dxa"/>
-            <w:bottom w:w="0" w:type="dxa"/>
-            <w:right w:w="108" w:type="dxa"/>
-          </w:tblCellMar>
-        </w:tblPrEx>
-        <w:trPr>
-          <w:trHeight w:val="285" w:hRule="atLeast"/>
-        </w:trPr>
-        <w:tc>
-          <w:tcPr>
-            <w:tcW w:w="3210" w:type="dxa"/>
-            <w:tcBorders>
-              <w:top w:val="single" w:color="FFFFFF" w:sz="8" w:space="0"/>
-              <w:left w:val="single" w:color="4F81BD" w:sz="8" w:space="0"/>
-              <w:bottom w:val="single" w:color="4F81BD" w:sz="8" w:space="0"/>
-              <w:right w:val="single" w:color="4F81BD" w:sz="8" w:space="0"/>
-            </w:tcBorders>
-            <w:shd w:val="clear" w:color="auto" w:fill="B8CCE4"/>
-            <w:tcMar>
-              <w:top w:w="80" w:type="dxa"/>
-              <w:left w:w="80" w:type="dxa"/>
-              <w:bottom w:w="80" w:type="dxa"/>
-              <w:right w:w="80" w:type="dxa"/>
-            </w:tcMar>
-            <w:vAlign w:val="top"/>
-          </w:tcPr>
-          <w:p>
-            <w:pPr>
-              <w:pStyle w:val="18"/>
-              <w:framePr w:w="0" w:wrap="auto" w:vAnchor="margin" w:hAnchor="text" w:yAlign="inline"/>
-              <w:jc w:val="left"/>
-              <w:rPr>
-                <w:rFonts w:hint="eastAsia" w:ascii="微软雅黑" w:hAnsi="微软雅黑" w:eastAsia="微软雅黑" w:cs="微软雅黑"/>
-                <w:sz w:val="24"/>
-                <w:szCs w:val="24"/>
-                <w:lang w:val="en-US" w:eastAsia="zh-CN"/>
-              </w:rPr>
-            </w:pPr>
-            <w:r>
-              <w:rPr>
-                <w:rFonts w:hint="eastAsia" w:ascii="微软雅黑" w:hAnsi="微软雅黑" w:eastAsia="微软雅黑" w:cs="微软雅黑"/>
-                <w:sz w:val="24"/>
-                <w:szCs w:val="24"/>
-              </w:rPr>
-              <w:t>file</w:t>
-            </w:r>
-          </w:p>
-        </w:tc>
-        <w:tc>
-          <w:tcPr>
-            <w:tcW w:w="3211" w:type="dxa"/>
-            <w:tcBorders>
-              <w:top w:val="single" w:color="FFFFFF" w:sz="8" w:space="0"/>
-              <w:left w:val="single" w:color="4F81BD" w:sz="8" w:space="0"/>
-              <w:bottom w:val="single" w:color="4F81BD" w:sz="8" w:space="0"/>
-              <w:right w:val="single" w:color="4F81BD" w:sz="8" w:space="0"/>
-            </w:tcBorders>
-            <w:shd w:val="clear" w:color="auto" w:fill="B8CCE4"/>
-            <w:tcMar>
-              <w:top w:w="80" w:type="dxa"/>
-              <w:left w:w="80" w:type="dxa"/>
-              <w:bottom w:w="80" w:type="dxa"/>
-              <w:right w:w="80" w:type="dxa"/>
-            </w:tcMar>
-            <w:vAlign w:val="top"/>
-          </w:tcPr>
-          <w:p>
-            <w:pPr>
-              <w:pStyle w:val="16"/>
-              <w:framePr w:w="0" w:wrap="auto" w:vAnchor="margin" w:hAnchor="text" w:yAlign="inline"/>
-              <w:bidi w:val="0"/>
-              <w:rPr>
-                <w:rFonts w:hint="eastAsia" w:ascii="微软雅黑" w:hAnsi="微软雅黑" w:eastAsia="微软雅黑" w:cs="微软雅黑"/>
-                <w:color w:val="000000"/>
-                <w:spacing w:val="0"/>
-                <w:w w:val="100"/>
-                <w:kern w:val="0"/>
-                <w:position w:val="0"/>
-                <w:sz w:val="24"/>
-                <w:szCs w:val="24"/>
-                <w:u w:val="none" w:color="auto"/>
-                <w:vertAlign w:val="baseline"/>
-              </w:rPr>
-            </w:pPr>
-            <w:r>
-              <w:rPr>
-                <w:rFonts w:hint="eastAsia" w:ascii="微软雅黑" w:hAnsi="微软雅黑" w:eastAsia="微软雅黑" w:cs="微软雅黑"/>
-                <w:sz w:val="24"/>
-                <w:szCs w:val="24"/>
-              </w:rPr>
-              <w:t xml:space="preserve">File </w:t>
-            </w:r>
-          </w:p>
-        </w:tc>
-        <w:tc>
-          <w:tcPr>
-            <w:tcW w:w="3211" w:type="dxa"/>
-            <w:tcBorders>
-              <w:top w:val="single" w:color="FFFFFF" w:sz="8" w:space="0"/>
-              <w:left w:val="single" w:color="4F81BD" w:sz="8" w:space="0"/>
-              <w:bottom w:val="single" w:color="4F81BD" w:sz="8" w:space="0"/>
-              <w:right w:val="single" w:color="4F81BD" w:sz="8" w:space="0"/>
-            </w:tcBorders>
-            <w:shd w:val="clear" w:color="auto" w:fill="B8CCE4"/>
-            <w:tcMar>
-              <w:top w:w="80" w:type="dxa"/>
-              <w:left w:w="80" w:type="dxa"/>
-              <w:bottom w:w="80" w:type="dxa"/>
-              <w:right w:w="80" w:type="dxa"/>
-            </w:tcMar>
-            <w:vAlign w:val="top"/>
-          </w:tcPr>
-          <w:p>
-            <w:pPr>
-              <w:pStyle w:val="16"/>
-              <w:framePr w:w="0" w:wrap="auto" w:vAnchor="margin" w:hAnchor="text" w:yAlign="inline"/>
-              <w:bidi w:val="0"/>
-              <w:rPr>
-                <w:rFonts w:hint="eastAsia" w:ascii="微软雅黑" w:hAnsi="微软雅黑" w:eastAsia="微软雅黑" w:cs="微软雅黑"/>
-                <w:color w:val="000000"/>
-                <w:spacing w:val="0"/>
-                <w:w w:val="100"/>
-                <w:kern w:val="0"/>
-                <w:position w:val="0"/>
-                <w:sz w:val="24"/>
-                <w:szCs w:val="24"/>
-                <w:u w:val="none" w:color="auto"/>
-                <w:vertAlign w:val="baseline"/>
-                <w:lang w:val="en-US" w:eastAsia="zh-CN"/>
-              </w:rPr>
-            </w:pPr>
-            <w:r>
-              <w:rPr>
-                <w:rFonts w:hint="eastAsia" w:ascii="微软雅黑" w:hAnsi="微软雅黑" w:eastAsia="微软雅黑" w:cs="微软雅黑"/>
-                <w:color w:val="000000"/>
-                <w:spacing w:val="0"/>
-                <w:w w:val="100"/>
-                <w:kern w:val="0"/>
-                <w:position w:val="0"/>
-                <w:sz w:val="24"/>
-                <w:szCs w:val="24"/>
-                <w:u w:val="none" w:color="auto"/>
-                <w:vertAlign w:val="baseline"/>
-                <w:lang w:val="en-US" w:eastAsia="zh-CN"/>
-              </w:rPr>
-              <w:t>密钥对应的文件</w:t>
-            </w:r>
-          </w:p>
-        </w:tc>
-      </w:tr>
-    </w:tbl>
-    <w:p>
-      <w:pPr>
-        <w:framePr w:w="0" w:wrap="auto" w:vAnchor="margin" w:hAnchor="text" w:yAlign="inline"/>
-        <w:rPr>
-          <w:rFonts w:hint="eastAsia" w:ascii="微软雅黑" w:hAnsi="微软雅黑" w:eastAsia="微软雅黑" w:cs="微软雅黑"/>
-          <w:color w:val="000000"/>
-          <w:spacing w:val="0"/>
-          <w:w w:val="100"/>
-          <w:kern w:val="0"/>
-          <w:position w:val="0"/>
-          <w:sz w:val="24"/>
-          <w:szCs w:val="24"/>
-          <w:u w:val="none" w:color="auto"/>
-          <w:vertAlign w:val="baseline"/>
-        </w:rPr>
-      </w:pPr>
-    </w:p>
-    <w:tbl>
-      <w:tblPr>
-        <w:tblStyle w:val="12"/>
-        <w:tblW w:w="9632" w:type="dxa"/>
-        <w:tblInd w:w="108" w:type="dxa"/>
-        <w:tblBorders>
-          <w:top w:val="single" w:color="000000" w:sz="2" w:space="0"/>
-          <w:left w:val="single" w:color="000000" w:sz="2" w:space="0"/>
-          <w:bottom w:val="single" w:color="000000" w:sz="2" w:space="0"/>
-          <w:right w:val="single" w:color="000000" w:sz="2" w:space="0"/>
-          <w:insideH w:val="single" w:color="000000" w:sz="2" w:space="0"/>
-          <w:insideV w:val="single" w:color="000000" w:sz="2" w:space="0"/>
-        </w:tblBorders>
-        <w:shd w:val="clear" w:color="auto" w:fill="auto"/>
-        <w:tblLayout w:type="fixed"/>
-        <w:tblCellMar>
-          <w:top w:w="0" w:type="dxa"/>
-          <w:left w:w="108" w:type="dxa"/>
-          <w:bottom w:w="0" w:type="dxa"/>
-          <w:right w:w="108" w:type="dxa"/>
-        </w:tblCellMar>
-      </w:tblPr>
-      <w:tblGrid>
-        <w:gridCol w:w="3210"/>
-        <w:gridCol w:w="3211"/>
-        <w:gridCol w:w="3211"/>
-      </w:tblGrid>
-      <w:tr>
-        <w:tblPrEx>
-          <w:tblBorders>
-            <w:top w:val="single" w:color="000000" w:sz="2" w:space="0"/>
-            <w:left w:val="single" w:color="000000" w:sz="2" w:space="0"/>
-            <w:bottom w:val="single" w:color="000000" w:sz="2" w:space="0"/>
-            <w:right w:val="single" w:color="000000" w:sz="2" w:space="0"/>
-            <w:insideH w:val="single" w:color="000000" w:sz="2" w:space="0"/>
-            <w:insideV w:val="single" w:color="000000" w:sz="2" w:space="0"/>
-          </w:tblBorders>
-          <w:shd w:val="clear" w:color="auto" w:fill="auto"/>
-          <w:tblLayout w:type="fixed"/>
-          <w:tblCellMar>
-            <w:top w:w="0" w:type="dxa"/>
-            <w:left w:w="108" w:type="dxa"/>
-            <w:bottom w:w="0" w:type="dxa"/>
-            <w:right w:w="108" w:type="dxa"/>
-          </w:tblCellMar>
-        </w:tblPrEx>
-        <w:trPr>
-          <w:trHeight w:val="285" w:hRule="atLeast"/>
-        </w:trPr>
-        <w:tc>
-          <w:tcPr>
-            <w:tcW w:w="3210" w:type="dxa"/>
-            <w:tcBorders>
-              <w:top w:val="single" w:color="4F81BD" w:sz="8" w:space="0"/>
-              <w:left w:val="single" w:color="4F81BD" w:sz="8" w:space="0"/>
-              <w:bottom w:val="single" w:color="FFFFFF" w:sz="2" w:space="0"/>
-              <w:right w:val="single" w:color="4F81BD" w:sz="8" w:space="0"/>
-            </w:tcBorders>
-            <w:shd w:val="clear" w:color="auto" w:fill="4F81BD"/>
-            <w:tcMar>
-              <w:top w:w="80" w:type="dxa"/>
-              <w:left w:w="80" w:type="dxa"/>
-              <w:bottom w:w="80" w:type="dxa"/>
-              <w:right w:w="80" w:type="dxa"/>
-            </w:tcMar>
-            <w:vAlign w:val="top"/>
-          </w:tcPr>
-          <w:p>
-            <w:pPr>
-              <w:pStyle w:val="16"/>
-              <w:framePr w:w="0" w:wrap="auto" w:vAnchor="margin" w:hAnchor="text" w:yAlign="inline"/>
-              <w:bidi w:val="0"/>
-              <w:rPr>
-                <w:rFonts w:hint="eastAsia" w:ascii="微软雅黑" w:hAnsi="微软雅黑" w:eastAsia="微软雅黑" w:cs="微软雅黑"/>
-                <w:color w:val="000000"/>
-                <w:spacing w:val="0"/>
-                <w:w w:val="100"/>
-                <w:kern w:val="0"/>
-                <w:position w:val="0"/>
-                <w:sz w:val="24"/>
-                <w:szCs w:val="24"/>
-                <w:u w:val="none" w:color="auto"/>
-                <w:vertAlign w:val="baseline"/>
-                <w:lang w:eastAsia="zh-CN"/>
-              </w:rPr>
-            </w:pPr>
-            <w:r>
-              <w:rPr>
-                <w:rFonts w:hint="eastAsia" w:ascii="微软雅黑" w:hAnsi="微软雅黑" w:eastAsia="微软雅黑" w:cs="微软雅黑"/>
-                <w:color w:val="000000"/>
-                <w:spacing w:val="0"/>
-                <w:w w:val="100"/>
-                <w:kern w:val="0"/>
-                <w:position w:val="0"/>
-                <w:sz w:val="24"/>
-                <w:szCs w:val="24"/>
-                <w:u w:val="none" w:color="auto"/>
-                <w:vertAlign w:val="baseline"/>
-                <w:lang w:val="en-US" w:eastAsia="zh-CN"/>
-              </w:rPr>
-              <w:t>返回值</w:t>
             </w:r>
           </w:p>
         </w:tc>
@@ -22545,996 +23546,6 @@
               <w:bottom w:w="80" w:type="dxa"/>
               <w:right w:w="80" w:type="dxa"/>
             </w:tcMar>
-            <w:vAlign w:val="top"/>
-          </w:tcPr>
-          <w:p>
-            <w:pPr>
-              <w:pStyle w:val="18"/>
-              <w:framePr w:w="0" w:wrap="auto" w:vAnchor="margin" w:hAnchor="text" w:yAlign="inline"/>
-              <w:jc w:val="left"/>
-              <w:rPr>
-                <w:rFonts w:hint="eastAsia" w:ascii="微软雅黑" w:hAnsi="微软雅黑" w:eastAsia="微软雅黑" w:cs="微软雅黑"/>
-                <w:color w:val="000000"/>
-                <w:spacing w:val="0"/>
-                <w:w w:val="100"/>
-                <w:kern w:val="0"/>
-                <w:position w:val="0"/>
-                <w:sz w:val="24"/>
-                <w:szCs w:val="24"/>
-                <w:u w:val="none" w:color="auto"/>
-                <w:vertAlign w:val="baseline"/>
-              </w:rPr>
-            </w:pPr>
-            <w:r>
-              <w:rPr>
-                <w:rFonts w:hint="eastAsia" w:ascii="微软雅黑" w:hAnsi="微软雅黑" w:eastAsia="微软雅黑" w:cs="微软雅黑"/>
-                <w:sz w:val="24"/>
-                <w:szCs w:val="24"/>
-                <w:lang w:val="en-US" w:eastAsia="zh-CN"/>
-              </w:rPr>
-              <w:t>encoded</w:t>
-            </w:r>
-          </w:p>
-        </w:tc>
-        <w:tc>
-          <w:tcPr>
-            <w:tcW w:w="3211" w:type="dxa"/>
-            <w:tcBorders>
-              <w:top w:val="single" w:color="FFFFFF" w:sz="2" w:space="0"/>
-              <w:left w:val="single" w:color="4F81BD" w:sz="8" w:space="0"/>
-              <w:bottom w:val="single" w:color="4F81BD" w:sz="8" w:space="0"/>
-              <w:right w:val="single" w:color="4F81BD" w:sz="8" w:space="0"/>
-            </w:tcBorders>
-            <w:shd w:val="clear" w:color="auto" w:fill="B8CCE4"/>
-            <w:tcMar>
-              <w:top w:w="80" w:type="dxa"/>
-              <w:left w:w="80" w:type="dxa"/>
-              <w:bottom w:w="80" w:type="dxa"/>
-              <w:right w:w="80" w:type="dxa"/>
-            </w:tcMar>
-            <w:vAlign w:val="top"/>
-          </w:tcPr>
-          <w:p>
-            <w:pPr>
-              <w:pStyle w:val="16"/>
-              <w:framePr w:w="0" w:wrap="auto" w:vAnchor="margin" w:hAnchor="text" w:yAlign="inline"/>
-              <w:bidi w:val="0"/>
-              <w:rPr>
-                <w:rFonts w:hint="eastAsia" w:ascii="微软雅黑" w:hAnsi="微软雅黑" w:eastAsia="微软雅黑" w:cs="微软雅黑"/>
-                <w:color w:val="000000"/>
-                <w:spacing w:val="0"/>
-                <w:w w:val="100"/>
-                <w:kern w:val="0"/>
-                <w:position w:val="0"/>
-                <w:sz w:val="24"/>
-                <w:szCs w:val="24"/>
-                <w:u w:val="none" w:color="auto"/>
-                <w:vertAlign w:val="baseline"/>
-              </w:rPr>
-            </w:pPr>
-          </w:p>
-        </w:tc>
-        <w:tc>
-          <w:tcPr>
-            <w:tcW w:w="3211" w:type="dxa"/>
-            <w:tcBorders>
-              <w:top w:val="single" w:color="FFFFFF" w:sz="2" w:space="0"/>
-              <w:left w:val="single" w:color="4F81BD" w:sz="8" w:space="0"/>
-              <w:bottom w:val="single" w:color="4F81BD" w:sz="8" w:space="0"/>
-              <w:right w:val="single" w:color="4F81BD" w:sz="8" w:space="0"/>
-            </w:tcBorders>
-            <w:shd w:val="clear" w:color="auto" w:fill="B8CCE4"/>
-            <w:tcMar>
-              <w:top w:w="80" w:type="dxa"/>
-              <w:left w:w="80" w:type="dxa"/>
-              <w:bottom w:w="80" w:type="dxa"/>
-              <w:right w:w="80" w:type="dxa"/>
-            </w:tcMar>
-            <w:vAlign w:val="top"/>
-          </w:tcPr>
-          <w:p>
-            <w:pPr>
-              <w:pStyle w:val="16"/>
-              <w:framePr w:w="0" w:wrap="auto" w:vAnchor="margin" w:hAnchor="text" w:yAlign="inline"/>
-              <w:bidi w:val="0"/>
-              <w:rPr>
-                <w:rFonts w:hint="eastAsia" w:ascii="微软雅黑" w:hAnsi="微软雅黑" w:eastAsia="微软雅黑" w:cs="微软雅黑"/>
-                <w:color w:val="000000"/>
-                <w:spacing w:val="0"/>
-                <w:w w:val="100"/>
-                <w:kern w:val="0"/>
-                <w:position w:val="0"/>
-                <w:sz w:val="24"/>
-                <w:szCs w:val="24"/>
-                <w:u w:val="none" w:color="auto"/>
-                <w:vertAlign w:val="baseline"/>
-                <w:lang w:val="en-US" w:eastAsia="zh-CN"/>
-              </w:rPr>
-            </w:pPr>
-          </w:p>
-        </w:tc>
-      </w:tr>
-    </w:tbl>
-    <w:p>
-      <w:pPr>
-        <w:framePr w:w="0" w:wrap="auto" w:vAnchor="margin" w:hAnchor="text" w:yAlign="inline"/>
-        <w:rPr>
-          <w:rFonts w:hint="eastAsia" w:ascii="微软雅黑" w:hAnsi="微软雅黑" w:eastAsia="微软雅黑" w:cs="微软雅黑"/>
-          <w:color w:val="000000"/>
-          <w:spacing w:val="0"/>
-          <w:w w:val="100"/>
-          <w:kern w:val="0"/>
-          <w:position w:val="0"/>
-          <w:sz w:val="24"/>
-          <w:szCs w:val="24"/>
-          <w:u w:val="none" w:color="auto"/>
-          <w:vertAlign w:val="baseline"/>
-        </w:rPr>
-      </w:pPr>
-    </w:p>
-    <w:p>
-      <w:pPr>
-        <w:pStyle w:val="18"/>
-        <w:framePr w:w="0" w:wrap="auto" w:vAnchor="margin" w:hAnchor="text" w:yAlign="inline"/>
-        <w:numPr>
-          <w:numId w:val="0"/>
-        </w:numPr>
-        <w:ind w:leftChars="0" w:right="0" w:rightChars="0"/>
-        <w:jc w:val="left"/>
-        <w:rPr>
-          <w:rFonts w:hint="eastAsia" w:ascii="微软雅黑" w:hAnsi="微软雅黑" w:eastAsia="微软雅黑" w:cs="微软雅黑"/>
-          <w:sz w:val="24"/>
-          <w:szCs w:val="24"/>
-          <w:lang w:val="en-US" w:eastAsia="zh-CN"/>
-        </w:rPr>
-      </w:pPr>
-      <w:r>
-        <w:rPr>
-          <w:rFonts w:hint="eastAsia" w:ascii="微软雅黑" w:hAnsi="微软雅黑" w:eastAsia="微软雅黑" w:cs="微软雅黑"/>
-          <w:sz w:val="24"/>
-          <w:szCs w:val="24"/>
-          <w:lang w:val="en-US" w:eastAsia="zh-CN"/>
-        </w:rPr>
-        <w:t xml:space="preserve">(5) </w:t>
-      </w:r>
-      <w:r>
-        <w:rPr>
-          <w:rFonts w:hint="eastAsia" w:ascii="微软雅黑" w:hAnsi="微软雅黑" w:eastAsia="微软雅黑" w:cs="微软雅黑"/>
-          <w:sz w:val="24"/>
-          <w:szCs w:val="24"/>
-        </w:rPr>
-        <w:t>encrypt(String file, String destFile)</w:t>
-      </w:r>
-    </w:p>
-    <w:tbl>
-      <w:tblPr>
-        <w:tblStyle w:val="12"/>
-        <w:tblW w:w="9632" w:type="dxa"/>
-        <w:tblInd w:w="108" w:type="dxa"/>
-        <w:tblBorders>
-          <w:top w:val="single" w:color="000000" w:sz="2" w:space="0"/>
-          <w:left w:val="single" w:color="000000" w:sz="2" w:space="0"/>
-          <w:bottom w:val="single" w:color="000000" w:sz="2" w:space="0"/>
-          <w:right w:val="single" w:color="000000" w:sz="2" w:space="0"/>
-          <w:insideH w:val="single" w:color="000000" w:sz="2" w:space="0"/>
-          <w:insideV w:val="single" w:color="000000" w:sz="2" w:space="0"/>
-        </w:tblBorders>
-        <w:shd w:val="clear" w:color="auto" w:fill="auto"/>
-        <w:tblLayout w:type="fixed"/>
-        <w:tblCellMar>
-          <w:top w:w="0" w:type="dxa"/>
-          <w:left w:w="108" w:type="dxa"/>
-          <w:bottom w:w="0" w:type="dxa"/>
-          <w:right w:w="108" w:type="dxa"/>
-        </w:tblCellMar>
-      </w:tblPr>
-      <w:tblGrid>
-        <w:gridCol w:w="3210"/>
-        <w:gridCol w:w="3211"/>
-        <w:gridCol w:w="3211"/>
-      </w:tblGrid>
-      <w:tr>
-        <w:tblPrEx>
-          <w:tblBorders>
-            <w:top w:val="single" w:color="000000" w:sz="2" w:space="0"/>
-            <w:left w:val="single" w:color="000000" w:sz="2" w:space="0"/>
-            <w:bottom w:val="single" w:color="000000" w:sz="2" w:space="0"/>
-            <w:right w:val="single" w:color="000000" w:sz="2" w:space="0"/>
-            <w:insideH w:val="single" w:color="000000" w:sz="2" w:space="0"/>
-            <w:insideV w:val="single" w:color="000000" w:sz="2" w:space="0"/>
-          </w:tblBorders>
-          <w:tblLayout w:type="fixed"/>
-          <w:tblCellMar>
-            <w:top w:w="0" w:type="dxa"/>
-            <w:left w:w="108" w:type="dxa"/>
-            <w:bottom w:w="0" w:type="dxa"/>
-            <w:right w:w="108" w:type="dxa"/>
-          </w:tblCellMar>
-        </w:tblPrEx>
-        <w:trPr>
-          <w:trHeight w:val="285" w:hRule="atLeast"/>
-        </w:trPr>
-        <w:tc>
-          <w:tcPr>
-            <w:tcW w:w="3210" w:type="dxa"/>
-            <w:tcBorders>
-              <w:top w:val="single" w:color="4F81BD" w:sz="8" w:space="0"/>
-              <w:left w:val="single" w:color="4F81BD" w:sz="8" w:space="0"/>
-              <w:bottom w:val="single" w:color="FFFFFF" w:sz="2" w:space="0"/>
-              <w:right w:val="single" w:color="4F81BD" w:sz="8" w:space="0"/>
-            </w:tcBorders>
-            <w:shd w:val="clear" w:color="auto" w:fill="4F81BD"/>
-            <w:tcMar>
-              <w:top w:w="80" w:type="dxa"/>
-              <w:left w:w="80" w:type="dxa"/>
-              <w:bottom w:w="80" w:type="dxa"/>
-              <w:right w:w="80" w:type="dxa"/>
-            </w:tcMar>
-            <w:vAlign w:val="top"/>
-          </w:tcPr>
-          <w:p>
-            <w:pPr>
-              <w:pStyle w:val="16"/>
-              <w:framePr w:w="0" w:wrap="auto" w:vAnchor="margin" w:hAnchor="text" w:yAlign="inline"/>
-              <w:bidi w:val="0"/>
-              <w:rPr>
-                <w:rFonts w:hint="eastAsia" w:ascii="微软雅黑" w:hAnsi="微软雅黑" w:eastAsia="微软雅黑" w:cs="微软雅黑"/>
-                <w:color w:val="000000"/>
-                <w:spacing w:val="0"/>
-                <w:w w:val="100"/>
-                <w:kern w:val="0"/>
-                <w:position w:val="0"/>
-                <w:sz w:val="24"/>
-                <w:szCs w:val="24"/>
-                <w:u w:val="none" w:color="auto"/>
-                <w:vertAlign w:val="baseline"/>
-                <w:lang w:eastAsia="zh-CN"/>
-              </w:rPr>
-            </w:pPr>
-            <w:r>
-              <w:rPr>
-                <w:rFonts w:hint="eastAsia" w:ascii="微软雅黑" w:hAnsi="微软雅黑" w:eastAsia="微软雅黑" w:cs="微软雅黑"/>
-                <w:color w:val="000000"/>
-                <w:spacing w:val="0"/>
-                <w:w w:val="100"/>
-                <w:kern w:val="0"/>
-                <w:position w:val="0"/>
-                <w:sz w:val="24"/>
-                <w:szCs w:val="24"/>
-                <w:u w:val="none" w:color="auto"/>
-                <w:vertAlign w:val="baseline"/>
-                <w:lang w:val="en-US" w:eastAsia="zh-CN"/>
-              </w:rPr>
-              <w:t>参数</w:t>
-            </w:r>
-          </w:p>
-        </w:tc>
-        <w:tc>
-          <w:tcPr>
-            <w:tcW w:w="3211" w:type="dxa"/>
-            <w:tcBorders>
-              <w:top w:val="single" w:color="4F81BD" w:sz="8" w:space="0"/>
-              <w:left w:val="single" w:color="4F81BD" w:sz="8" w:space="0"/>
-              <w:bottom w:val="single" w:color="FFFFFF" w:sz="2" w:space="0"/>
-              <w:right w:val="single" w:color="4F81BD" w:sz="8" w:space="0"/>
-            </w:tcBorders>
-            <w:shd w:val="clear" w:color="auto" w:fill="4F81BD"/>
-            <w:tcMar>
-              <w:top w:w="80" w:type="dxa"/>
-              <w:left w:w="80" w:type="dxa"/>
-              <w:bottom w:w="80" w:type="dxa"/>
-              <w:right w:w="80" w:type="dxa"/>
-            </w:tcMar>
-            <w:vAlign w:val="top"/>
-          </w:tcPr>
-          <w:p>
-            <w:pPr>
-              <w:pStyle w:val="16"/>
-              <w:framePr w:w="0" w:wrap="auto" w:vAnchor="margin" w:hAnchor="text" w:yAlign="inline"/>
-              <w:bidi w:val="0"/>
-              <w:rPr>
-                <w:rFonts w:hint="eastAsia" w:ascii="微软雅黑" w:hAnsi="微软雅黑" w:eastAsia="微软雅黑" w:cs="微软雅黑"/>
-                <w:color w:val="000000"/>
-                <w:spacing w:val="0"/>
-                <w:w w:val="100"/>
-                <w:kern w:val="0"/>
-                <w:position w:val="0"/>
-                <w:sz w:val="24"/>
-                <w:szCs w:val="24"/>
-                <w:u w:val="none" w:color="auto"/>
-                <w:vertAlign w:val="baseline"/>
-              </w:rPr>
-            </w:pPr>
-            <w:r>
-              <w:rPr>
-                <w:rFonts w:hint="eastAsia" w:ascii="微软雅黑" w:hAnsi="微软雅黑" w:eastAsia="微软雅黑" w:cs="微软雅黑"/>
-                <w:color w:val="000000"/>
-                <w:spacing w:val="0"/>
-                <w:w w:val="100"/>
-                <w:kern w:val="0"/>
-                <w:position w:val="0"/>
-                <w:sz w:val="24"/>
-                <w:szCs w:val="24"/>
-                <w:u w:val="none" w:color="auto"/>
-                <w:vertAlign w:val="baseline"/>
-              </w:rPr>
-              <w:t>类型</w:t>
-            </w:r>
-          </w:p>
-        </w:tc>
-        <w:tc>
-          <w:tcPr>
-            <w:tcW w:w="3211" w:type="dxa"/>
-            <w:tcBorders>
-              <w:top w:val="single" w:color="4F81BD" w:sz="8" w:space="0"/>
-              <w:left w:val="single" w:color="4F81BD" w:sz="8" w:space="0"/>
-              <w:bottom w:val="single" w:color="FFFFFF" w:sz="2" w:space="0"/>
-              <w:right w:val="single" w:color="4F81BD" w:sz="8" w:space="0"/>
-            </w:tcBorders>
-            <w:shd w:val="clear" w:color="auto" w:fill="4F81BD"/>
-            <w:tcMar>
-              <w:top w:w="80" w:type="dxa"/>
-              <w:left w:w="80" w:type="dxa"/>
-              <w:bottom w:w="80" w:type="dxa"/>
-              <w:right w:w="80" w:type="dxa"/>
-            </w:tcMar>
-            <w:vAlign w:val="top"/>
-          </w:tcPr>
-          <w:p>
-            <w:pPr>
-              <w:pStyle w:val="16"/>
-              <w:framePr w:w="0" w:wrap="auto" w:vAnchor="margin" w:hAnchor="text" w:yAlign="inline"/>
-              <w:bidi w:val="0"/>
-              <w:rPr>
-                <w:rFonts w:hint="eastAsia" w:ascii="微软雅黑" w:hAnsi="微软雅黑" w:eastAsia="微软雅黑" w:cs="微软雅黑"/>
-                <w:color w:val="000000"/>
-                <w:spacing w:val="0"/>
-                <w:w w:val="100"/>
-                <w:kern w:val="0"/>
-                <w:position w:val="0"/>
-                <w:sz w:val="24"/>
-                <w:szCs w:val="24"/>
-                <w:u w:val="none" w:color="auto"/>
-                <w:vertAlign w:val="baseline"/>
-              </w:rPr>
-            </w:pPr>
-            <w:r>
-              <w:rPr>
-                <w:rFonts w:hint="eastAsia" w:ascii="微软雅黑" w:hAnsi="微软雅黑" w:eastAsia="微软雅黑" w:cs="微软雅黑"/>
-                <w:color w:val="000000"/>
-                <w:spacing w:val="0"/>
-                <w:w w:val="100"/>
-                <w:kern w:val="0"/>
-                <w:position w:val="0"/>
-                <w:sz w:val="24"/>
-                <w:szCs w:val="24"/>
-                <w:u w:val="none" w:color="auto"/>
-                <w:vertAlign w:val="baseline"/>
-              </w:rPr>
-              <w:t>含义</w:t>
-            </w:r>
-          </w:p>
-        </w:tc>
-      </w:tr>
-      <w:tr>
-        <w:tblPrEx>
-          <w:tblBorders>
-            <w:top w:val="single" w:color="000000" w:sz="2" w:space="0"/>
-            <w:left w:val="single" w:color="000000" w:sz="2" w:space="0"/>
-            <w:bottom w:val="single" w:color="000000" w:sz="2" w:space="0"/>
-            <w:right w:val="single" w:color="000000" w:sz="2" w:space="0"/>
-            <w:insideH w:val="single" w:color="000000" w:sz="2" w:space="0"/>
-            <w:insideV w:val="single" w:color="000000" w:sz="2" w:space="0"/>
-          </w:tblBorders>
-          <w:tblLayout w:type="fixed"/>
-          <w:tblCellMar>
-            <w:top w:w="0" w:type="dxa"/>
-            <w:left w:w="108" w:type="dxa"/>
-            <w:bottom w:w="0" w:type="dxa"/>
-            <w:right w:w="108" w:type="dxa"/>
-          </w:tblCellMar>
-        </w:tblPrEx>
-        <w:trPr>
-          <w:trHeight w:val="285" w:hRule="atLeast"/>
-        </w:trPr>
-        <w:tc>
-          <w:tcPr>
-            <w:tcW w:w="3210" w:type="dxa"/>
-            <w:tcBorders>
-              <w:top w:val="single" w:color="FFFFFF" w:sz="8" w:space="0"/>
-              <w:left w:val="single" w:color="4F81BD" w:sz="8" w:space="0"/>
-              <w:bottom w:val="single" w:color="4F81BD" w:sz="8" w:space="0"/>
-              <w:right w:val="single" w:color="4F81BD" w:sz="8" w:space="0"/>
-            </w:tcBorders>
-            <w:shd w:val="clear" w:color="auto" w:fill="B8CCE4"/>
-            <w:tcMar>
-              <w:top w:w="80" w:type="dxa"/>
-              <w:left w:w="80" w:type="dxa"/>
-              <w:bottom w:w="80" w:type="dxa"/>
-              <w:right w:w="80" w:type="dxa"/>
-            </w:tcMar>
-            <w:vAlign w:val="top"/>
-          </w:tcPr>
-          <w:p>
-            <w:pPr>
-              <w:pStyle w:val="18"/>
-              <w:framePr w:w="0" w:wrap="auto" w:vAnchor="margin" w:hAnchor="text" w:yAlign="inline"/>
-              <w:jc w:val="left"/>
-              <w:rPr>
-                <w:rFonts w:hint="eastAsia" w:ascii="微软雅黑" w:hAnsi="微软雅黑" w:eastAsia="微软雅黑" w:cs="微软雅黑"/>
-                <w:sz w:val="24"/>
-                <w:szCs w:val="24"/>
-                <w:lang w:val="en-US" w:eastAsia="zh-CN"/>
-              </w:rPr>
-            </w:pPr>
-            <w:r>
-              <w:rPr>
-                <w:rFonts w:hint="eastAsia" w:ascii="微软雅黑" w:hAnsi="微软雅黑" w:eastAsia="微软雅黑" w:cs="微软雅黑"/>
-                <w:sz w:val="24"/>
-                <w:szCs w:val="24"/>
-              </w:rPr>
-              <w:t>file</w:t>
-            </w:r>
-          </w:p>
-        </w:tc>
-        <w:tc>
-          <w:tcPr>
-            <w:tcW w:w="3211" w:type="dxa"/>
-            <w:tcBorders>
-              <w:top w:val="single" w:color="FFFFFF" w:sz="8" w:space="0"/>
-              <w:left w:val="single" w:color="4F81BD" w:sz="8" w:space="0"/>
-              <w:bottom w:val="single" w:color="4F81BD" w:sz="8" w:space="0"/>
-              <w:right w:val="single" w:color="4F81BD" w:sz="8" w:space="0"/>
-            </w:tcBorders>
-            <w:shd w:val="clear" w:color="auto" w:fill="B8CCE4"/>
-            <w:tcMar>
-              <w:top w:w="80" w:type="dxa"/>
-              <w:left w:w="80" w:type="dxa"/>
-              <w:bottom w:w="80" w:type="dxa"/>
-              <w:right w:w="80" w:type="dxa"/>
-            </w:tcMar>
-            <w:vAlign w:val="top"/>
-          </w:tcPr>
-          <w:p>
-            <w:pPr>
-              <w:pStyle w:val="16"/>
-              <w:framePr w:w="0" w:wrap="auto" w:vAnchor="margin" w:hAnchor="text" w:yAlign="inline"/>
-              <w:bidi w:val="0"/>
-              <w:rPr>
-                <w:rFonts w:hint="eastAsia" w:ascii="微软雅黑" w:hAnsi="微软雅黑" w:eastAsia="微软雅黑" w:cs="微软雅黑"/>
-                <w:color w:val="000000"/>
-                <w:spacing w:val="0"/>
-                <w:w w:val="100"/>
-                <w:kern w:val="0"/>
-                <w:position w:val="0"/>
-                <w:sz w:val="24"/>
-                <w:szCs w:val="24"/>
-                <w:u w:val="none" w:color="auto"/>
-                <w:vertAlign w:val="baseline"/>
-              </w:rPr>
-            </w:pPr>
-            <w:r>
-              <w:rPr>
-                <w:rFonts w:hint="eastAsia" w:ascii="微软雅黑" w:hAnsi="微软雅黑" w:eastAsia="微软雅黑" w:cs="微软雅黑"/>
-                <w:sz w:val="24"/>
-                <w:szCs w:val="24"/>
-              </w:rPr>
-              <w:t xml:space="preserve">File </w:t>
-            </w:r>
-          </w:p>
-        </w:tc>
-        <w:tc>
-          <w:tcPr>
-            <w:tcW w:w="3211" w:type="dxa"/>
-            <w:tcBorders>
-              <w:top w:val="single" w:color="FFFFFF" w:sz="8" w:space="0"/>
-              <w:left w:val="single" w:color="4F81BD" w:sz="8" w:space="0"/>
-              <w:bottom w:val="single" w:color="4F81BD" w:sz="8" w:space="0"/>
-              <w:right w:val="single" w:color="4F81BD" w:sz="8" w:space="0"/>
-            </w:tcBorders>
-            <w:shd w:val="clear" w:color="auto" w:fill="B8CCE4"/>
-            <w:tcMar>
-              <w:top w:w="80" w:type="dxa"/>
-              <w:left w:w="80" w:type="dxa"/>
-              <w:bottom w:w="80" w:type="dxa"/>
-              <w:right w:w="80" w:type="dxa"/>
-            </w:tcMar>
-            <w:vAlign w:val="top"/>
-          </w:tcPr>
-          <w:p>
-            <w:pPr>
-              <w:pStyle w:val="16"/>
-              <w:framePr w:w="0" w:wrap="auto" w:vAnchor="margin" w:hAnchor="text" w:yAlign="inline"/>
-              <w:bidi w:val="0"/>
-              <w:rPr>
-                <w:rFonts w:hint="eastAsia" w:ascii="微软雅黑" w:hAnsi="微软雅黑" w:eastAsia="微软雅黑" w:cs="微软雅黑"/>
-                <w:color w:val="000000"/>
-                <w:spacing w:val="0"/>
-                <w:w w:val="100"/>
-                <w:kern w:val="0"/>
-                <w:position w:val="0"/>
-                <w:sz w:val="24"/>
-                <w:szCs w:val="24"/>
-                <w:u w:val="none" w:color="auto"/>
-                <w:vertAlign w:val="baseline"/>
-                <w:lang w:val="en-US" w:eastAsia="zh-CN"/>
-              </w:rPr>
-            </w:pPr>
-            <w:r>
-              <w:rPr>
-                <w:rFonts w:hint="eastAsia" w:ascii="微软雅黑" w:hAnsi="微软雅黑" w:eastAsia="微软雅黑" w:cs="微软雅黑"/>
-                <w:color w:val="000000"/>
-                <w:spacing w:val="0"/>
-                <w:w w:val="100"/>
-                <w:kern w:val="0"/>
-                <w:position w:val="0"/>
-                <w:sz w:val="24"/>
-                <w:szCs w:val="24"/>
-                <w:u w:val="none" w:color="auto"/>
-                <w:vertAlign w:val="baseline"/>
-                <w:lang w:val="en-US" w:eastAsia="zh-CN"/>
-              </w:rPr>
-              <w:t>将要加密的文件</w:t>
-            </w:r>
-          </w:p>
-        </w:tc>
-      </w:tr>
-      <w:tr>
-        <w:tblPrEx>
-          <w:tblBorders>
-            <w:top w:val="single" w:color="000000" w:sz="2" w:space="0"/>
-            <w:left w:val="single" w:color="000000" w:sz="2" w:space="0"/>
-            <w:bottom w:val="single" w:color="000000" w:sz="2" w:space="0"/>
-            <w:right w:val="single" w:color="000000" w:sz="2" w:space="0"/>
-            <w:insideH w:val="single" w:color="000000" w:sz="2" w:space="0"/>
-            <w:insideV w:val="single" w:color="000000" w:sz="2" w:space="0"/>
-          </w:tblBorders>
-          <w:shd w:val="clear" w:color="auto" w:fill="auto"/>
-          <w:tblLayout w:type="fixed"/>
-          <w:tblCellMar>
-            <w:top w:w="0" w:type="dxa"/>
-            <w:left w:w="108" w:type="dxa"/>
-            <w:bottom w:w="0" w:type="dxa"/>
-            <w:right w:w="108" w:type="dxa"/>
-          </w:tblCellMar>
-        </w:tblPrEx>
-        <w:trPr>
-          <w:trHeight w:val="285" w:hRule="atLeast"/>
-        </w:trPr>
-        <w:tc>
-          <w:tcPr>
-            <w:tcW w:w="3210" w:type="dxa"/>
-            <w:tcBorders>
-              <w:top w:val="single" w:color="4F81BD" w:sz="8" w:space="0"/>
-              <w:left w:val="single" w:color="4F81BD" w:sz="8" w:space="0"/>
-              <w:bottom w:val="single" w:color="4F81BD" w:sz="8" w:space="0"/>
-              <w:right w:val="single" w:color="4F81BD" w:sz="8" w:space="0"/>
-            </w:tcBorders>
-            <w:shd w:val="clear" w:color="auto" w:fill="FFFFFF"/>
-            <w:tcMar>
-              <w:top w:w="80" w:type="dxa"/>
-              <w:left w:w="80" w:type="dxa"/>
-              <w:bottom w:w="80" w:type="dxa"/>
-              <w:right w:w="80" w:type="dxa"/>
-            </w:tcMar>
-            <w:vAlign w:val="top"/>
-          </w:tcPr>
-          <w:p>
-            <w:pPr>
-              <w:pStyle w:val="18"/>
-              <w:framePr w:w="0" w:wrap="auto" w:vAnchor="margin" w:hAnchor="text" w:yAlign="inline"/>
-              <w:jc w:val="left"/>
-              <w:rPr>
-                <w:rFonts w:hint="eastAsia" w:ascii="微软雅黑" w:hAnsi="微软雅黑" w:eastAsia="微软雅黑" w:cs="微软雅黑"/>
-                <w:sz w:val="24"/>
-                <w:szCs w:val="24"/>
-              </w:rPr>
-            </w:pPr>
-            <w:r>
-              <w:rPr>
-                <w:rFonts w:hint="eastAsia" w:ascii="微软雅黑" w:hAnsi="微软雅黑" w:eastAsia="微软雅黑" w:cs="微软雅黑"/>
-                <w:sz w:val="24"/>
-                <w:szCs w:val="24"/>
-              </w:rPr>
-              <w:t>destFile</w:t>
-            </w:r>
-          </w:p>
-        </w:tc>
-        <w:tc>
-          <w:tcPr>
-            <w:tcW w:w="3211" w:type="dxa"/>
-            <w:tcBorders>
-              <w:top w:val="single" w:color="4F81BD" w:sz="8" w:space="0"/>
-              <w:left w:val="single" w:color="4F81BD" w:sz="8" w:space="0"/>
-              <w:bottom w:val="single" w:color="4F81BD" w:sz="8" w:space="0"/>
-              <w:right w:val="single" w:color="4F81BD" w:sz="8" w:space="0"/>
-            </w:tcBorders>
-            <w:shd w:val="clear" w:color="auto" w:fill="FFFFFF"/>
-            <w:tcMar>
-              <w:top w:w="80" w:type="dxa"/>
-              <w:left w:w="80" w:type="dxa"/>
-              <w:bottom w:w="80" w:type="dxa"/>
-              <w:right w:w="80" w:type="dxa"/>
-            </w:tcMar>
-            <w:vAlign w:val="top"/>
-          </w:tcPr>
-          <w:p>
-            <w:pPr>
-              <w:pStyle w:val="16"/>
-              <w:framePr w:w="0" w:wrap="auto" w:vAnchor="margin" w:hAnchor="text" w:yAlign="inline"/>
-              <w:bidi w:val="0"/>
-              <w:rPr>
-                <w:rFonts w:hint="eastAsia" w:ascii="微软雅黑" w:hAnsi="微软雅黑" w:eastAsia="微软雅黑" w:cs="微软雅黑"/>
-                <w:sz w:val="24"/>
-                <w:szCs w:val="24"/>
-              </w:rPr>
-            </w:pPr>
-            <w:r>
-              <w:rPr>
-                <w:rFonts w:hint="eastAsia" w:ascii="微软雅黑" w:hAnsi="微软雅黑" w:eastAsia="微软雅黑" w:cs="微软雅黑"/>
-                <w:sz w:val="24"/>
-                <w:szCs w:val="24"/>
-              </w:rPr>
-              <w:t xml:space="preserve">String </w:t>
-            </w:r>
-          </w:p>
-        </w:tc>
-        <w:tc>
-          <w:tcPr>
-            <w:tcW w:w="3211" w:type="dxa"/>
-            <w:tcBorders>
-              <w:top w:val="single" w:color="4F81BD" w:sz="8" w:space="0"/>
-              <w:left w:val="single" w:color="4F81BD" w:sz="8" w:space="0"/>
-              <w:bottom w:val="single" w:color="4F81BD" w:sz="8" w:space="0"/>
-              <w:right w:val="single" w:color="4F81BD" w:sz="8" w:space="0"/>
-            </w:tcBorders>
-            <w:shd w:val="clear" w:color="auto" w:fill="FFFFFF"/>
-            <w:tcMar>
-              <w:top w:w="80" w:type="dxa"/>
-              <w:left w:w="80" w:type="dxa"/>
-              <w:bottom w:w="80" w:type="dxa"/>
-              <w:right w:w="80" w:type="dxa"/>
-            </w:tcMar>
-            <w:vAlign w:val="top"/>
-          </w:tcPr>
-          <w:p>
-            <w:pPr>
-              <w:pStyle w:val="16"/>
-              <w:framePr w:w="0" w:wrap="auto" w:vAnchor="margin" w:hAnchor="text" w:yAlign="inline"/>
-              <w:bidi w:val="0"/>
-              <w:rPr>
-                <w:rFonts w:hint="eastAsia" w:ascii="微软雅黑" w:hAnsi="微软雅黑" w:eastAsia="微软雅黑" w:cs="微软雅黑"/>
-                <w:color w:val="000000"/>
-                <w:spacing w:val="0"/>
-                <w:w w:val="100"/>
-                <w:kern w:val="0"/>
-                <w:position w:val="0"/>
-                <w:sz w:val="24"/>
-                <w:szCs w:val="24"/>
-                <w:u w:val="none" w:color="auto"/>
-                <w:vertAlign w:val="baseline"/>
-                <w:lang w:val="en-US" w:eastAsia="zh-CN"/>
-              </w:rPr>
-            </w:pPr>
-            <w:r>
-              <w:rPr>
-                <w:rFonts w:hint="eastAsia" w:ascii="微软雅黑" w:hAnsi="微软雅黑" w:eastAsia="微软雅黑" w:cs="微软雅黑"/>
-                <w:color w:val="000000"/>
-                <w:spacing w:val="0"/>
-                <w:w w:val="100"/>
-                <w:kern w:val="0"/>
-                <w:position w:val="0"/>
-                <w:sz w:val="24"/>
-                <w:szCs w:val="24"/>
-                <w:u w:val="none" w:color="auto"/>
-                <w:vertAlign w:val="baseline"/>
-                <w:lang w:val="en-US" w:eastAsia="zh-CN"/>
-              </w:rPr>
-              <w:t>加密后文件</w:t>
-            </w:r>
-          </w:p>
-        </w:tc>
-      </w:tr>
-    </w:tbl>
-    <w:p>
-      <w:pPr>
-        <w:framePr w:w="0" w:wrap="auto" w:vAnchor="margin" w:hAnchor="text" w:yAlign="inline"/>
-        <w:rPr>
-          <w:rFonts w:hint="eastAsia" w:ascii="微软雅黑" w:hAnsi="微软雅黑" w:eastAsia="微软雅黑" w:cs="微软雅黑"/>
-          <w:color w:val="000000"/>
-          <w:spacing w:val="0"/>
-          <w:w w:val="100"/>
-          <w:kern w:val="0"/>
-          <w:position w:val="0"/>
-          <w:sz w:val="24"/>
-          <w:szCs w:val="24"/>
-          <w:u w:val="none" w:color="auto"/>
-          <w:vertAlign w:val="baseline"/>
-        </w:rPr>
-      </w:pPr>
-    </w:p>
-    <w:p>
-      <w:pPr>
-        <w:framePr w:w="0" w:wrap="auto" w:vAnchor="margin" w:hAnchor="text" w:yAlign="inline"/>
-        <w:rPr>
-          <w:rFonts w:hint="eastAsia" w:ascii="微软雅黑" w:hAnsi="微软雅黑" w:eastAsia="微软雅黑" w:cs="微软雅黑"/>
-          <w:color w:val="000000"/>
-          <w:spacing w:val="0"/>
-          <w:w w:val="100"/>
-          <w:kern w:val="0"/>
-          <w:position w:val="0"/>
-          <w:sz w:val="24"/>
-          <w:szCs w:val="24"/>
-          <w:u w:val="none" w:color="auto"/>
-          <w:vertAlign w:val="baseline"/>
-        </w:rPr>
-      </w:pPr>
-      <w:r>
-        <w:rPr>
-          <w:rFonts w:hint="eastAsia" w:ascii="微软雅黑" w:hAnsi="微软雅黑" w:eastAsia="微软雅黑" w:cs="微软雅黑"/>
-          <w:sz w:val="24"/>
-          <w:szCs w:val="24"/>
-          <w:lang w:val="en-US" w:eastAsia="zh-CN"/>
-        </w:rPr>
-        <w:t>(6) d</w:t>
-      </w:r>
-      <w:r>
-        <w:rPr>
-          <w:rFonts w:hint="eastAsia" w:ascii="微软雅黑" w:hAnsi="微软雅黑" w:eastAsia="微软雅黑" w:cs="微软雅黑"/>
-          <w:sz w:val="24"/>
-          <w:szCs w:val="24"/>
-        </w:rPr>
-        <w:t>ecrypt(String file, String dest)</w:t>
-      </w:r>
-    </w:p>
-    <w:tbl>
-      <w:tblPr>
-        <w:tblStyle w:val="12"/>
-        <w:tblW w:w="9632" w:type="dxa"/>
-        <w:tblInd w:w="108" w:type="dxa"/>
-        <w:tblBorders>
-          <w:top w:val="single" w:color="000000" w:sz="2" w:space="0"/>
-          <w:left w:val="single" w:color="000000" w:sz="2" w:space="0"/>
-          <w:bottom w:val="single" w:color="000000" w:sz="2" w:space="0"/>
-          <w:right w:val="single" w:color="000000" w:sz="2" w:space="0"/>
-          <w:insideH w:val="single" w:color="000000" w:sz="2" w:space="0"/>
-          <w:insideV w:val="single" w:color="000000" w:sz="2" w:space="0"/>
-        </w:tblBorders>
-        <w:shd w:val="clear" w:color="auto" w:fill="auto"/>
-        <w:tblLayout w:type="fixed"/>
-        <w:tblCellMar>
-          <w:top w:w="0" w:type="dxa"/>
-          <w:left w:w="108" w:type="dxa"/>
-          <w:bottom w:w="0" w:type="dxa"/>
-          <w:right w:w="108" w:type="dxa"/>
-        </w:tblCellMar>
-      </w:tblPr>
-      <w:tblGrid>
-        <w:gridCol w:w="3210"/>
-        <w:gridCol w:w="3211"/>
-        <w:gridCol w:w="3211"/>
-      </w:tblGrid>
-      <w:tr>
-        <w:tblPrEx>
-          <w:tblBorders>
-            <w:top w:val="single" w:color="000000" w:sz="2" w:space="0"/>
-            <w:left w:val="single" w:color="000000" w:sz="2" w:space="0"/>
-            <w:bottom w:val="single" w:color="000000" w:sz="2" w:space="0"/>
-            <w:right w:val="single" w:color="000000" w:sz="2" w:space="0"/>
-            <w:insideH w:val="single" w:color="000000" w:sz="2" w:space="0"/>
-            <w:insideV w:val="single" w:color="000000" w:sz="2" w:space="0"/>
-          </w:tblBorders>
-          <w:shd w:val="clear" w:color="auto" w:fill="auto"/>
-          <w:tblLayout w:type="fixed"/>
-          <w:tblCellMar>
-            <w:top w:w="0" w:type="dxa"/>
-            <w:left w:w="108" w:type="dxa"/>
-            <w:bottom w:w="0" w:type="dxa"/>
-            <w:right w:w="108" w:type="dxa"/>
-          </w:tblCellMar>
-        </w:tblPrEx>
-        <w:trPr>
-          <w:trHeight w:val="285" w:hRule="atLeast"/>
-        </w:trPr>
-        <w:tc>
-          <w:tcPr>
-            <w:tcW w:w="3210" w:type="dxa"/>
-            <w:tcBorders>
-              <w:top w:val="single" w:color="4F81BD" w:sz="8" w:space="0"/>
-              <w:left w:val="single" w:color="4F81BD" w:sz="8" w:space="0"/>
-              <w:bottom w:val="single" w:color="FFFFFF" w:sz="2" w:space="0"/>
-              <w:right w:val="single" w:color="4F81BD" w:sz="8" w:space="0"/>
-            </w:tcBorders>
-            <w:shd w:val="clear" w:color="auto" w:fill="4F81BD"/>
-            <w:tcMar>
-              <w:top w:w="80" w:type="dxa"/>
-              <w:left w:w="80" w:type="dxa"/>
-              <w:bottom w:w="80" w:type="dxa"/>
-              <w:right w:w="80" w:type="dxa"/>
-            </w:tcMar>
-            <w:vAlign w:val="top"/>
-          </w:tcPr>
-          <w:p>
-            <w:pPr>
-              <w:pStyle w:val="16"/>
-              <w:framePr w:w="0" w:wrap="auto" w:vAnchor="margin" w:hAnchor="text" w:yAlign="inline"/>
-              <w:bidi w:val="0"/>
-              <w:rPr>
-                <w:rFonts w:hint="eastAsia" w:ascii="微软雅黑" w:hAnsi="微软雅黑" w:eastAsia="微软雅黑" w:cs="微软雅黑"/>
-                <w:color w:val="000000"/>
-                <w:spacing w:val="0"/>
-                <w:w w:val="100"/>
-                <w:kern w:val="0"/>
-                <w:position w:val="0"/>
-                <w:sz w:val="24"/>
-                <w:szCs w:val="24"/>
-                <w:u w:val="none" w:color="auto"/>
-                <w:vertAlign w:val="baseline"/>
-                <w:lang w:val="en-US" w:eastAsia="zh-CN"/>
-              </w:rPr>
-            </w:pPr>
-            <w:r>
-              <w:rPr>
-                <w:rFonts w:hint="eastAsia" w:ascii="微软雅黑" w:hAnsi="微软雅黑" w:eastAsia="微软雅黑" w:cs="微软雅黑"/>
-                <w:color w:val="000000"/>
-                <w:spacing w:val="0"/>
-                <w:w w:val="100"/>
-                <w:kern w:val="0"/>
-                <w:position w:val="0"/>
-                <w:sz w:val="24"/>
-                <w:szCs w:val="24"/>
-                <w:u w:val="none" w:color="auto"/>
-                <w:vertAlign w:val="baseline"/>
-                <w:lang w:val="en-US" w:eastAsia="zh-CN"/>
-              </w:rPr>
-              <w:t>参数</w:t>
-            </w:r>
-          </w:p>
-        </w:tc>
-        <w:tc>
-          <w:tcPr>
-            <w:tcW w:w="3211" w:type="dxa"/>
-            <w:tcBorders>
-              <w:top w:val="single" w:color="4F81BD" w:sz="8" w:space="0"/>
-              <w:left w:val="single" w:color="4F81BD" w:sz="8" w:space="0"/>
-              <w:bottom w:val="single" w:color="FFFFFF" w:sz="2" w:space="0"/>
-              <w:right w:val="single" w:color="4F81BD" w:sz="8" w:space="0"/>
-            </w:tcBorders>
-            <w:shd w:val="clear" w:color="auto" w:fill="4F81BD"/>
-            <w:tcMar>
-              <w:top w:w="80" w:type="dxa"/>
-              <w:left w:w="80" w:type="dxa"/>
-              <w:bottom w:w="80" w:type="dxa"/>
-              <w:right w:w="80" w:type="dxa"/>
-            </w:tcMar>
-            <w:vAlign w:val="top"/>
-          </w:tcPr>
-          <w:p>
-            <w:pPr>
-              <w:pStyle w:val="16"/>
-              <w:framePr w:w="0" w:wrap="auto" w:vAnchor="margin" w:hAnchor="text" w:yAlign="inline"/>
-              <w:bidi w:val="0"/>
-              <w:rPr>
-                <w:rFonts w:hint="eastAsia" w:ascii="微软雅黑" w:hAnsi="微软雅黑" w:eastAsia="微软雅黑" w:cs="微软雅黑"/>
-                <w:color w:val="000000"/>
-                <w:spacing w:val="0"/>
-                <w:w w:val="100"/>
-                <w:kern w:val="0"/>
-                <w:position w:val="0"/>
-                <w:sz w:val="24"/>
-                <w:szCs w:val="24"/>
-                <w:u w:val="none" w:color="auto"/>
-                <w:vertAlign w:val="baseline"/>
-              </w:rPr>
-            </w:pPr>
-            <w:r>
-              <w:rPr>
-                <w:rFonts w:hint="eastAsia" w:ascii="微软雅黑" w:hAnsi="微软雅黑" w:eastAsia="微软雅黑" w:cs="微软雅黑"/>
-                <w:color w:val="000000"/>
-                <w:spacing w:val="0"/>
-                <w:w w:val="100"/>
-                <w:kern w:val="0"/>
-                <w:position w:val="0"/>
-                <w:sz w:val="24"/>
-                <w:szCs w:val="24"/>
-                <w:u w:val="none" w:color="auto"/>
-                <w:vertAlign w:val="baseline"/>
-              </w:rPr>
-              <w:t>类型</w:t>
-            </w:r>
-          </w:p>
-        </w:tc>
-        <w:tc>
-          <w:tcPr>
-            <w:tcW w:w="3211" w:type="dxa"/>
-            <w:tcBorders>
-              <w:top w:val="single" w:color="4F81BD" w:sz="8" w:space="0"/>
-              <w:left w:val="single" w:color="4F81BD" w:sz="8" w:space="0"/>
-              <w:bottom w:val="single" w:color="FFFFFF" w:sz="2" w:space="0"/>
-              <w:right w:val="single" w:color="4F81BD" w:sz="8" w:space="0"/>
-            </w:tcBorders>
-            <w:shd w:val="clear" w:color="auto" w:fill="4F81BD"/>
-            <w:tcMar>
-              <w:top w:w="80" w:type="dxa"/>
-              <w:left w:w="80" w:type="dxa"/>
-              <w:bottom w:w="80" w:type="dxa"/>
-              <w:right w:w="80" w:type="dxa"/>
-            </w:tcMar>
-            <w:vAlign w:val="top"/>
-          </w:tcPr>
-          <w:p>
-            <w:pPr>
-              <w:pStyle w:val="16"/>
-              <w:framePr w:w="0" w:wrap="auto" w:vAnchor="margin" w:hAnchor="text" w:yAlign="inline"/>
-              <w:bidi w:val="0"/>
-              <w:rPr>
-                <w:rFonts w:hint="eastAsia" w:ascii="微软雅黑" w:hAnsi="微软雅黑" w:eastAsia="微软雅黑" w:cs="微软雅黑"/>
-                <w:color w:val="000000"/>
-                <w:spacing w:val="0"/>
-                <w:w w:val="100"/>
-                <w:kern w:val="0"/>
-                <w:position w:val="0"/>
-                <w:sz w:val="24"/>
-                <w:szCs w:val="24"/>
-                <w:u w:val="none" w:color="auto"/>
-                <w:vertAlign w:val="baseline"/>
-              </w:rPr>
-            </w:pPr>
-            <w:r>
-              <w:rPr>
-                <w:rFonts w:hint="eastAsia" w:ascii="微软雅黑" w:hAnsi="微软雅黑" w:eastAsia="微软雅黑" w:cs="微软雅黑"/>
-                <w:color w:val="000000"/>
-                <w:spacing w:val="0"/>
-                <w:w w:val="100"/>
-                <w:kern w:val="0"/>
-                <w:position w:val="0"/>
-                <w:sz w:val="24"/>
-                <w:szCs w:val="24"/>
-                <w:u w:val="none" w:color="auto"/>
-                <w:vertAlign w:val="baseline"/>
-              </w:rPr>
-              <w:t>含义</w:t>
-            </w:r>
-          </w:p>
-        </w:tc>
-      </w:tr>
-      <w:tr>
-        <w:tblPrEx>
-          <w:tblBorders>
-            <w:top w:val="single" w:color="000000" w:sz="2" w:space="0"/>
-            <w:left w:val="single" w:color="000000" w:sz="2" w:space="0"/>
-            <w:bottom w:val="single" w:color="000000" w:sz="2" w:space="0"/>
-            <w:right w:val="single" w:color="000000" w:sz="2" w:space="0"/>
-            <w:insideH w:val="single" w:color="000000" w:sz="2" w:space="0"/>
-            <w:insideV w:val="single" w:color="000000" w:sz="2" w:space="0"/>
-          </w:tblBorders>
-          <w:tblLayout w:type="fixed"/>
-          <w:tblCellMar>
-            <w:top w:w="0" w:type="dxa"/>
-            <w:left w:w="108" w:type="dxa"/>
-            <w:bottom w:w="0" w:type="dxa"/>
-            <w:right w:w="108" w:type="dxa"/>
-          </w:tblCellMar>
-        </w:tblPrEx>
-        <w:trPr>
-          <w:trHeight w:val="285" w:hRule="atLeast"/>
-        </w:trPr>
-        <w:tc>
-          <w:tcPr>
-            <w:tcW w:w="3210" w:type="dxa"/>
-            <w:tcBorders>
-              <w:top w:val="single" w:color="FFFFFF" w:sz="2" w:space="0"/>
-              <w:left w:val="single" w:color="4F81BD" w:sz="8" w:space="0"/>
-              <w:bottom w:val="single" w:color="4F81BD" w:sz="8" w:space="0"/>
-              <w:right w:val="single" w:color="4F81BD" w:sz="8" w:space="0"/>
-            </w:tcBorders>
-            <w:shd w:val="clear" w:color="auto" w:fill="B8CCE4"/>
-            <w:tcMar>
-              <w:top w:w="80" w:type="dxa"/>
-              <w:left w:w="80" w:type="dxa"/>
-              <w:bottom w:w="80" w:type="dxa"/>
-              <w:right w:w="80" w:type="dxa"/>
-            </w:tcMar>
             <w:textDirection w:val="lrTb"/>
             <w:vAlign w:val="top"/>
           </w:tcPr>
@@ -23683,6 +23694,7 @@
             <w:insideH w:val="single" w:color="000000" w:sz="2" w:space="0"/>
             <w:insideV w:val="single" w:color="000000" w:sz="2" w:space="0"/>
           </w:tblBorders>
+          <w:shd w:val="clear" w:color="auto" w:fill="auto"/>
           <w:tblLayout w:type="fixed"/>
           <w:tblCellMar>
             <w:top w:w="0" w:type="dxa"/>
@@ -24608,6 +24620,18 @@
       <w:lvlJc w:val="left"/>
     </w:lvl>
   </w:abstractNum>
+  <w:abstractNum w:abstractNumId="1462942783">
+    <w:nsid w:val="5732BC3F"/>
+    <w:multiLevelType w:val="singleLevel"/>
+    <w:tmpl w:val="5732BC3F"/>
+    <w:lvl w:ilvl="0" w:tentative="1">
+      <w:start w:val="1"/>
+      <w:numFmt w:val="decimal"/>
+      <w:suff w:val="space"/>
+      <w:lvlText w:val="(%1)"/>
+      <w:lvlJc w:val="left"/>
+    </w:lvl>
+  </w:abstractNum>
   <w:abstractNum w:abstractNumId="1461392719">
     <w:nsid w:val="571B154F"/>
     <w:multiLevelType w:val="singleLevel"/>
@@ -24624,18 +24648,6 @@
     <w:nsid w:val="5732BEE1"/>
     <w:multiLevelType w:val="singleLevel"/>
     <w:tmpl w:val="5732BEE1"/>
-    <w:lvl w:ilvl="0" w:tentative="1">
-      <w:start w:val="1"/>
-      <w:numFmt w:val="decimal"/>
-      <w:suff w:val="space"/>
-      <w:lvlText w:val="(%1)"/>
-      <w:lvlJc w:val="left"/>
-    </w:lvl>
-  </w:abstractNum>
-  <w:abstractNum w:abstractNumId="1462942783">
-    <w:nsid w:val="5732BC3F"/>
-    <w:multiLevelType w:val="singleLevel"/>
-    <w:tmpl w:val="5732BC3F"/>
     <w:lvl w:ilvl="0" w:tentative="1">
       <w:start w:val="1"/>
       <w:numFmt w:val="decimal"/>
